--- a/LB6/Фурсик_Андрей_ЛБ6_Отчёт.docx
+++ b/LB6/Фурсик_Андрей_ЛБ6_Отчёт.docx
@@ -685,109 +685,190 @@
     </w:p>
     <w:p>
       <w:pPr>
-        <w:pStyle w:val="2"/>
-        <w:rPr>
-          <w:lang w:val="ru-RU"/>
-        </w:rPr>
-      </w:pPr>
-      <w:r>
-        <w:rPr>
-          <w:lang w:val="ru-RU"/>
-        </w:rPr>
-        <w:t>1.2</w:t>
-      </w:r>
-      <w:r>
-        <w:rPr>
-          <w:lang w:val="ru-RU"/>
-        </w:rPr>
-        <w:t xml:space="preserve"> Дайте определение понятиям: узел, артефакт, интерфейс.</w:t>
-      </w:r>
-    </w:p>
-    <w:p>
-      <w:pPr>
-        <w:pStyle w:val="2"/>
-        <w:rPr>
-          <w:lang w:val="ru-RU"/>
-        </w:rPr>
-      </w:pPr>
-      <w:r>
-        <w:rPr>
-          <w:lang w:val="ru-RU"/>
-        </w:rPr>
-        <w:t>1.3</w:t>
-      </w:r>
-      <w:r>
-        <w:rPr>
-          <w:lang w:val="ru-RU"/>
-        </w:rPr>
-        <w:t xml:space="preserve"> Опишите нотации, которые используются дл</w:t>
-      </w:r>
-      <w:r>
-        <w:rPr>
-          <w:lang w:val="ru-RU"/>
-        </w:rPr>
-        <w:t xml:space="preserve">я представления компонентов (их </w:t>
-      </w:r>
-      <w:r>
-        <w:rPr>
-          <w:lang w:val="ru-RU"/>
-        </w:rPr>
-        <w:t>вариации).</w:t>
-      </w:r>
-    </w:p>
-    <w:p>
-      <w:pPr>
-        <w:pStyle w:val="2"/>
-        <w:rPr>
-          <w:lang w:val="ru-RU"/>
-        </w:rPr>
-      </w:pPr>
-      <w:r>
-        <w:rPr>
-          <w:lang w:val="ru-RU"/>
-        </w:rPr>
-        <w:t>1.4</w:t>
-      </w:r>
-      <w:r>
-        <w:rPr>
-          <w:lang w:val="ru-RU"/>
-        </w:rPr>
-        <w:t xml:space="preserve"> Опишите основные нотации, которые используются для представлен</w:t>
-      </w:r>
-      <w:r>
-        <w:rPr>
-          <w:lang w:val="ru-RU"/>
-        </w:rPr>
-        <w:t xml:space="preserve">ия </w:t>
-      </w:r>
-      <w:r>
-        <w:rPr>
-          <w:lang w:val="ru-RU"/>
-        </w:rPr>
-        <w:t>архитектуры системы в виде диаграммы развертывания.</w:t>
-      </w:r>
-    </w:p>
-    <w:p>
-      <w:pPr>
-        <w:pStyle w:val="2"/>
-        <w:rPr>
-          <w:lang w:val="ru-RU"/>
-        </w:rPr>
-      </w:pPr>
-      <w:r>
-        <w:rPr>
-          <w:lang w:val="ru-RU"/>
-        </w:rPr>
-        <w:t>1.5</w:t>
-      </w:r>
-      <w:r>
-        <w:rPr>
-          <w:lang w:val="ru-RU"/>
-        </w:rPr>
-        <w:t xml:space="preserve"> Укажите основные виды связей между компонентами и между узлами.</w:t>
+        <w:rPr>
+          <w:lang w:val="ru-RU"/>
+        </w:rPr>
+      </w:pPr>
+      <w:r>
+        <w:rPr>
+          <w:lang w:val="ru-RU"/>
+        </w:rPr>
+        <w:t>Диаграмма компонентов позволяет создать физическое отражение текущей модели, показывает организацию и взаимосвязи программы компонентов, представленных в исходном коде двоичных или выполняемых файлов. Связи в данном типе диаграммы представляют зависимости одного компонента от другого и имею специальное отражение через «значок» зависимости. Так же данный тип диаграмм позволяет получить представление о поведении компонентов по предоставля</w:t>
+      </w:r>
+      <w:r>
+        <w:rPr>
+          <w:lang w:val="ru-RU"/>
+        </w:rPr>
+        <w:t>емому им интерфейсу.</w:t>
+      </w:r>
+    </w:p>
+    <w:p>
+      <w:pPr>
+        <w:rPr>
+          <w:lang w:val="ru-RU"/>
+        </w:rPr>
+      </w:pPr>
+      <w:r>
+        <w:rPr>
+          <w:lang w:val="ru-RU"/>
+        </w:rPr>
+        <w:t xml:space="preserve">Компоненты представляют собой модуль ПО, такой как исходный код, двоичный код, выполняемый файл, библиотеки и т.д. Компоненты так же могут использоваться для показа взаимосвязей модулей на этапе компиляции </w:t>
+      </w:r>
+      <w:r>
+        <w:rPr>
+          <w:lang w:val="ru-RU"/>
+        </w:rPr>
+        <w:t>или выполнения программы, а так</w:t>
+      </w:r>
+      <w:r>
+        <w:rPr>
+          <w:lang w:val="ru-RU"/>
+        </w:rPr>
+        <w:t>же показывают какие классы используются для создания конкретных компонентов. В связи с тем</w:t>
+      </w:r>
+      <w:r>
+        <w:rPr>
+          <w:lang w:val="ru-RU"/>
+        </w:rPr>
+        <w:t>,</w:t>
+      </w:r>
+      <w:r>
+        <w:rPr>
+          <w:lang w:val="ru-RU"/>
+        </w:rPr>
+        <w:t xml:space="preserve"> что система может состоять из модулей различного типа, пользователь может использовать стереотипы для определения этих различий, что часто ведет к изменению графического отображения компонента на диаграмме.</w:t>
+      </w:r>
+    </w:p>
+    <w:p>
+      <w:pPr>
+        <w:rPr>
+          <w:lang w:val="ru-RU"/>
+        </w:rPr>
+      </w:pPr>
+      <w:r>
+        <w:rPr>
+          <w:lang w:val="ru-RU"/>
+        </w:rPr>
+        <w:t>Диаграмма развертывания – это тип UML-диаграммы, которая показывает архитектуру исполнения системы, включая такие узлы, как аппаратные или программные среды исполнения, а также промежуточное программн</w:t>
+      </w:r>
+      <w:r>
+        <w:rPr>
+          <w:lang w:val="ru-RU"/>
+        </w:rPr>
+        <w:t xml:space="preserve">ое обеспечение, соединяющее их. Они </w:t>
       </w:r>
       <w:bookmarkStart w:id="0" w:name="_GoBack"/>
       <w:bookmarkEnd w:id="0"/>
+      <w:r>
+        <w:rPr>
+          <w:lang w:val="ru-RU"/>
+        </w:rPr>
+        <w:t>обычно используются для визуализации физического аппаратного и программного обеспечения системы. Используя его, вы можете понять, как система будет физически развернута на аппаратном обеспечении.</w:t>
+      </w:r>
+    </w:p>
+    <w:p>
+      <w:pPr>
+        <w:pStyle w:val="2"/>
+        <w:rPr>
+          <w:lang w:val="ru-RU"/>
+        </w:rPr>
+      </w:pPr>
+      <w:r>
+        <w:rPr>
+          <w:lang w:val="ru-RU"/>
+        </w:rPr>
+        <w:t>1.2</w:t>
+      </w:r>
+      <w:r>
+        <w:rPr>
+          <w:lang w:val="ru-RU"/>
+        </w:rPr>
+        <w:t xml:space="preserve"> Дайте определение понятиям: узел, артефакт, интерфейс.</w:t>
+      </w:r>
+    </w:p>
+    <w:p>
+      <w:pPr>
+        <w:pStyle w:val="2"/>
+        <w:rPr>
+          <w:lang w:val="ru-RU"/>
+        </w:rPr>
+      </w:pPr>
+      <w:r>
+        <w:rPr>
+          <w:lang w:val="ru-RU"/>
+        </w:rPr>
+        <w:t>1.3</w:t>
+      </w:r>
+      <w:r>
+        <w:rPr>
+          <w:lang w:val="ru-RU"/>
+        </w:rPr>
+        <w:t xml:space="preserve"> Опишите нотации, которые используются дл</w:t>
+      </w:r>
+      <w:r>
+        <w:rPr>
+          <w:lang w:val="ru-RU"/>
+        </w:rPr>
+        <w:t xml:space="preserve">я представления компонентов (их </w:t>
+      </w:r>
+      <w:r>
+        <w:rPr>
+          <w:lang w:val="ru-RU"/>
+        </w:rPr>
+        <w:t>вариации).</w:t>
+      </w:r>
+    </w:p>
+    <w:p>
+      <w:pPr>
+        <w:pStyle w:val="2"/>
+        <w:rPr>
+          <w:lang w:val="ru-RU"/>
+        </w:rPr>
+      </w:pPr>
+      <w:r>
+        <w:rPr>
+          <w:lang w:val="ru-RU"/>
+        </w:rPr>
+        <w:t>1.4</w:t>
+      </w:r>
+      <w:r>
+        <w:rPr>
+          <w:lang w:val="ru-RU"/>
+        </w:rPr>
+        <w:t xml:space="preserve"> Опишите основные нотации, которые используются для представлен</w:t>
+      </w:r>
+      <w:r>
+        <w:rPr>
+          <w:lang w:val="ru-RU"/>
+        </w:rPr>
+        <w:t xml:space="preserve">ия </w:t>
+      </w:r>
+      <w:r>
+        <w:rPr>
+          <w:lang w:val="ru-RU"/>
+        </w:rPr>
+        <w:t>архитектуры системы в виде диаграммы развертывания.</w:t>
+      </w:r>
+    </w:p>
+    <w:p>
+      <w:pPr>
+        <w:pStyle w:val="2"/>
+        <w:rPr>
+          <w:lang w:val="ru-RU"/>
+        </w:rPr>
+      </w:pPr>
+      <w:r>
+        <w:rPr>
+          <w:lang w:val="ru-RU"/>
+        </w:rPr>
+        <w:t>1.5</w:t>
+      </w:r>
+      <w:r>
+        <w:rPr>
+          <w:lang w:val="ru-RU"/>
+        </w:rPr>
+        <w:t xml:space="preserve"> Укажите основные виды связей между компонентами и между узлами.</w:t>
+      </w:r>
     </w:p>
     <w:p>
       <w:pPr>
@@ -883,6 +964,7 @@
         <w:rPr>
           <w:lang w:val="ru-RU"/>
         </w:rPr>
+        <w:lastRenderedPageBreak/>
         <w:t>4. Описание практического задания</w:t>
       </w:r>
     </w:p>

--- a/LB6/Фурсик_Андрей_ЛБ6_Отчёт.docx
+++ b/LB6/Фурсик_Андрей_ЛБ6_Отчёт.docx
@@ -276,7 +276,7 @@
           <w:szCs w:val="28"/>
           <w:lang w:val="ru-RU"/>
         </w:rPr>
-        <w:t xml:space="preserve">Объектно-ориентированное моделирование. </w:t>
+        <w:t xml:space="preserve">Объектно-ориентированное моделирование. Физические диаграммы </w:t>
       </w:r>
       <w:r>
         <w:rPr>
@@ -284,11 +284,229 @@
           <w:b/>
           <w:bCs/>
           <w:szCs w:val="28"/>
-          <w:lang w:val="ru-RU"/>
-        </w:rPr>
-        <w:t>Физические</w:t>
-      </w:r>
-      <w:r>
+        </w:rPr>
+        <w:t>UML</w:t>
+      </w:r>
+      <w:r>
+        <w:rPr>
+          <w:rFonts w:cs="Times New Roman"/>
+          <w:b/>
+          <w:szCs w:val="28"/>
+          <w:lang w:val="ru-RU"/>
+        </w:rPr>
+        <w:t>»</w:t>
+      </w:r>
+    </w:p>
+    <w:p>
+      <w:pPr>
+        <w:jc w:val="right"/>
+        <w:rPr>
+          <w:rFonts w:cs="Times New Roman"/>
+          <w:lang w:val="ru-RU"/>
+        </w:rPr>
+      </w:pPr>
+    </w:p>
+    <w:p>
+      <w:pPr>
+        <w:jc w:val="right"/>
+        <w:rPr>
+          <w:rFonts w:cs="Times New Roman"/>
+          <w:lang w:val="ru-RU"/>
+        </w:rPr>
+      </w:pPr>
+    </w:p>
+    <w:p>
+      <w:pPr>
+        <w:jc w:val="right"/>
+        <w:rPr>
+          <w:rFonts w:cs="Times New Roman"/>
+          <w:lang w:val="ru-RU"/>
+        </w:rPr>
+      </w:pPr>
+    </w:p>
+    <w:p>
+      <w:pPr>
+        <w:jc w:val="right"/>
+        <w:rPr>
+          <w:rFonts w:cs="Times New Roman"/>
+          <w:lang w:val="ru-RU"/>
+        </w:rPr>
+      </w:pPr>
+    </w:p>
+    <w:p>
+      <w:pPr>
+        <w:jc w:val="right"/>
+        <w:rPr>
+          <w:rFonts w:cs="Times New Roman"/>
+          <w:lang w:val="ru-RU"/>
+        </w:rPr>
+      </w:pPr>
+    </w:p>
+    <w:p>
+      <w:pPr>
+        <w:jc w:val="right"/>
+        <w:rPr>
+          <w:rFonts w:cs="Times New Roman"/>
+          <w:lang w:val="ru-RU"/>
+        </w:rPr>
+      </w:pPr>
+      <w:r>
+        <w:rPr>
+          <w:rFonts w:cs="Times New Roman"/>
+          <w:szCs w:val="28"/>
+          <w:lang w:val="ru-RU"/>
+        </w:rPr>
+        <w:t xml:space="preserve">Выполнил: </w:t>
+      </w:r>
+    </w:p>
+    <w:p>
+      <w:pPr>
+        <w:jc w:val="right"/>
+        <w:rPr>
+          <w:rFonts w:cs="Times New Roman"/>
+          <w:lang w:val="ru-RU"/>
+        </w:rPr>
+      </w:pPr>
+      <w:r>
+        <w:rPr>
+          <w:rFonts w:cs="Times New Roman"/>
+          <w:szCs w:val="28"/>
+          <w:lang w:val="ru-RU"/>
+        </w:rPr>
+        <w:t>студент 4</w:t>
+      </w:r>
+      <w:r>
+        <w:rPr>
+          <w:rFonts w:cs="Times New Roman"/>
+          <w:szCs w:val="28"/>
+          <w:lang w:val="ru-RU"/>
+        </w:rPr>
+        <w:t xml:space="preserve"> курса </w:t>
+      </w:r>
+      <w:r>
+        <w:rPr>
+          <w:rFonts w:cs="Times New Roman"/>
+          <w:szCs w:val="28"/>
+          <w:lang w:val="ru-RU"/>
+        </w:rPr>
+        <w:t>7</w:t>
+      </w:r>
+      <w:r>
+        <w:rPr>
+          <w:rFonts w:cs="Times New Roman"/>
+          <w:szCs w:val="28"/>
+          <w:lang w:val="ru-RU"/>
+        </w:rPr>
+        <w:t xml:space="preserve"> группы ФИТ</w:t>
+      </w:r>
+    </w:p>
+    <w:p>
+      <w:pPr>
+        <w:jc w:val="right"/>
+        <w:rPr>
+          <w:rFonts w:cs="Times New Roman"/>
+          <w:szCs w:val="28"/>
+          <w:lang w:val="ru-RU"/>
+        </w:rPr>
+      </w:pPr>
+      <w:proofErr w:type="spellStart"/>
+      <w:r>
+        <w:rPr>
+          <w:rFonts w:cs="Times New Roman"/>
+          <w:szCs w:val="28"/>
+          <w:lang w:val="ru-RU"/>
+        </w:rPr>
+        <w:t>Фурсик</w:t>
+      </w:r>
+      <w:proofErr w:type="spellEnd"/>
+      <w:r>
+        <w:rPr>
+          <w:rFonts w:cs="Times New Roman"/>
+          <w:szCs w:val="28"/>
+          <w:lang w:val="ru-RU"/>
+        </w:rPr>
+        <w:t xml:space="preserve"> А.А</w:t>
+      </w:r>
+    </w:p>
+    <w:p>
+      <w:pPr>
+        <w:jc w:val="right"/>
+        <w:rPr>
+          <w:rFonts w:cs="Times New Roman"/>
+          <w:szCs w:val="28"/>
+          <w:lang w:val="ru-RU"/>
+        </w:rPr>
+      </w:pPr>
+    </w:p>
+    <w:p>
+      <w:pPr>
+        <w:jc w:val="right"/>
+        <w:rPr>
+          <w:rFonts w:cs="Times New Roman"/>
+          <w:szCs w:val="28"/>
+          <w:lang w:val="ru-RU"/>
+        </w:rPr>
+      </w:pPr>
+      <w:r>
+        <w:rPr>
+          <w:rFonts w:cs="Times New Roman"/>
+          <w:szCs w:val="28"/>
+          <w:lang w:val="ru-RU"/>
+        </w:rPr>
+        <w:t>Цель:</w:t>
+      </w:r>
+    </w:p>
+    <w:p>
+      <w:pPr>
+        <w:rPr>
+          <w:lang w:val="ru-RU"/>
+        </w:rPr>
+      </w:pPr>
+      <w:r>
+        <w:rPr>
+          <w:lang w:val="ru-RU"/>
+        </w:rPr>
+        <w:t>Изучение методологии объектно-ориентированног</w:t>
+      </w:r>
+      <w:r>
+        <w:rPr>
+          <w:lang w:val="ru-RU"/>
+        </w:rPr>
+        <w:t xml:space="preserve">о моделирования средствами UML. </w:t>
+      </w:r>
+      <w:r>
+        <w:rPr>
+          <w:lang w:val="ru-RU"/>
+        </w:rPr>
+        <w:t>Ознакомление с основными принципами объектно-ориентированного проектирования</w:t>
+      </w:r>
+      <w:r>
+        <w:rPr>
+          <w:lang w:val="ru-RU"/>
+        </w:rPr>
+        <w:t xml:space="preserve"> </w:t>
+      </w:r>
+      <w:r>
+        <w:rPr>
+          <w:lang w:val="ru-RU"/>
+        </w:rPr>
+        <w:t>программного обеспечения, получение навыков проектирования архитектуры</w:t>
+      </w:r>
+      <w:r>
+        <w:rPr>
+          <w:lang w:val="ru-RU"/>
+        </w:rPr>
+        <w:t xml:space="preserve"> </w:t>
+      </w:r>
+      <w:r>
+        <w:rPr>
+          <w:lang w:val="ru-RU"/>
+        </w:rPr>
+        <w:t>информационной системы с применением методологии UML.</w:t>
+      </w:r>
+    </w:p>
+    <w:p>
+      <w:pPr>
         <w:rPr>
           <w:rFonts w:cs="Times New Roman"/>
           <w:b/>
@@ -296,234 +514,18 @@
           <w:szCs w:val="28"/>
           <w:lang w:val="ru-RU"/>
         </w:rPr>
-        <w:t xml:space="preserve"> диаграммы </w:t>
-      </w:r>
-      <w:r>
+      </w:pPr>
+    </w:p>
+    <w:p>
+      <w:pPr>
         <w:rPr>
           <w:rFonts w:cs="Times New Roman"/>
           <w:b/>
           <w:bCs/>
           <w:szCs w:val="28"/>
-        </w:rPr>
-        <w:t>UML</w:t>
-      </w:r>
-      <w:r>
-        <w:rPr>
-          <w:rFonts w:cs="Times New Roman"/>
-          <w:b/>
-          <w:szCs w:val="28"/>
-          <w:lang w:val="ru-RU"/>
-        </w:rPr>
-        <w:t>»</w:t>
-      </w:r>
-    </w:p>
-    <w:p>
-      <w:pPr>
-        <w:jc w:val="right"/>
-        <w:rPr>
-          <w:rFonts w:cs="Times New Roman"/>
-          <w:lang w:val="ru-RU"/>
-        </w:rPr>
-      </w:pPr>
-    </w:p>
-    <w:p>
-      <w:pPr>
-        <w:jc w:val="right"/>
-        <w:rPr>
-          <w:rFonts w:cs="Times New Roman"/>
-          <w:lang w:val="ru-RU"/>
-        </w:rPr>
-      </w:pPr>
-    </w:p>
-    <w:p>
-      <w:pPr>
-        <w:jc w:val="right"/>
-        <w:rPr>
-          <w:rFonts w:cs="Times New Roman"/>
-          <w:lang w:val="ru-RU"/>
-        </w:rPr>
-      </w:pPr>
-    </w:p>
-    <w:p>
-      <w:pPr>
-        <w:jc w:val="right"/>
-        <w:rPr>
-          <w:rFonts w:cs="Times New Roman"/>
-          <w:lang w:val="ru-RU"/>
-        </w:rPr>
-      </w:pPr>
-    </w:p>
-    <w:p>
-      <w:pPr>
-        <w:jc w:val="right"/>
-        <w:rPr>
-          <w:rFonts w:cs="Times New Roman"/>
-          <w:lang w:val="ru-RU"/>
-        </w:rPr>
-      </w:pPr>
-    </w:p>
-    <w:p>
-      <w:pPr>
-        <w:jc w:val="right"/>
-        <w:rPr>
-          <w:rFonts w:cs="Times New Roman"/>
-          <w:lang w:val="ru-RU"/>
-        </w:rPr>
-      </w:pPr>
-      <w:r>
-        <w:rPr>
-          <w:rFonts w:cs="Times New Roman"/>
-          <w:szCs w:val="28"/>
-          <w:lang w:val="ru-RU"/>
-        </w:rPr>
-        <w:t xml:space="preserve">Выполнил: </w:t>
-      </w:r>
-    </w:p>
-    <w:p>
-      <w:pPr>
-        <w:jc w:val="right"/>
-        <w:rPr>
-          <w:rFonts w:cs="Times New Roman"/>
-          <w:lang w:val="ru-RU"/>
-        </w:rPr>
-      </w:pPr>
-      <w:r>
-        <w:rPr>
-          <w:rFonts w:cs="Times New Roman"/>
-          <w:szCs w:val="28"/>
-          <w:lang w:val="ru-RU"/>
-        </w:rPr>
-        <w:t>студент 4</w:t>
-      </w:r>
-      <w:r>
-        <w:rPr>
-          <w:rFonts w:cs="Times New Roman"/>
-          <w:szCs w:val="28"/>
-          <w:lang w:val="ru-RU"/>
-        </w:rPr>
-        <w:t xml:space="preserve"> курса </w:t>
-      </w:r>
-      <w:r>
-        <w:rPr>
-          <w:rFonts w:cs="Times New Roman"/>
-          <w:szCs w:val="28"/>
-          <w:lang w:val="ru-RU"/>
-        </w:rPr>
-        <w:t>7</w:t>
-      </w:r>
-      <w:r>
-        <w:rPr>
-          <w:rFonts w:cs="Times New Roman"/>
-          <w:szCs w:val="28"/>
-          <w:lang w:val="ru-RU"/>
-        </w:rPr>
-        <w:t xml:space="preserve"> группы ФИТ</w:t>
-      </w:r>
-    </w:p>
-    <w:p>
-      <w:pPr>
-        <w:jc w:val="right"/>
-        <w:rPr>
-          <w:rFonts w:cs="Times New Roman"/>
-          <w:szCs w:val="28"/>
-          <w:lang w:val="ru-RU"/>
-        </w:rPr>
-      </w:pPr>
-      <w:proofErr w:type="spellStart"/>
-      <w:r>
-        <w:rPr>
-          <w:rFonts w:cs="Times New Roman"/>
-          <w:szCs w:val="28"/>
-          <w:lang w:val="ru-RU"/>
-        </w:rPr>
-        <w:t>Фурсик</w:t>
-      </w:r>
-      <w:proofErr w:type="spellEnd"/>
-      <w:r>
-        <w:rPr>
-          <w:rFonts w:cs="Times New Roman"/>
-          <w:szCs w:val="28"/>
-          <w:lang w:val="ru-RU"/>
-        </w:rPr>
-        <w:t xml:space="preserve"> А.А</w:t>
-      </w:r>
-    </w:p>
-    <w:p>
-      <w:pPr>
-        <w:jc w:val="right"/>
-        <w:rPr>
-          <w:rFonts w:cs="Times New Roman"/>
-          <w:szCs w:val="28"/>
-          <w:lang w:val="ru-RU"/>
-        </w:rPr>
-      </w:pPr>
-    </w:p>
-    <w:p>
-      <w:pPr>
-        <w:jc w:val="right"/>
-        <w:rPr>
-          <w:rFonts w:cs="Times New Roman"/>
-          <w:szCs w:val="28"/>
-          <w:lang w:val="ru-RU"/>
-        </w:rPr>
-      </w:pPr>
-      <w:r>
-        <w:rPr>
-          <w:rFonts w:cs="Times New Roman"/>
-          <w:szCs w:val="28"/>
-          <w:lang w:val="ru-RU"/>
-        </w:rPr>
-        <w:t>Цель:</w:t>
-      </w:r>
-    </w:p>
-    <w:p>
-      <w:pPr>
-        <w:rPr>
-          <w:lang w:val="ru-RU"/>
-        </w:rPr>
-      </w:pPr>
-      <w:r>
-        <w:rPr>
-          <w:lang w:val="ru-RU"/>
-        </w:rPr>
-        <w:t>Изучение методологии объектно-ориентированног</w:t>
-      </w:r>
-      <w:r>
-        <w:rPr>
-          <w:lang w:val="ru-RU"/>
-        </w:rPr>
-        <w:t xml:space="preserve">о моделирования средствами UML. </w:t>
-      </w:r>
-      <w:r>
-        <w:rPr>
-          <w:lang w:val="ru-RU"/>
-        </w:rPr>
-        <w:t>Ознакомление с основными принципами объектно-ориентированного проектирования</w:t>
-      </w:r>
-      <w:r>
-        <w:rPr>
-          <w:lang w:val="ru-RU"/>
-        </w:rPr>
-        <w:t xml:space="preserve"> </w:t>
-      </w:r>
-      <w:r>
-        <w:rPr>
-          <w:lang w:val="ru-RU"/>
-        </w:rPr>
-        <w:t>программного обеспечения, получение навыков проектирования архитектуры</w:t>
-      </w:r>
-      <w:r>
-        <w:rPr>
-          <w:lang w:val="ru-RU"/>
-        </w:rPr>
-        <w:t xml:space="preserve"> </w:t>
-      </w:r>
-      <w:r>
-        <w:rPr>
-          <w:lang w:val="ru-RU"/>
-        </w:rPr>
-        <w:t>информационной системы с применением методологии UML.</w:t>
-      </w:r>
+          <w:lang w:val="ru-RU"/>
+        </w:rPr>
+      </w:pPr>
     </w:p>
     <w:p>
       <w:pPr>
@@ -571,6 +573,7 @@
     </w:p>
     <w:p>
       <w:pPr>
+        <w:jc w:val="center"/>
         <w:rPr>
           <w:rFonts w:cs="Times New Roman"/>
           <w:b/>
@@ -582,9 +585,9 @@
     </w:p>
     <w:p>
       <w:pPr>
-        <w:rPr>
-          <w:rFonts w:cs="Times New Roman"/>
-          <w:b/>
+        <w:ind w:firstLine="0"/>
+        <w:rPr>
+          <w:rFonts w:cs="Times New Roman"/>
           <w:bCs/>
           <w:szCs w:val="28"/>
           <w:lang w:val="ru-RU"/>
@@ -593,69 +596,2520 @@
     </w:p>
     <w:p>
       <w:pPr>
+        <w:ind w:firstLine="0"/>
         <w:jc w:val="center"/>
         <w:rPr>
           <w:rFonts w:cs="Times New Roman"/>
-          <w:b/>
           <w:bCs/>
           <w:szCs w:val="28"/>
           <w:lang w:val="ru-RU"/>
         </w:rPr>
       </w:pPr>
-    </w:p>
-    <w:p>
-      <w:pPr>
-        <w:ind w:firstLine="0"/>
+      <w:r>
         <w:rPr>
           <w:rFonts w:cs="Times New Roman"/>
           <w:bCs/>
           <w:szCs w:val="28"/>
           <w:lang w:val="ru-RU"/>
         </w:rPr>
-      </w:pPr>
-    </w:p>
-    <w:p>
-      <w:pPr>
-        <w:ind w:firstLine="0"/>
-        <w:jc w:val="center"/>
-        <w:rPr>
-          <w:rFonts w:cs="Times New Roman"/>
+        <w:t>Минск 2021</w:t>
+      </w:r>
+    </w:p>
+    <w:p>
+      <w:pPr>
+        <w:pStyle w:val="1"/>
+        <w:rPr>
+          <w:lang w:val="ru-RU"/>
+        </w:rPr>
+      </w:pPr>
+      <w:r>
+        <w:rPr>
+          <w:lang w:val="ru-RU"/>
+        </w:rPr>
+        <w:lastRenderedPageBreak/>
+        <w:t>1. Теоретические вопросы</w:t>
+      </w:r>
+    </w:p>
+    <w:p>
+      <w:pPr>
+        <w:pStyle w:val="2"/>
+        <w:rPr>
+          <w:lang w:val="ru-RU"/>
+        </w:rPr>
+      </w:pPr>
+      <w:r>
+        <w:rPr>
+          <w:lang w:val="ru-RU"/>
+        </w:rPr>
+        <w:t>1.1 Укажите назначение физических диаграмм: компонентов и развертывания.</w:t>
+      </w:r>
+    </w:p>
+    <w:p>
+      <w:pPr>
+        <w:rPr>
+          <w:lang w:val="ru-RU"/>
+        </w:rPr>
+      </w:pPr>
+      <w:r>
+        <w:rPr>
+          <w:lang w:val="ru-RU"/>
+        </w:rPr>
+        <w:t>Диаграмма компонентов позволяет создать физическое отражение текущей модели, показывает организацию и взаимосвязи программы компонентов, представленных в исходном коде двоичных или выполняемых файлов. Связи в данном типе диаграммы представляют зависимости одного компонента от другого и имею специальное отражение через «значок» зависимости. Так же данный тип диаграмм позволяет получить представление о поведении компонентов по предоставля</w:t>
+      </w:r>
+      <w:r>
+        <w:rPr>
+          <w:lang w:val="ru-RU"/>
+        </w:rPr>
+        <w:t>емому им интерфейсу.</w:t>
+      </w:r>
+    </w:p>
+    <w:p>
+      <w:pPr>
+        <w:rPr>
+          <w:lang w:val="ru-RU"/>
+        </w:rPr>
+      </w:pPr>
+      <w:r>
+        <w:rPr>
+          <w:lang w:val="ru-RU"/>
+        </w:rPr>
+        <w:t xml:space="preserve">Компоненты представляют собой модуль ПО, такой как исходный код, двоичный код, выполняемый файл, библиотеки и т.д. Компоненты так же могут использоваться для показа взаимосвязей модулей на этапе компиляции </w:t>
+      </w:r>
+      <w:r>
+        <w:rPr>
+          <w:lang w:val="ru-RU"/>
+        </w:rPr>
+        <w:t>или выполнения программы, а так</w:t>
+      </w:r>
+      <w:r>
+        <w:rPr>
+          <w:lang w:val="ru-RU"/>
+        </w:rPr>
+        <w:t>же показывают какие классы используются для создания конкретных компонентов. В связи с тем</w:t>
+      </w:r>
+      <w:r>
+        <w:rPr>
+          <w:lang w:val="ru-RU"/>
+        </w:rPr>
+        <w:t>,</w:t>
+      </w:r>
+      <w:r>
+        <w:rPr>
+          <w:lang w:val="ru-RU"/>
+        </w:rPr>
+        <w:t xml:space="preserve"> что система может состоять из модулей различного типа, пользователь может использовать стереотипы для определения этих различий, что часто ведет к изменению графического отображения компонента на диаграмме.</w:t>
+      </w:r>
+    </w:p>
+    <w:p>
+      <w:pPr>
+        <w:rPr>
+          <w:lang w:val="ru-RU"/>
+        </w:rPr>
+      </w:pPr>
+      <w:r>
+        <w:rPr>
+          <w:lang w:val="ru-RU"/>
+        </w:rPr>
+        <w:t>Диаграмма развертывания – это тип UML-диаграммы, которая показывает архитектуру исполнения системы, включая такие узлы, как аппаратные или программные среды исполнения, а также промежуточное программн</w:t>
+      </w:r>
+      <w:r>
+        <w:rPr>
+          <w:lang w:val="ru-RU"/>
+        </w:rPr>
+        <w:t xml:space="preserve">ое обеспечение, соединяющее их. Они </w:t>
+      </w:r>
+      <w:r>
+        <w:rPr>
+          <w:lang w:val="ru-RU"/>
+        </w:rPr>
+        <w:t>обычно используются для визуализации физического аппаратного и программного обеспечения системы. Используя его, вы можете понять, как система будет физически развернута на аппаратном обеспечении.</w:t>
+      </w:r>
+    </w:p>
+    <w:p>
+      <w:pPr>
+        <w:pStyle w:val="2"/>
+        <w:rPr>
+          <w:lang w:val="ru-RU"/>
+        </w:rPr>
+      </w:pPr>
+      <w:r>
+        <w:rPr>
+          <w:lang w:val="ru-RU"/>
+        </w:rPr>
+        <w:t>1.2 Дайте определение понятиям: узел, артефакт, интерфейс.</w:t>
+      </w:r>
+    </w:p>
+    <w:p>
+      <w:pPr>
+        <w:rPr>
+          <w:lang w:val="ru-RU"/>
+        </w:rPr>
+      </w:pPr>
+      <w:r>
+        <w:rPr>
+          <w:lang w:val="ru-RU"/>
+        </w:rPr>
+        <w:t xml:space="preserve">Узел </w:t>
+      </w:r>
+      <w:r>
+        <w:rPr>
+          <w:lang w:val="ru-RU"/>
+        </w:rPr>
+        <w:t>представляет собой физическую сущность, которая выполняет одну или несколько компонентов, подсистем или исполняемых файлов. Узел может быть аппаратным или программным элементом.</w:t>
+      </w:r>
+    </w:p>
+    <w:p>
+      <w:pPr>
+        <w:rPr>
+          <w:lang w:val="ru-RU"/>
+        </w:rPr>
+      </w:pPr>
+      <w:r>
+        <w:rPr>
+          <w:lang w:val="ru-RU"/>
+        </w:rPr>
+        <w:t>Артефакт – это конкретный элемент, который вызван</w:t>
+      </w:r>
+      <w:r>
+        <w:rPr>
+          <w:lang w:val="ru-RU"/>
+        </w:rPr>
+        <w:t xml:space="preserve"> процессом разработки. Примерами артефактов являются библиотеки, архивы, конфигурационные файлы, исполняемые файлы и т.д.</w:t>
+      </w:r>
+    </w:p>
+    <w:p>
+      <w:pPr>
+        <w:rPr>
+          <w:lang w:val="ru-RU"/>
+        </w:rPr>
+      </w:pPr>
+      <w:r>
+        <w:rPr>
+          <w:lang w:val="ru-RU"/>
+        </w:rPr>
+        <w:t>Интерфейс – набор правил, обязательный для реализации в каком-либо элементе.</w:t>
+      </w:r>
+    </w:p>
+    <w:p>
+      <w:pPr>
+        <w:pStyle w:val="2"/>
+        <w:rPr>
+          <w:lang w:val="ru-RU"/>
+        </w:rPr>
+      </w:pPr>
+      <w:r>
+        <w:rPr>
+          <w:lang w:val="ru-RU"/>
+        </w:rPr>
+        <w:t>1.3 Опишите нотации, которые используются для представления компонентов (их вариации).</w:t>
+      </w:r>
+    </w:p>
+    <w:p>
+      <w:pPr>
+        <w:rPr>
+          <w:lang w:val="ru-RU"/>
+        </w:rPr>
+      </w:pPr>
+      <w:r>
+        <w:rPr>
+          <w:lang w:val="ru-RU"/>
+        </w:rPr>
+        <w:t>Нотации для диаграммы компонентов:</w:t>
+      </w:r>
+    </w:p>
+    <w:p>
+      <w:pPr>
+        <w:rPr>
+          <w:rFonts w:eastAsia="Times New Roman"/>
+          <w:lang w:val="ru-RU"/>
+        </w:rPr>
+      </w:pPr>
+      <w:r>
+        <w:rPr>
+          <w:lang w:val="ru-RU"/>
+        </w:rPr>
+        <w:t>1)</w:t>
+      </w:r>
+      <w:r>
+        <w:rPr>
+          <w:lang w:val="ru-RU"/>
+        </w:rPr>
+        <w:t xml:space="preserve"> </w:t>
+      </w:r>
+      <w:r>
+        <w:rPr>
+          <w:lang w:val="ru-RU"/>
+        </w:rPr>
+        <w:t>Компонент</w:t>
+      </w:r>
+      <w:r>
+        <w:rPr>
+          <w:lang w:val="ru-RU"/>
+        </w:rPr>
+        <w:t>:</w:t>
+      </w:r>
+    </w:p>
+    <w:p>
+      <w:pPr>
+        <w:rPr>
+          <w:sz w:val="27"/>
+          <w:szCs w:val="27"/>
+        </w:rPr>
+      </w:pPr>
+      <w:r>
+        <w:rPr>
+          <w:sz w:val="27"/>
+          <w:szCs w:val="27"/>
+        </w:rPr>
+        <w:t>Существует три способа использования символа компонента.</w:t>
+      </w:r>
+    </w:p>
+    <w:p>
+      <w:pPr>
+        <w:spacing w:after="200"/>
+        <w:rPr>
+          <w:sz w:val="27"/>
+          <w:szCs w:val="27"/>
+        </w:rPr>
+      </w:pPr>
+      <w:r>
+        <w:rPr>
+          <w:sz w:val="27"/>
+          <w:szCs w:val="27"/>
+          <w:lang w:val="ru-RU"/>
+        </w:rPr>
+        <w:lastRenderedPageBreak/>
+        <w:t xml:space="preserve">- </w:t>
+      </w:r>
+      <w:r>
+        <w:rPr>
+          <w:sz w:val="27"/>
+          <w:szCs w:val="27"/>
+          <w:lang w:val="ru-RU"/>
+        </w:rPr>
+        <w:t xml:space="preserve">Прямоугольник со стереотипом компонента (текст &lt;&lt;компонент&gt;&gt;). </w:t>
+      </w:r>
+      <w:proofErr w:type="spellStart"/>
+      <w:r>
+        <w:rPr>
+          <w:sz w:val="27"/>
+          <w:szCs w:val="27"/>
+        </w:rPr>
+        <w:t>Стереотип</w:t>
+      </w:r>
+      <w:proofErr w:type="spellEnd"/>
+      <w:r>
+        <w:rPr>
+          <w:sz w:val="27"/>
+          <w:szCs w:val="27"/>
+        </w:rPr>
+        <w:t xml:space="preserve"> </w:t>
+      </w:r>
+      <w:proofErr w:type="spellStart"/>
+      <w:r>
+        <w:rPr>
+          <w:sz w:val="27"/>
+          <w:szCs w:val="27"/>
+        </w:rPr>
+        <w:t>компонента</w:t>
+      </w:r>
+      <w:proofErr w:type="spellEnd"/>
+      <w:r>
+        <w:rPr>
+          <w:sz w:val="27"/>
+          <w:szCs w:val="27"/>
+        </w:rPr>
+        <w:t xml:space="preserve"> </w:t>
+      </w:r>
+      <w:proofErr w:type="spellStart"/>
+      <w:r>
+        <w:rPr>
+          <w:sz w:val="27"/>
+          <w:szCs w:val="27"/>
+        </w:rPr>
+        <w:t>обычно</w:t>
+      </w:r>
+      <w:proofErr w:type="spellEnd"/>
+      <w:r>
+        <w:rPr>
+          <w:sz w:val="27"/>
+          <w:szCs w:val="27"/>
+        </w:rPr>
+        <w:t xml:space="preserve"> </w:t>
+      </w:r>
+      <w:proofErr w:type="spellStart"/>
+      <w:r>
+        <w:rPr>
+          <w:sz w:val="27"/>
+          <w:szCs w:val="27"/>
+        </w:rPr>
+        <w:t>используется</w:t>
+      </w:r>
+      <w:proofErr w:type="spellEnd"/>
+      <w:r>
+        <w:rPr>
+          <w:sz w:val="27"/>
+          <w:szCs w:val="27"/>
+        </w:rPr>
+        <w:t xml:space="preserve"> над именем компонента, чтобы не перепутать форму со значком класса.</w:t>
+      </w:r>
+    </w:p>
+    <w:p>
+      <w:pPr>
+        <w:pStyle w:val="a3"/>
+        <w:keepNext/>
+      </w:pPr>
+      <w:r>
+        <w:rPr>
+          <w:noProof/>
+        </w:rPr>
+        <w:drawing>
+          <wp:inline distT="0" distB="0" distL="0" distR="0" wp14:anchorId="0DB7B403" wp14:editId="5B818432">
+            <wp:extent cx="2804160" cy="1485900"/>
+            <wp:effectExtent l="0" t="0" r="0" b="0"/>
+            <wp:docPr id="6" name="Рисунок 6" descr="Стереотип компонента "/>
+            <wp:cNvGraphicFramePr>
+              <a:graphicFrameLocks xmlns:a="http://schemas.openxmlformats.org/drawingml/2006/main" noChangeAspect="1"/>
+            </wp:cNvGraphicFramePr>
+            <a:graphic xmlns:a="http://schemas.openxmlformats.org/drawingml/2006/main">
+              <a:graphicData uri="http://schemas.openxmlformats.org/drawingml/2006/picture">
+                <pic:pic xmlns:pic="http://schemas.openxmlformats.org/drawingml/2006/picture">
+                  <pic:nvPicPr>
+                    <pic:cNvPr id="0" name="Picture 1" descr="Стереотип компонента "/>
+                    <pic:cNvPicPr>
+                      <a:picLocks noChangeAspect="1" noChangeArrowheads="1"/>
+                    </pic:cNvPicPr>
+                  </pic:nvPicPr>
+                  <pic:blipFill>
+                    <a:blip r:embed="rId5">
+                      <a:extLst>
+                        <a:ext uri="{28A0092B-C50C-407E-A947-70E740481C1C}">
+                          <a14:useLocalDpi xmlns:a14="http://schemas.microsoft.com/office/drawing/2010/main" val="0"/>
+                        </a:ext>
+                      </a:extLst>
+                    </a:blip>
+                    <a:srcRect/>
+                    <a:stretch>
+                      <a:fillRect/>
+                    </a:stretch>
+                  </pic:blipFill>
+                  <pic:spPr bwMode="auto">
+                    <a:xfrm>
+                      <a:off x="0" y="0"/>
+                      <a:ext cx="2804160" cy="1485900"/>
+                    </a:xfrm>
+                    <a:prstGeom prst="rect">
+                      <a:avLst/>
+                    </a:prstGeom>
+                    <a:noFill/>
+                    <a:ln>
+                      <a:noFill/>
+                    </a:ln>
+                  </pic:spPr>
+                </pic:pic>
+              </a:graphicData>
+            </a:graphic>
+          </wp:inline>
+        </w:drawing>
+      </w:r>
+    </w:p>
+    <w:p>
+      <w:pPr>
+        <w:pStyle w:val="a7"/>
+      </w:pPr>
+      <w:proofErr w:type="spellStart"/>
+      <w:r>
+        <w:t>Рисунок</w:t>
+      </w:r>
+      <w:proofErr w:type="spellEnd"/>
+      <w:r>
+        <w:t xml:space="preserve"> </w:t>
+      </w:r>
+      <w:r>
+        <w:fldChar w:fldCharType="begin"/>
+      </w:r>
+      <w:r>
+        <w:instrText xml:space="preserve"> SEQ Рисунок \* ARABIC </w:instrText>
+      </w:r>
+      <w:r>
+        <w:fldChar w:fldCharType="separate"/>
+      </w:r>
+      <w:r>
+        <w:rPr>
+          <w:noProof/>
+        </w:rPr>
+        <w:t>1</w:t>
+      </w:r>
+      <w:r>
+        <w:fldChar w:fldCharType="end"/>
+      </w:r>
+      <w:r>
+        <w:rPr>
+          <w:lang w:val="ru-RU"/>
+        </w:rPr>
+        <w:t>.1. - Компонент</w:t>
+      </w:r>
+    </w:p>
+    <w:p>
+      <w:pPr>
+        <w:spacing w:after="200"/>
+        <w:rPr>
+          <w:lang w:val="ru-RU"/>
+        </w:rPr>
+      </w:pPr>
+      <w:r>
+        <w:rPr>
+          <w:lang w:val="ru-RU"/>
+        </w:rPr>
+        <w:t xml:space="preserve">- </w:t>
+      </w:r>
+      <w:r>
+        <w:rPr>
+          <w:lang w:val="ru-RU"/>
+        </w:rPr>
+        <w:t>Прямоугольник со значком компонента в правом верхнем углу и названием компонента.</w:t>
+      </w:r>
+    </w:p>
+    <w:p>
+      <w:pPr>
+        <w:pStyle w:val="a3"/>
+        <w:keepNext/>
+      </w:pPr>
+      <w:r>
+        <w:rPr>
+          <w:noProof/>
+        </w:rPr>
+        <w:drawing>
+          <wp:inline distT="0" distB="0" distL="0" distR="0" wp14:anchorId="5D1E907D" wp14:editId="7899EB17">
+            <wp:extent cx="2857500" cy="1485900"/>
+            <wp:effectExtent l="0" t="0" r="0" b="0"/>
+            <wp:docPr id="5" name="Рисунок 5" descr="Компонент "/>
+            <wp:cNvGraphicFramePr>
+              <a:graphicFrameLocks xmlns:a="http://schemas.openxmlformats.org/drawingml/2006/main" noChangeAspect="1"/>
+            </wp:cNvGraphicFramePr>
+            <a:graphic xmlns:a="http://schemas.openxmlformats.org/drawingml/2006/main">
+              <a:graphicData uri="http://schemas.openxmlformats.org/drawingml/2006/picture">
+                <pic:pic xmlns:pic="http://schemas.openxmlformats.org/drawingml/2006/picture">
+                  <pic:nvPicPr>
+                    <pic:cNvPr id="0" name="Picture 2" descr="Компонент "/>
+                    <pic:cNvPicPr>
+                      <a:picLocks noChangeAspect="1" noChangeArrowheads="1"/>
+                    </pic:cNvPicPr>
+                  </pic:nvPicPr>
+                  <pic:blipFill>
+                    <a:blip r:embed="rId6">
+                      <a:extLst>
+                        <a:ext uri="{28A0092B-C50C-407E-A947-70E740481C1C}">
+                          <a14:useLocalDpi xmlns:a14="http://schemas.microsoft.com/office/drawing/2010/main" val="0"/>
+                        </a:ext>
+                      </a:extLst>
+                    </a:blip>
+                    <a:srcRect/>
+                    <a:stretch>
+                      <a:fillRect/>
+                    </a:stretch>
+                  </pic:blipFill>
+                  <pic:spPr bwMode="auto">
+                    <a:xfrm>
+                      <a:off x="0" y="0"/>
+                      <a:ext cx="2857500" cy="1485900"/>
+                    </a:xfrm>
+                    <a:prstGeom prst="rect">
+                      <a:avLst/>
+                    </a:prstGeom>
+                    <a:noFill/>
+                    <a:ln>
+                      <a:noFill/>
+                    </a:ln>
+                  </pic:spPr>
+                </pic:pic>
+              </a:graphicData>
+            </a:graphic>
+          </wp:inline>
+        </w:drawing>
+      </w:r>
+    </w:p>
+    <w:p>
+      <w:pPr>
+        <w:pStyle w:val="a7"/>
+      </w:pPr>
+      <w:proofErr w:type="spellStart"/>
+      <w:r>
+        <w:t>Рисунок</w:t>
+      </w:r>
+      <w:proofErr w:type="spellEnd"/>
+      <w:r>
+        <w:t xml:space="preserve"> </w:t>
+      </w:r>
+      <w:r>
+        <w:rPr>
+          <w:lang w:val="ru-RU"/>
+        </w:rPr>
+        <w:t>1.</w:t>
+      </w:r>
+      <w:r>
+        <w:fldChar w:fldCharType="begin"/>
+      </w:r>
+      <w:r>
+        <w:instrText xml:space="preserve"> SEQ Рисунок \* ARABIC </w:instrText>
+      </w:r>
+      <w:r>
+        <w:fldChar w:fldCharType="separate"/>
+      </w:r>
+      <w:r>
+        <w:rPr>
+          <w:noProof/>
+        </w:rPr>
+        <w:t>2</w:t>
+      </w:r>
+      <w:r>
+        <w:fldChar w:fldCharType="end"/>
+      </w:r>
+      <w:r>
+        <w:rPr>
+          <w:lang w:val="ru-RU"/>
+        </w:rPr>
+        <w:t>. - Значок компонента</w:t>
+      </w:r>
+    </w:p>
+    <w:p>
+      <w:pPr>
+        <w:rPr>
+          <w:lang w:val="ru-RU"/>
+        </w:rPr>
+      </w:pPr>
+      <w:r>
+        <w:rPr>
+          <w:lang w:val="ru-RU"/>
+        </w:rPr>
+        <w:t xml:space="preserve">- </w:t>
+      </w:r>
+      <w:r>
+        <w:rPr>
+          <w:lang w:val="ru-RU"/>
+        </w:rPr>
+        <w:t>Прямоугольник со значком компонента и стереотипом компонента.</w:t>
+      </w:r>
+    </w:p>
+    <w:p>
+      <w:pPr>
+        <w:pStyle w:val="a3"/>
+        <w:keepNext/>
+      </w:pPr>
+      <w:r>
+        <w:rPr>
+          <w:noProof/>
+        </w:rPr>
+        <w:drawing>
+          <wp:inline distT="0" distB="0" distL="0" distR="0" wp14:anchorId="2941F585" wp14:editId="6274B6B9">
+            <wp:extent cx="2788920" cy="1440180"/>
+            <wp:effectExtent l="0" t="0" r="0" b="7620"/>
+            <wp:docPr id="4" name="Рисунок 4" descr="Компонент "/>
+            <wp:cNvGraphicFramePr>
+              <a:graphicFrameLocks xmlns:a="http://schemas.openxmlformats.org/drawingml/2006/main" noChangeAspect="1"/>
+            </wp:cNvGraphicFramePr>
+            <a:graphic xmlns:a="http://schemas.openxmlformats.org/drawingml/2006/main">
+              <a:graphicData uri="http://schemas.openxmlformats.org/drawingml/2006/picture">
+                <pic:pic xmlns:pic="http://schemas.openxmlformats.org/drawingml/2006/picture">
+                  <pic:nvPicPr>
+                    <pic:cNvPr id="0" name="Picture 3" descr="Компонент "/>
+                    <pic:cNvPicPr>
+                      <a:picLocks noChangeAspect="1" noChangeArrowheads="1"/>
+                    </pic:cNvPicPr>
+                  </pic:nvPicPr>
+                  <pic:blipFill>
+                    <a:blip r:embed="rId7">
+                      <a:extLst>
+                        <a:ext uri="{28A0092B-C50C-407E-A947-70E740481C1C}">
+                          <a14:useLocalDpi xmlns:a14="http://schemas.microsoft.com/office/drawing/2010/main" val="0"/>
+                        </a:ext>
+                      </a:extLst>
+                    </a:blip>
+                    <a:srcRect/>
+                    <a:stretch>
+                      <a:fillRect/>
+                    </a:stretch>
+                  </pic:blipFill>
+                  <pic:spPr bwMode="auto">
+                    <a:xfrm>
+                      <a:off x="0" y="0"/>
+                      <a:ext cx="2788920" cy="1440180"/>
+                    </a:xfrm>
+                    <a:prstGeom prst="rect">
+                      <a:avLst/>
+                    </a:prstGeom>
+                    <a:noFill/>
+                    <a:ln>
+                      <a:noFill/>
+                    </a:ln>
+                  </pic:spPr>
+                </pic:pic>
+              </a:graphicData>
+            </a:graphic>
+          </wp:inline>
+        </w:drawing>
+      </w:r>
+    </w:p>
+    <w:p>
+      <w:pPr>
+        <w:pStyle w:val="a7"/>
+        <w:rPr>
+          <w:lang w:val="ru-RU"/>
+        </w:rPr>
+      </w:pPr>
+      <w:r>
+        <w:rPr>
+          <w:lang w:val="ru-RU"/>
+        </w:rPr>
+        <w:t xml:space="preserve">Рисунок </w:t>
+      </w:r>
+      <w:r>
+        <w:rPr>
+          <w:lang w:val="ru-RU"/>
+        </w:rPr>
+        <w:t>1.</w:t>
+      </w:r>
+      <w:r>
+        <w:fldChar w:fldCharType="begin"/>
+      </w:r>
+      <w:r>
+        <w:rPr>
+          <w:lang w:val="ru-RU"/>
+        </w:rPr>
+        <w:instrText xml:space="preserve"> </w:instrText>
+      </w:r>
+      <w:r>
+        <w:instrText>SEQ</w:instrText>
+      </w:r>
+      <w:r>
+        <w:rPr>
+          <w:lang w:val="ru-RU"/>
+        </w:rPr>
+        <w:instrText xml:space="preserve"> Рисунок \* </w:instrText>
+      </w:r>
+      <w:r>
+        <w:instrText>ARABIC</w:instrText>
+      </w:r>
+      <w:r>
+        <w:rPr>
+          <w:lang w:val="ru-RU"/>
+        </w:rPr>
+        <w:instrText xml:space="preserve"> </w:instrText>
+      </w:r>
+      <w:r>
+        <w:fldChar w:fldCharType="separate"/>
+      </w:r>
+      <w:r>
+        <w:rPr>
+          <w:noProof/>
+          <w:lang w:val="ru-RU"/>
+        </w:rPr>
+        <w:t>3</w:t>
+      </w:r>
+      <w:r>
+        <w:fldChar w:fldCharType="end"/>
+      </w:r>
+      <w:r>
+        <w:rPr>
+          <w:lang w:val="ru-RU"/>
+        </w:rPr>
+        <w:t>. - Значок компонента и стереотип компонента</w:t>
+      </w:r>
+    </w:p>
+    <w:p>
+      <w:pPr>
+        <w:rPr>
+          <w:lang w:val="ru-RU"/>
+        </w:rPr>
+      </w:pPr>
+      <w:r>
+        <w:rPr>
+          <w:lang w:val="ru-RU"/>
+        </w:rPr>
+        <w:t xml:space="preserve">2) </w:t>
+      </w:r>
+      <w:r>
+        <w:rPr>
+          <w:lang w:val="ru-RU"/>
+        </w:rPr>
+        <w:t>Предоставляемый интерфейс и требуемый интерфейс</w:t>
+      </w:r>
+    </w:p>
+    <w:p>
+      <w:pPr>
+        <w:pStyle w:val="a3"/>
+        <w:keepNext/>
+      </w:pPr>
+      <w:r>
+        <w:rPr>
+          <w:noProof/>
+        </w:rPr>
+        <w:drawing>
+          <wp:inline distT="0" distB="0" distL="0" distR="0" wp14:anchorId="49C626C0" wp14:editId="51C979CD">
+            <wp:extent cx="5532120" cy="1183107"/>
+            <wp:effectExtent l="0" t="0" r="0" b="0"/>
+            <wp:docPr id="3" name="Рисунок 3" descr="Предоставляемый интерфейс и необходимый интерфейс "/>
+            <wp:cNvGraphicFramePr>
+              <a:graphicFrameLocks xmlns:a="http://schemas.openxmlformats.org/drawingml/2006/main" noChangeAspect="1"/>
+            </wp:cNvGraphicFramePr>
+            <a:graphic xmlns:a="http://schemas.openxmlformats.org/drawingml/2006/main">
+              <a:graphicData uri="http://schemas.openxmlformats.org/drawingml/2006/picture">
+                <pic:pic xmlns:pic="http://schemas.openxmlformats.org/drawingml/2006/picture">
+                  <pic:nvPicPr>
+                    <pic:cNvPr id="0" name="Picture 4" descr="Предоставляемый интерфейс и необходимый интерфейс "/>
+                    <pic:cNvPicPr>
+                      <a:picLocks noChangeAspect="1" noChangeArrowheads="1"/>
+                    </pic:cNvPicPr>
+                  </pic:nvPicPr>
+                  <pic:blipFill>
+                    <a:blip r:embed="rId8">
+                      <a:extLst>
+                        <a:ext uri="{28A0092B-C50C-407E-A947-70E740481C1C}">
+                          <a14:useLocalDpi xmlns:a14="http://schemas.microsoft.com/office/drawing/2010/main" val="0"/>
+                        </a:ext>
+                      </a:extLst>
+                    </a:blip>
+                    <a:srcRect/>
+                    <a:stretch>
+                      <a:fillRect/>
+                    </a:stretch>
+                  </pic:blipFill>
+                  <pic:spPr bwMode="auto">
+                    <a:xfrm>
+                      <a:off x="0" y="0"/>
+                      <a:ext cx="5644160" cy="1207068"/>
+                    </a:xfrm>
+                    <a:prstGeom prst="rect">
+                      <a:avLst/>
+                    </a:prstGeom>
+                    <a:noFill/>
+                    <a:ln>
+                      <a:noFill/>
+                    </a:ln>
+                  </pic:spPr>
+                </pic:pic>
+              </a:graphicData>
+            </a:graphic>
+          </wp:inline>
+        </w:drawing>
+      </w:r>
+    </w:p>
+    <w:p>
+      <w:pPr>
+        <w:pStyle w:val="a7"/>
+        <w:rPr>
+          <w:lang w:val="ru-RU"/>
+        </w:rPr>
+      </w:pPr>
+      <w:r>
+        <w:rPr>
+          <w:lang w:val="ru-RU"/>
+        </w:rPr>
+        <w:t xml:space="preserve">Рисунок </w:t>
+      </w:r>
+      <w:r>
+        <w:rPr>
+          <w:lang w:val="ru-RU"/>
+        </w:rPr>
+        <w:t>1.</w:t>
+      </w:r>
+      <w:r>
+        <w:fldChar w:fldCharType="begin"/>
+      </w:r>
+      <w:r>
+        <w:rPr>
+          <w:lang w:val="ru-RU"/>
+        </w:rPr>
+        <w:instrText xml:space="preserve"> </w:instrText>
+      </w:r>
+      <w:r>
+        <w:instrText>SEQ</w:instrText>
+      </w:r>
+      <w:r>
+        <w:rPr>
+          <w:lang w:val="ru-RU"/>
+        </w:rPr>
+        <w:instrText xml:space="preserve"> Рисунок \* </w:instrText>
+      </w:r>
+      <w:r>
+        <w:instrText>ARABIC</w:instrText>
+      </w:r>
+      <w:r>
+        <w:rPr>
+          <w:lang w:val="ru-RU"/>
+        </w:rPr>
+        <w:instrText xml:space="preserve"> </w:instrText>
+      </w:r>
+      <w:r>
+        <w:fldChar w:fldCharType="separate"/>
+      </w:r>
+      <w:r>
+        <w:rPr>
+          <w:noProof/>
+        </w:rPr>
+        <w:t>4</w:t>
+      </w:r>
+      <w:r>
+        <w:fldChar w:fldCharType="end"/>
+      </w:r>
+      <w:r>
+        <w:rPr>
+          <w:lang w:val="ru-RU"/>
+        </w:rPr>
+        <w:t>. - Предоставляемый и требуемый интерфейс</w:t>
+      </w:r>
+    </w:p>
+    <w:p>
+      <w:proofErr w:type="spellStart"/>
+      <w:r>
+        <w:t>Интерфейсы</w:t>
+      </w:r>
+      <w:proofErr w:type="spellEnd"/>
+      <w:r>
+        <w:t xml:space="preserve"> </w:t>
+      </w:r>
+      <w:proofErr w:type="spellStart"/>
+      <w:r>
+        <w:t>на</w:t>
+      </w:r>
+      <w:proofErr w:type="spellEnd"/>
+      <w:r>
+        <w:t xml:space="preserve"> </w:t>
+      </w:r>
+      <w:proofErr w:type="spellStart"/>
+      <w:r>
+        <w:t>компонентных</w:t>
+      </w:r>
+      <w:proofErr w:type="spellEnd"/>
+      <w:r>
+        <w:t xml:space="preserve"> </w:t>
+      </w:r>
+      <w:proofErr w:type="spellStart"/>
+      <w:r>
+        <w:t>схемах</w:t>
+      </w:r>
+      <w:proofErr w:type="spellEnd"/>
+      <w:r>
+        <w:t xml:space="preserve"> </w:t>
+      </w:r>
+      <w:proofErr w:type="spellStart"/>
+      <w:r>
+        <w:t>показывают</w:t>
+      </w:r>
+      <w:proofErr w:type="spellEnd"/>
+      <w:r>
+        <w:t xml:space="preserve">, </w:t>
+      </w:r>
+      <w:proofErr w:type="spellStart"/>
+      <w:r>
+        <w:t>как</w:t>
+      </w:r>
+      <w:proofErr w:type="spellEnd"/>
+      <w:r>
+        <w:t xml:space="preserve"> </w:t>
+      </w:r>
+      <w:proofErr w:type="spellStart"/>
+      <w:r>
+        <w:t>компоненты</w:t>
+      </w:r>
+      <w:proofErr w:type="spellEnd"/>
+      <w:r>
+        <w:t xml:space="preserve"> </w:t>
+      </w:r>
+      <w:proofErr w:type="spellStart"/>
+      <w:r>
+        <w:t>соединены</w:t>
+      </w:r>
+      <w:proofErr w:type="spellEnd"/>
+      <w:r>
+        <w:t xml:space="preserve"> </w:t>
+      </w:r>
+      <w:proofErr w:type="spellStart"/>
+      <w:r>
+        <w:t>друг</w:t>
+      </w:r>
+      <w:proofErr w:type="spellEnd"/>
+      <w:r>
+        <w:t xml:space="preserve"> с </w:t>
+      </w:r>
+      <w:proofErr w:type="spellStart"/>
+      <w:r>
+        <w:t>другом</w:t>
+      </w:r>
+      <w:proofErr w:type="spellEnd"/>
+      <w:r>
+        <w:t xml:space="preserve"> и </w:t>
+      </w:r>
+      <w:proofErr w:type="spellStart"/>
+      <w:r>
+        <w:t>взаимодействуют</w:t>
+      </w:r>
+      <w:proofErr w:type="spellEnd"/>
+      <w:r>
+        <w:t xml:space="preserve"> </w:t>
+      </w:r>
+      <w:proofErr w:type="spellStart"/>
+      <w:r>
+        <w:t>друг</w:t>
+      </w:r>
+      <w:proofErr w:type="spellEnd"/>
+      <w:r>
+        <w:t xml:space="preserve"> с </w:t>
+      </w:r>
+      <w:proofErr w:type="spellStart"/>
+      <w:r>
+        <w:t>другом</w:t>
+      </w:r>
+      <w:proofErr w:type="spellEnd"/>
+      <w:r>
+        <w:t xml:space="preserve">. </w:t>
+      </w:r>
+      <w:proofErr w:type="spellStart"/>
+      <w:r>
+        <w:t>Соединитель</w:t>
+      </w:r>
+      <w:proofErr w:type="spellEnd"/>
+      <w:r>
+        <w:t xml:space="preserve"> </w:t>
+      </w:r>
+      <w:proofErr w:type="spellStart"/>
+      <w:r>
+        <w:t>сборки</w:t>
+      </w:r>
+      <w:proofErr w:type="spellEnd"/>
+      <w:r>
+        <w:t xml:space="preserve"> </w:t>
+      </w:r>
+      <w:proofErr w:type="spellStart"/>
+      <w:r>
+        <w:t>позволяет</w:t>
+      </w:r>
+      <w:proofErr w:type="spellEnd"/>
+      <w:r>
+        <w:t xml:space="preserve"> </w:t>
+      </w:r>
+      <w:proofErr w:type="spellStart"/>
+      <w:r>
+        <w:t>соединить</w:t>
+      </w:r>
+      <w:proofErr w:type="spellEnd"/>
+      <w:r>
+        <w:t xml:space="preserve"> </w:t>
+      </w:r>
+      <w:proofErr w:type="spellStart"/>
+      <w:r>
+        <w:t>требуемый</w:t>
+      </w:r>
+      <w:proofErr w:type="spellEnd"/>
+      <w:r>
+        <w:t xml:space="preserve"> </w:t>
+      </w:r>
+      <w:proofErr w:type="spellStart"/>
+      <w:r>
+        <w:t>интерфейс</w:t>
+      </w:r>
+      <w:proofErr w:type="spellEnd"/>
+      <w:r>
+        <w:t xml:space="preserve"> </w:t>
+      </w:r>
+      <w:proofErr w:type="spellStart"/>
+      <w:r>
+        <w:t>компонента</w:t>
+      </w:r>
+      <w:proofErr w:type="spellEnd"/>
+      <w:r>
+        <w:t xml:space="preserve"> </w:t>
+      </w:r>
+      <w:r>
+        <w:lastRenderedPageBreak/>
+        <w:t>(</w:t>
+      </w:r>
+      <w:proofErr w:type="spellStart"/>
+      <w:r>
+        <w:t>представленный</w:t>
+      </w:r>
+      <w:proofErr w:type="spellEnd"/>
+      <w:r>
+        <w:t xml:space="preserve"> </w:t>
+      </w:r>
+      <w:proofErr w:type="spellStart"/>
+      <w:r>
+        <w:t>полукругом</w:t>
+      </w:r>
+      <w:proofErr w:type="spellEnd"/>
+      <w:r>
+        <w:t xml:space="preserve"> и </w:t>
+      </w:r>
+      <w:proofErr w:type="spellStart"/>
+      <w:r>
+        <w:t>сплошной</w:t>
+      </w:r>
+      <w:proofErr w:type="spellEnd"/>
+      <w:r>
+        <w:t xml:space="preserve"> </w:t>
+      </w:r>
+      <w:proofErr w:type="spellStart"/>
+      <w:r>
+        <w:t>линией</w:t>
+      </w:r>
+      <w:proofErr w:type="spellEnd"/>
+      <w:r>
+        <w:t xml:space="preserve">) с </w:t>
+      </w:r>
+      <w:proofErr w:type="spellStart"/>
+      <w:r>
+        <w:t>предусмотренным</w:t>
+      </w:r>
+      <w:proofErr w:type="spellEnd"/>
+      <w:r>
+        <w:t xml:space="preserve"> </w:t>
+      </w:r>
+      <w:proofErr w:type="spellStart"/>
+      <w:r>
+        <w:t>интерфейсом</w:t>
+      </w:r>
+      <w:proofErr w:type="spellEnd"/>
+      <w:r>
+        <w:t xml:space="preserve"> (</w:t>
+      </w:r>
+      <w:proofErr w:type="spellStart"/>
+      <w:r>
+        <w:t>представленный</w:t>
+      </w:r>
+      <w:proofErr w:type="spellEnd"/>
+      <w:r>
+        <w:t xml:space="preserve"> </w:t>
+      </w:r>
+      <w:proofErr w:type="spellStart"/>
+      <w:r>
+        <w:t>окружностью</w:t>
+      </w:r>
+      <w:proofErr w:type="spellEnd"/>
+      <w:r>
+        <w:t xml:space="preserve"> и </w:t>
+      </w:r>
+      <w:proofErr w:type="spellStart"/>
+      <w:r>
+        <w:t>сплошной</w:t>
+      </w:r>
+      <w:proofErr w:type="spellEnd"/>
+      <w:r>
+        <w:t xml:space="preserve"> </w:t>
+      </w:r>
+      <w:proofErr w:type="spellStart"/>
+      <w:r>
+        <w:t>линией</w:t>
+      </w:r>
+      <w:proofErr w:type="spellEnd"/>
+      <w:r>
+        <w:t xml:space="preserve">) </w:t>
+      </w:r>
+      <w:proofErr w:type="spellStart"/>
+      <w:r>
+        <w:t>другого</w:t>
+      </w:r>
+      <w:proofErr w:type="spellEnd"/>
+      <w:r>
+        <w:t xml:space="preserve"> </w:t>
+      </w:r>
+      <w:proofErr w:type="spellStart"/>
+      <w:r>
+        <w:t>компонента</w:t>
+      </w:r>
+      <w:proofErr w:type="spellEnd"/>
+      <w:r>
+        <w:t xml:space="preserve">. </w:t>
+      </w:r>
+      <w:proofErr w:type="spellStart"/>
+      <w:r>
+        <w:t>Это</w:t>
+      </w:r>
+      <w:proofErr w:type="spellEnd"/>
+      <w:r>
+        <w:t xml:space="preserve"> </w:t>
+      </w:r>
+      <w:proofErr w:type="spellStart"/>
+      <w:r>
+        <w:t>показывает</w:t>
+      </w:r>
+      <w:proofErr w:type="spellEnd"/>
+      <w:r>
+        <w:t xml:space="preserve">, </w:t>
+      </w:r>
+      <w:proofErr w:type="spellStart"/>
+      <w:r>
+        <w:t>что</w:t>
+      </w:r>
+      <w:proofErr w:type="spellEnd"/>
+      <w:r>
+        <w:t xml:space="preserve"> </w:t>
+      </w:r>
+      <w:proofErr w:type="spellStart"/>
+      <w:r>
+        <w:t>один</w:t>
+      </w:r>
+      <w:proofErr w:type="spellEnd"/>
+      <w:r>
+        <w:t xml:space="preserve"> </w:t>
+      </w:r>
+      <w:proofErr w:type="spellStart"/>
+      <w:r>
+        <w:t>компонент</w:t>
+      </w:r>
+      <w:proofErr w:type="spellEnd"/>
+      <w:r>
+        <w:t xml:space="preserve"> </w:t>
+      </w:r>
+      <w:proofErr w:type="spellStart"/>
+      <w:r>
+        <w:t>предоставляет</w:t>
+      </w:r>
+      <w:proofErr w:type="spellEnd"/>
+      <w:r>
+        <w:t xml:space="preserve"> </w:t>
+      </w:r>
+      <w:proofErr w:type="spellStart"/>
+      <w:r>
+        <w:t>услугу</w:t>
+      </w:r>
+      <w:proofErr w:type="spellEnd"/>
+      <w:r>
+        <w:t xml:space="preserve">, </w:t>
+      </w:r>
+      <w:proofErr w:type="spellStart"/>
+      <w:r>
+        <w:t>которая</w:t>
+      </w:r>
+      <w:proofErr w:type="spellEnd"/>
+      <w:r>
+        <w:t xml:space="preserve"> </w:t>
+      </w:r>
+      <w:proofErr w:type="spellStart"/>
+      <w:r>
+        <w:t>требуется</w:t>
+      </w:r>
+      <w:proofErr w:type="spellEnd"/>
+      <w:r>
+        <w:t xml:space="preserve"> </w:t>
+      </w:r>
+      <w:proofErr w:type="spellStart"/>
+      <w:r>
+        <w:t>другому</w:t>
+      </w:r>
+      <w:proofErr w:type="spellEnd"/>
+      <w:r>
+        <w:t>.</w:t>
+      </w:r>
+    </w:p>
+    <w:p>
+      <w:r>
+        <w:rPr>
+          <w:lang w:val="ru-RU"/>
+        </w:rPr>
+        <w:t xml:space="preserve">3) </w:t>
+      </w:r>
+      <w:proofErr w:type="spellStart"/>
+      <w:r>
+        <w:t>Порт</w:t>
+      </w:r>
+      <w:proofErr w:type="spellEnd"/>
+    </w:p>
+    <w:p>
+      <w:pPr>
+        <w:pStyle w:val="a3"/>
+        <w:keepNext/>
+      </w:pPr>
+      <w:r>
+        <w:rPr>
+          <w:noProof/>
+        </w:rPr>
+        <w:drawing>
+          <wp:inline distT="0" distB="0" distL="0" distR="0" wp14:anchorId="2BEBEF4C" wp14:editId="1547F6AD">
+            <wp:extent cx="4229100" cy="1653540"/>
+            <wp:effectExtent l="0" t="0" r="0" b="3810"/>
+            <wp:docPr id="2" name="Рисунок 2" descr="Порт "/>
+            <wp:cNvGraphicFramePr>
+              <a:graphicFrameLocks xmlns:a="http://schemas.openxmlformats.org/drawingml/2006/main" noChangeAspect="1"/>
+            </wp:cNvGraphicFramePr>
+            <a:graphic xmlns:a="http://schemas.openxmlformats.org/drawingml/2006/main">
+              <a:graphicData uri="http://schemas.openxmlformats.org/drawingml/2006/picture">
+                <pic:pic xmlns:pic="http://schemas.openxmlformats.org/drawingml/2006/picture">
+                  <pic:nvPicPr>
+                    <pic:cNvPr id="0" name="Picture 5" descr="Порт "/>
+                    <pic:cNvPicPr>
+                      <a:picLocks noChangeAspect="1" noChangeArrowheads="1"/>
+                    </pic:cNvPicPr>
+                  </pic:nvPicPr>
+                  <pic:blipFill>
+                    <a:blip r:embed="rId9">
+                      <a:extLst>
+                        <a:ext uri="{28A0092B-C50C-407E-A947-70E740481C1C}">
+                          <a14:useLocalDpi xmlns:a14="http://schemas.microsoft.com/office/drawing/2010/main" val="0"/>
+                        </a:ext>
+                      </a:extLst>
+                    </a:blip>
+                    <a:srcRect/>
+                    <a:stretch>
+                      <a:fillRect/>
+                    </a:stretch>
+                  </pic:blipFill>
+                  <pic:spPr bwMode="auto">
+                    <a:xfrm>
+                      <a:off x="0" y="0"/>
+                      <a:ext cx="4229100" cy="1653540"/>
+                    </a:xfrm>
+                    <a:prstGeom prst="rect">
+                      <a:avLst/>
+                    </a:prstGeom>
+                    <a:noFill/>
+                    <a:ln>
+                      <a:noFill/>
+                    </a:ln>
+                  </pic:spPr>
+                </pic:pic>
+              </a:graphicData>
+            </a:graphic>
+          </wp:inline>
+        </w:drawing>
+      </w:r>
+    </w:p>
+    <w:p>
+      <w:pPr>
+        <w:pStyle w:val="a7"/>
+      </w:pPr>
+      <w:proofErr w:type="spellStart"/>
+      <w:r>
+        <w:t>Рисунок</w:t>
+      </w:r>
+      <w:proofErr w:type="spellEnd"/>
+      <w:r>
+        <w:t xml:space="preserve"> </w:t>
+      </w:r>
+      <w:r>
+        <w:rPr>
+          <w:lang w:val="ru-RU"/>
+        </w:rPr>
+        <w:t>1.</w:t>
+      </w:r>
+      <w:r>
+        <w:fldChar w:fldCharType="begin"/>
+      </w:r>
+      <w:r>
+        <w:instrText xml:space="preserve"> SEQ Рисунок \* ARABIC </w:instrText>
+      </w:r>
+      <w:r>
+        <w:fldChar w:fldCharType="separate"/>
+      </w:r>
+      <w:r>
+        <w:rPr>
+          <w:noProof/>
+        </w:rPr>
+        <w:t>5</w:t>
+      </w:r>
+      <w:r>
+        <w:fldChar w:fldCharType="end"/>
+      </w:r>
+      <w:r>
+        <w:rPr>
+          <w:lang w:val="ru-RU"/>
+        </w:rPr>
+        <w:t>. - Порт</w:t>
+      </w:r>
+    </w:p>
+    <w:p>
+      <w:proofErr w:type="spellStart"/>
+      <w:r>
+        <w:t>Порт</w:t>
+      </w:r>
+      <w:proofErr w:type="spellEnd"/>
+      <w:r>
+        <w:t xml:space="preserve"> (</w:t>
+      </w:r>
+      <w:proofErr w:type="spellStart"/>
+      <w:r>
+        <w:t>представленный</w:t>
+      </w:r>
+      <w:proofErr w:type="spellEnd"/>
+      <w:r>
+        <w:t xml:space="preserve"> </w:t>
+      </w:r>
+      <w:proofErr w:type="spellStart"/>
+      <w:r>
+        <w:t>маленьким</w:t>
+      </w:r>
+      <w:proofErr w:type="spellEnd"/>
+      <w:r>
+        <w:t xml:space="preserve"> </w:t>
+      </w:r>
+      <w:proofErr w:type="spellStart"/>
+      <w:r>
+        <w:t>квадратом</w:t>
+      </w:r>
+      <w:proofErr w:type="spellEnd"/>
+      <w:r>
+        <w:t xml:space="preserve"> в </w:t>
+      </w:r>
+      <w:proofErr w:type="spellStart"/>
+      <w:r>
+        <w:t>конце</w:t>
+      </w:r>
+      <w:proofErr w:type="spellEnd"/>
+      <w:r>
+        <w:t xml:space="preserve"> </w:t>
+      </w:r>
+      <w:proofErr w:type="spellStart"/>
+      <w:r>
+        <w:t>требуемого</w:t>
+      </w:r>
+      <w:proofErr w:type="spellEnd"/>
+      <w:r>
+        <w:t xml:space="preserve"> </w:t>
+      </w:r>
+      <w:proofErr w:type="spellStart"/>
+      <w:r>
+        <w:t>интерфейса</w:t>
+      </w:r>
+      <w:proofErr w:type="spellEnd"/>
+      <w:r>
+        <w:t xml:space="preserve"> </w:t>
+      </w:r>
+      <w:proofErr w:type="spellStart"/>
+      <w:r>
+        <w:t>или</w:t>
+      </w:r>
+      <w:proofErr w:type="spellEnd"/>
+      <w:r>
+        <w:t xml:space="preserve"> </w:t>
+      </w:r>
+      <w:proofErr w:type="spellStart"/>
+      <w:r>
+        <w:t>предоставляемого</w:t>
+      </w:r>
+      <w:proofErr w:type="spellEnd"/>
+      <w:r>
+        <w:t xml:space="preserve"> </w:t>
+      </w:r>
+      <w:proofErr w:type="spellStart"/>
+      <w:r>
+        <w:t>интерфейса</w:t>
+      </w:r>
+      <w:proofErr w:type="spellEnd"/>
+      <w:r>
+        <w:t xml:space="preserve">) </w:t>
+      </w:r>
+      <w:proofErr w:type="spellStart"/>
+      <w:r>
+        <w:t>используется</w:t>
+      </w:r>
+      <w:proofErr w:type="spellEnd"/>
+      <w:r>
+        <w:t xml:space="preserve">, </w:t>
+      </w:r>
+      <w:proofErr w:type="spellStart"/>
+      <w:r>
+        <w:t>когда</w:t>
+      </w:r>
+      <w:proofErr w:type="spellEnd"/>
+      <w:r>
+        <w:t xml:space="preserve"> </w:t>
+      </w:r>
+      <w:proofErr w:type="spellStart"/>
+      <w:r>
+        <w:t>компонент</w:t>
+      </w:r>
+      <w:proofErr w:type="spellEnd"/>
+      <w:r>
+        <w:t xml:space="preserve"> </w:t>
+      </w:r>
+      <w:proofErr w:type="spellStart"/>
+      <w:r>
+        <w:t>делегирует</w:t>
+      </w:r>
+      <w:proofErr w:type="spellEnd"/>
+      <w:r>
+        <w:t xml:space="preserve"> </w:t>
+      </w:r>
+      <w:proofErr w:type="spellStart"/>
+      <w:r>
+        <w:t>интерфейсы</w:t>
+      </w:r>
+      <w:proofErr w:type="spellEnd"/>
+      <w:r>
+        <w:t xml:space="preserve"> </w:t>
+      </w:r>
+      <w:proofErr w:type="spellStart"/>
+      <w:r>
+        <w:t>внутреннему</w:t>
+      </w:r>
+      <w:proofErr w:type="spellEnd"/>
+      <w:r>
+        <w:t xml:space="preserve"> </w:t>
+      </w:r>
+      <w:proofErr w:type="spellStart"/>
+      <w:r>
+        <w:t>классу</w:t>
+      </w:r>
+      <w:proofErr w:type="spellEnd"/>
+      <w:r>
+        <w:t>.</w:t>
+      </w:r>
+    </w:p>
+    <w:p>
+      <w:r>
+        <w:rPr>
+          <w:lang w:val="ru-RU"/>
+        </w:rPr>
+        <w:t xml:space="preserve">4) </w:t>
+      </w:r>
+      <w:proofErr w:type="spellStart"/>
+      <w:r>
+        <w:t>Зависимости</w:t>
+      </w:r>
+      <w:proofErr w:type="spellEnd"/>
+    </w:p>
+    <w:p>
+      <w:pPr>
+        <w:pStyle w:val="a3"/>
+        <w:keepNext/>
+      </w:pPr>
+      <w:r>
+        <w:rPr>
+          <w:noProof/>
+        </w:rPr>
+        <w:drawing>
+          <wp:inline distT="0" distB="0" distL="0" distR="0" wp14:anchorId="635147D4" wp14:editId="403D8A86">
+            <wp:extent cx="5852160" cy="1234485"/>
+            <wp:effectExtent l="0" t="0" r="0" b="3810"/>
+            <wp:docPr id="1" name="Рисунок 1" descr="Зависимость "/>
+            <wp:cNvGraphicFramePr>
+              <a:graphicFrameLocks xmlns:a="http://schemas.openxmlformats.org/drawingml/2006/main" noChangeAspect="1"/>
+            </wp:cNvGraphicFramePr>
+            <a:graphic xmlns:a="http://schemas.openxmlformats.org/drawingml/2006/main">
+              <a:graphicData uri="http://schemas.openxmlformats.org/drawingml/2006/picture">
+                <pic:pic xmlns:pic="http://schemas.openxmlformats.org/drawingml/2006/picture">
+                  <pic:nvPicPr>
+                    <pic:cNvPr id="0" name="Picture 6" descr="Зависимость "/>
+                    <pic:cNvPicPr>
+                      <a:picLocks noChangeAspect="1" noChangeArrowheads="1"/>
+                    </pic:cNvPicPr>
+                  </pic:nvPicPr>
+                  <pic:blipFill>
+                    <a:blip r:embed="rId10">
+                      <a:extLst>
+                        <a:ext uri="{28A0092B-C50C-407E-A947-70E740481C1C}">
+                          <a14:useLocalDpi xmlns:a14="http://schemas.microsoft.com/office/drawing/2010/main" val="0"/>
+                        </a:ext>
+                      </a:extLst>
+                    </a:blip>
+                    <a:srcRect/>
+                    <a:stretch>
+                      <a:fillRect/>
+                    </a:stretch>
+                  </pic:blipFill>
+                  <pic:spPr bwMode="auto">
+                    <a:xfrm>
+                      <a:off x="0" y="0"/>
+                      <a:ext cx="5942566" cy="1253556"/>
+                    </a:xfrm>
+                    <a:prstGeom prst="rect">
+                      <a:avLst/>
+                    </a:prstGeom>
+                    <a:noFill/>
+                    <a:ln>
+                      <a:noFill/>
+                    </a:ln>
+                  </pic:spPr>
+                </pic:pic>
+              </a:graphicData>
+            </a:graphic>
+          </wp:inline>
+        </w:drawing>
+      </w:r>
+    </w:p>
+    <w:p>
+      <w:pPr>
+        <w:pStyle w:val="a7"/>
+      </w:pPr>
+      <w:proofErr w:type="spellStart"/>
+      <w:r>
+        <w:t>Рисунок</w:t>
+      </w:r>
+      <w:proofErr w:type="spellEnd"/>
+      <w:r>
+        <w:t xml:space="preserve"> </w:t>
+      </w:r>
+      <w:r>
+        <w:rPr>
+          <w:lang w:val="ru-RU"/>
+        </w:rPr>
+        <w:t>1.</w:t>
+      </w:r>
+      <w:r>
+        <w:fldChar w:fldCharType="begin"/>
+      </w:r>
+      <w:r>
+        <w:instrText xml:space="preserve"> SEQ Рисунок \* ARABIC </w:instrText>
+      </w:r>
+      <w:r>
+        <w:fldChar w:fldCharType="separate"/>
+      </w:r>
+      <w:r>
+        <w:rPr>
+          <w:noProof/>
+        </w:rPr>
+        <w:t>6</w:t>
+      </w:r>
+      <w:r>
+        <w:fldChar w:fldCharType="end"/>
+      </w:r>
+      <w:r>
+        <w:rPr>
+          <w:lang w:val="ru-RU"/>
+        </w:rPr>
+        <w:t>. - Зависимости</w:t>
+      </w:r>
+    </w:p>
+    <w:p>
+      <w:proofErr w:type="spellStart"/>
+      <w:r>
+        <w:t>Хотя</w:t>
+      </w:r>
+      <w:proofErr w:type="spellEnd"/>
+      <w:r>
+        <w:t xml:space="preserve"> </w:t>
+      </w:r>
+      <w:proofErr w:type="spellStart"/>
+      <w:r>
+        <w:t>вы</w:t>
+      </w:r>
+      <w:proofErr w:type="spellEnd"/>
+      <w:r>
+        <w:t xml:space="preserve"> </w:t>
+      </w:r>
+      <w:proofErr w:type="spellStart"/>
+      <w:r>
+        <w:t>можете</w:t>
+      </w:r>
+      <w:proofErr w:type="spellEnd"/>
+      <w:r>
+        <w:t xml:space="preserve"> </w:t>
+      </w:r>
+      <w:proofErr w:type="spellStart"/>
+      <w:r>
+        <w:t>показать</w:t>
+      </w:r>
+      <w:proofErr w:type="spellEnd"/>
+      <w:r>
+        <w:t xml:space="preserve"> </w:t>
+      </w:r>
+      <w:proofErr w:type="spellStart"/>
+      <w:r>
+        <w:t>более</w:t>
+      </w:r>
+      <w:proofErr w:type="spellEnd"/>
+      <w:r>
+        <w:t xml:space="preserve"> </w:t>
+      </w:r>
+      <w:proofErr w:type="spellStart"/>
+      <w:r>
+        <w:t>подробную</w:t>
+      </w:r>
+      <w:proofErr w:type="spellEnd"/>
+      <w:r>
+        <w:t xml:space="preserve"> </w:t>
+      </w:r>
+      <w:proofErr w:type="spellStart"/>
+      <w:r>
+        <w:t>информацию</w:t>
+      </w:r>
+      <w:proofErr w:type="spellEnd"/>
+      <w:r>
+        <w:t xml:space="preserve"> </w:t>
+      </w:r>
+      <w:proofErr w:type="spellStart"/>
+      <w:r>
+        <w:t>об</w:t>
+      </w:r>
+      <w:proofErr w:type="spellEnd"/>
+      <w:r>
+        <w:t xml:space="preserve"> </w:t>
+      </w:r>
+      <w:proofErr w:type="spellStart"/>
+      <w:r>
+        <w:t>отношениях</w:t>
+      </w:r>
+      <w:proofErr w:type="spellEnd"/>
+      <w:r>
+        <w:t xml:space="preserve"> </w:t>
+      </w:r>
+      <w:proofErr w:type="spellStart"/>
+      <w:r>
+        <w:t>между</w:t>
+      </w:r>
+      <w:proofErr w:type="spellEnd"/>
+      <w:r>
+        <w:t xml:space="preserve"> </w:t>
+      </w:r>
+      <w:proofErr w:type="spellStart"/>
+      <w:r>
+        <w:t>двумя</w:t>
+      </w:r>
+      <w:proofErr w:type="spellEnd"/>
+      <w:r>
+        <w:t xml:space="preserve"> </w:t>
+      </w:r>
+      <w:proofErr w:type="spellStart"/>
+      <w:r>
+        <w:t>компонентами</w:t>
+      </w:r>
+      <w:proofErr w:type="spellEnd"/>
+      <w:r>
+        <w:t xml:space="preserve"> с </w:t>
+      </w:r>
+      <w:proofErr w:type="spellStart"/>
+      <w:r>
+        <w:t>помощью</w:t>
+      </w:r>
+      <w:proofErr w:type="spellEnd"/>
+      <w:r>
+        <w:t xml:space="preserve"> </w:t>
+      </w:r>
+      <w:proofErr w:type="spellStart"/>
+      <w:r>
+        <w:t>нотации</w:t>
+      </w:r>
+      <w:proofErr w:type="spellEnd"/>
+      <w:r>
+        <w:t xml:space="preserve"> ball-and-socket (</w:t>
+      </w:r>
+      <w:proofErr w:type="spellStart"/>
+      <w:r>
+        <w:t>предусмотренный</w:t>
+      </w:r>
+      <w:proofErr w:type="spellEnd"/>
+      <w:r>
+        <w:t xml:space="preserve"> </w:t>
+      </w:r>
+      <w:proofErr w:type="spellStart"/>
+      <w:r>
+        <w:t>интерфейс</w:t>
+      </w:r>
+      <w:proofErr w:type="spellEnd"/>
+      <w:r>
+        <w:t xml:space="preserve"> и </w:t>
+      </w:r>
+      <w:proofErr w:type="spellStart"/>
+      <w:r>
+        <w:t>требуемый</w:t>
+      </w:r>
+      <w:proofErr w:type="spellEnd"/>
+      <w:r>
+        <w:t xml:space="preserve"> </w:t>
+      </w:r>
+      <w:proofErr w:type="spellStart"/>
+      <w:r>
+        <w:t>интерфейс</w:t>
+      </w:r>
+      <w:proofErr w:type="spellEnd"/>
+      <w:r>
+        <w:t xml:space="preserve">), </w:t>
+      </w:r>
+      <w:proofErr w:type="spellStart"/>
+      <w:r>
+        <w:t>вы</w:t>
+      </w:r>
+      <w:proofErr w:type="spellEnd"/>
+      <w:r>
+        <w:t xml:space="preserve"> </w:t>
+      </w:r>
+      <w:proofErr w:type="spellStart"/>
+      <w:r>
+        <w:t>можете</w:t>
+      </w:r>
+      <w:proofErr w:type="spellEnd"/>
+      <w:r>
+        <w:t xml:space="preserve"> </w:t>
+      </w:r>
+      <w:proofErr w:type="spellStart"/>
+      <w:r>
+        <w:t>также</w:t>
+      </w:r>
+      <w:proofErr w:type="spellEnd"/>
+      <w:r>
+        <w:t xml:space="preserve"> </w:t>
+      </w:r>
+      <w:proofErr w:type="spellStart"/>
+      <w:r>
+        <w:t>использовать</w:t>
+      </w:r>
+      <w:proofErr w:type="spellEnd"/>
+      <w:r>
+        <w:t xml:space="preserve"> </w:t>
+      </w:r>
+      <w:proofErr w:type="spellStart"/>
+      <w:r>
+        <w:t>стрелку</w:t>
+      </w:r>
+      <w:proofErr w:type="spellEnd"/>
+      <w:r>
+        <w:t xml:space="preserve"> </w:t>
+      </w:r>
+      <w:proofErr w:type="spellStart"/>
+      <w:r>
+        <w:t>зависимостей</w:t>
+      </w:r>
+      <w:proofErr w:type="spellEnd"/>
+      <w:r>
+        <w:t xml:space="preserve">, </w:t>
+      </w:r>
+      <w:proofErr w:type="spellStart"/>
+      <w:r>
+        <w:t>чтобы</w:t>
+      </w:r>
+      <w:proofErr w:type="spellEnd"/>
+      <w:r>
+        <w:t xml:space="preserve"> </w:t>
+      </w:r>
+      <w:proofErr w:type="spellStart"/>
+      <w:r>
+        <w:t>показать</w:t>
+      </w:r>
+      <w:proofErr w:type="spellEnd"/>
+      <w:r>
+        <w:t xml:space="preserve"> </w:t>
+      </w:r>
+      <w:proofErr w:type="spellStart"/>
+      <w:r>
+        <w:t>отношения</w:t>
+      </w:r>
+      <w:proofErr w:type="spellEnd"/>
+      <w:r>
+        <w:t xml:space="preserve"> </w:t>
+      </w:r>
+      <w:proofErr w:type="spellStart"/>
+      <w:r>
+        <w:t>между</w:t>
+      </w:r>
+      <w:proofErr w:type="spellEnd"/>
+      <w:r>
+        <w:t xml:space="preserve"> </w:t>
+      </w:r>
+      <w:proofErr w:type="spellStart"/>
+      <w:r>
+        <w:t>двумя</w:t>
+      </w:r>
+      <w:proofErr w:type="spellEnd"/>
+      <w:r>
+        <w:t xml:space="preserve"> </w:t>
+      </w:r>
+      <w:proofErr w:type="spellStart"/>
+      <w:r>
+        <w:t>компонентами</w:t>
+      </w:r>
+      <w:proofErr w:type="spellEnd"/>
+      <w:r>
+        <w:t>.</w:t>
+      </w:r>
+    </w:p>
+    <w:p>
+      <w:pPr>
+        <w:rPr>
+          <w:lang w:val="ru-RU"/>
+        </w:rPr>
+      </w:pPr>
+    </w:p>
+    <w:p>
+      <w:pPr>
+        <w:pStyle w:val="2"/>
+        <w:rPr>
+          <w:lang w:val="ru-RU"/>
+        </w:rPr>
+      </w:pPr>
+      <w:r>
+        <w:rPr>
+          <w:lang w:val="ru-RU"/>
+        </w:rPr>
+        <w:t>1.4 Опишите основные нотации, которые используются для представления архитектуры системы в виде диаграммы развертывания.</w:t>
+      </w:r>
+    </w:p>
+    <w:p>
+      <w:pPr>
+        <w:rPr>
+          <w:lang w:val="ru-RU"/>
+        </w:rPr>
+      </w:pPr>
+      <w:r>
+        <w:rPr>
+          <w:lang w:val="ru-RU"/>
+        </w:rPr>
+        <w:t>Основные нотации в диаграмме развёртывания:</w:t>
+      </w:r>
+    </w:p>
+    <w:p>
+      <w:pPr>
+        <w:rPr>
+          <w:rFonts w:eastAsia="Times New Roman"/>
+          <w:lang w:val="ru-RU"/>
+        </w:rPr>
+      </w:pPr>
+      <w:r>
+        <w:rPr>
+          <w:lang w:val="ru-RU"/>
+        </w:rPr>
+        <w:t xml:space="preserve">1) </w:t>
+      </w:r>
+      <w:proofErr w:type="spellStart"/>
+      <w:r>
+        <w:t>Узлы</w:t>
+      </w:r>
+      <w:proofErr w:type="spellEnd"/>
+    </w:p>
+    <w:p>
+      <w:pPr>
+        <w:pStyle w:val="a3"/>
+        <w:keepNext/>
+      </w:pPr>
+      <w:r>
+        <w:rPr>
+          <w:noProof/>
+        </w:rPr>
+        <w:drawing>
+          <wp:inline distT="0" distB="0" distL="0" distR="0" wp14:anchorId="36960142" wp14:editId="33BB0D54">
+            <wp:extent cx="2095500" cy="1074420"/>
+            <wp:effectExtent l="0" t="0" r="0" b="0"/>
+            <wp:docPr id="11" name="Рисунок 11" descr="Узел - обозначения диаграммы развертывания "/>
+            <wp:cNvGraphicFramePr>
+              <a:graphicFrameLocks xmlns:a="http://schemas.openxmlformats.org/drawingml/2006/main" noChangeAspect="1"/>
+            </wp:cNvGraphicFramePr>
+            <a:graphic xmlns:a="http://schemas.openxmlformats.org/drawingml/2006/main">
+              <a:graphicData uri="http://schemas.openxmlformats.org/drawingml/2006/picture">
+                <pic:pic xmlns:pic="http://schemas.openxmlformats.org/drawingml/2006/picture">
+                  <pic:nvPicPr>
+                    <pic:cNvPr id="0" name="Picture 13" descr="Узел - обозначения диаграммы развертывания "/>
+                    <pic:cNvPicPr>
+                      <a:picLocks noChangeAspect="1" noChangeArrowheads="1"/>
+                    </pic:cNvPicPr>
+                  </pic:nvPicPr>
+                  <pic:blipFill>
+                    <a:blip r:embed="rId11">
+                      <a:extLst>
+                        <a:ext uri="{28A0092B-C50C-407E-A947-70E740481C1C}">
+                          <a14:useLocalDpi xmlns:a14="http://schemas.microsoft.com/office/drawing/2010/main" val="0"/>
+                        </a:ext>
+                      </a:extLst>
+                    </a:blip>
+                    <a:srcRect/>
+                    <a:stretch>
+                      <a:fillRect/>
+                    </a:stretch>
+                  </pic:blipFill>
+                  <pic:spPr bwMode="auto">
+                    <a:xfrm>
+                      <a:off x="0" y="0"/>
+                      <a:ext cx="2095500" cy="1074420"/>
+                    </a:xfrm>
+                    <a:prstGeom prst="rect">
+                      <a:avLst/>
+                    </a:prstGeom>
+                    <a:noFill/>
+                    <a:ln>
+                      <a:noFill/>
+                    </a:ln>
+                  </pic:spPr>
+                </pic:pic>
+              </a:graphicData>
+            </a:graphic>
+          </wp:inline>
+        </w:drawing>
+      </w:r>
+    </w:p>
+    <w:p>
+      <w:pPr>
+        <w:pStyle w:val="a7"/>
+      </w:pPr>
+      <w:proofErr w:type="spellStart"/>
+      <w:r>
+        <w:t>Рисунок</w:t>
+      </w:r>
+      <w:proofErr w:type="spellEnd"/>
+      <w:r>
+        <w:t xml:space="preserve"> </w:t>
+      </w:r>
+      <w:r>
+        <w:rPr>
+          <w:lang w:val="ru-RU"/>
+        </w:rPr>
+        <w:t>1.</w:t>
+      </w:r>
+      <w:r>
+        <w:fldChar w:fldCharType="begin"/>
+      </w:r>
+      <w:r>
+        <w:instrText xml:space="preserve"> SEQ Рисунок \* ARABIC </w:instrText>
+      </w:r>
+      <w:r>
+        <w:fldChar w:fldCharType="separate"/>
+      </w:r>
+      <w:r>
+        <w:rPr>
+          <w:noProof/>
+        </w:rPr>
+        <w:t>7</w:t>
+      </w:r>
+      <w:r>
+        <w:fldChar w:fldCharType="end"/>
+      </w:r>
+      <w:r>
+        <w:rPr>
+          <w:lang w:val="ru-RU"/>
+        </w:rPr>
+        <w:t>. - Узел</w:t>
+      </w:r>
+    </w:p>
+    <w:p>
+      <w:r>
+        <w:lastRenderedPageBreak/>
+        <w:t>Узел, представленный в виде куба, представляет собой физическую сущность, которая выполняет одну или несколько компонентов, подсистем или исполняемых файлов. Узел может быть аппаратным или программным элементом.</w:t>
+      </w:r>
+    </w:p>
+    <w:p>
+      <w:r>
+        <w:rPr>
+          <w:lang w:val="ru-RU"/>
+        </w:rPr>
+        <w:t xml:space="preserve">2) </w:t>
+      </w:r>
+      <w:proofErr w:type="spellStart"/>
+      <w:r>
+        <w:t>Артефакты</w:t>
+      </w:r>
+      <w:proofErr w:type="spellEnd"/>
+    </w:p>
+    <w:p>
+      <w:pPr>
+        <w:pStyle w:val="a3"/>
+        <w:keepNext/>
+      </w:pPr>
+      <w:r>
+        <w:rPr>
+          <w:noProof/>
+        </w:rPr>
+        <w:drawing>
+          <wp:inline distT="0" distB="0" distL="0" distR="0" wp14:anchorId="38A46357" wp14:editId="1583DCB2">
+            <wp:extent cx="2430780" cy="868680"/>
+            <wp:effectExtent l="0" t="0" r="7620" b="7620"/>
+            <wp:docPr id="10" name="Рисунок 10" descr="Артефакты - обозначения диаграмм развертывания "/>
+            <wp:cNvGraphicFramePr>
+              <a:graphicFrameLocks xmlns:a="http://schemas.openxmlformats.org/drawingml/2006/main" noChangeAspect="1"/>
+            </wp:cNvGraphicFramePr>
+            <a:graphic xmlns:a="http://schemas.openxmlformats.org/drawingml/2006/main">
+              <a:graphicData uri="http://schemas.openxmlformats.org/drawingml/2006/picture">
+                <pic:pic xmlns:pic="http://schemas.openxmlformats.org/drawingml/2006/picture">
+                  <pic:nvPicPr>
+                    <pic:cNvPr id="0" name="Picture 14" descr="Артефакты - обозначения диаграмм развертывания "/>
+                    <pic:cNvPicPr>
+                      <a:picLocks noChangeAspect="1" noChangeArrowheads="1"/>
+                    </pic:cNvPicPr>
+                  </pic:nvPicPr>
+                  <pic:blipFill>
+                    <a:blip r:embed="rId12">
+                      <a:extLst>
+                        <a:ext uri="{28A0092B-C50C-407E-A947-70E740481C1C}">
+                          <a14:useLocalDpi xmlns:a14="http://schemas.microsoft.com/office/drawing/2010/main" val="0"/>
+                        </a:ext>
+                      </a:extLst>
+                    </a:blip>
+                    <a:srcRect/>
+                    <a:stretch>
+                      <a:fillRect/>
+                    </a:stretch>
+                  </pic:blipFill>
+                  <pic:spPr bwMode="auto">
+                    <a:xfrm>
+                      <a:off x="0" y="0"/>
+                      <a:ext cx="2430780" cy="868680"/>
+                    </a:xfrm>
+                    <a:prstGeom prst="rect">
+                      <a:avLst/>
+                    </a:prstGeom>
+                    <a:noFill/>
+                    <a:ln>
+                      <a:noFill/>
+                    </a:ln>
+                  </pic:spPr>
+                </pic:pic>
+              </a:graphicData>
+            </a:graphic>
+          </wp:inline>
+        </w:drawing>
+      </w:r>
+    </w:p>
+    <w:p>
+      <w:pPr>
+        <w:pStyle w:val="a7"/>
+      </w:pPr>
+      <w:proofErr w:type="spellStart"/>
+      <w:r>
+        <w:t>Рисунок</w:t>
+      </w:r>
+      <w:proofErr w:type="spellEnd"/>
+      <w:r>
+        <w:t xml:space="preserve"> </w:t>
+      </w:r>
+      <w:r>
+        <w:rPr>
+          <w:lang w:val="ru-RU"/>
+        </w:rPr>
+        <w:t>1.</w:t>
+      </w:r>
+      <w:r>
+        <w:fldChar w:fldCharType="begin"/>
+      </w:r>
+      <w:r>
+        <w:instrText xml:space="preserve"> SEQ Рисунок \* ARABIC </w:instrText>
+      </w:r>
+      <w:r>
+        <w:fldChar w:fldCharType="separate"/>
+      </w:r>
+      <w:r>
+        <w:rPr>
+          <w:noProof/>
+        </w:rPr>
+        <w:t>8</w:t>
+      </w:r>
+      <w:r>
+        <w:fldChar w:fldCharType="end"/>
+      </w:r>
+      <w:r>
+        <w:rPr>
+          <w:lang w:val="ru-RU"/>
+        </w:rPr>
+        <w:t>. - Артефакт</w:t>
+      </w:r>
+    </w:p>
+    <w:p>
+      <w:r>
+        <w:t>Артефакты – это конкретные элементы, которые вызваны процессом разработки. Примерами артефактов являются библиотеки, архивы, конфигурационные файлы, исполняемые файлы и т.д.</w:t>
+      </w:r>
+    </w:p>
+    <w:p>
+      <w:pPr>
+        <w:rPr>
+          <w:lang w:val="ru-RU"/>
+        </w:rPr>
+      </w:pPr>
+      <w:r>
+        <w:rPr>
+          <w:lang w:val="ru-RU"/>
+        </w:rPr>
+        <w:t>3) Коммуникационная ассоциация</w:t>
+      </w:r>
+    </w:p>
+    <w:p>
+      <w:pPr>
+        <w:pStyle w:val="a3"/>
+        <w:keepNext/>
+      </w:pPr>
+      <w:r>
+        <w:rPr>
+          <w:noProof/>
+          <w:lang w:eastAsia="ru-RU"/>
+        </w:rPr>
+        <w:drawing>
+          <wp:inline distT="0" distB="0" distL="0" distR="0" wp14:anchorId="70B0A924" wp14:editId="4455BC7E">
+            <wp:extent cx="4655820" cy="1127760"/>
+            <wp:effectExtent l="0" t="0" r="0" b="0"/>
+            <wp:docPr id="9" name="Рисунок 9" descr="Путь связи - обозначения схемы развертывания "/>
+            <wp:cNvGraphicFramePr>
+              <a:graphicFrameLocks xmlns:a="http://schemas.openxmlformats.org/drawingml/2006/main" noChangeAspect="1"/>
+            </wp:cNvGraphicFramePr>
+            <a:graphic xmlns:a="http://schemas.openxmlformats.org/drawingml/2006/main">
+              <a:graphicData uri="http://schemas.openxmlformats.org/drawingml/2006/picture">
+                <pic:pic xmlns:pic="http://schemas.openxmlformats.org/drawingml/2006/picture">
+                  <pic:nvPicPr>
+                    <pic:cNvPr id="0" name="Picture 15" descr="Путь связи - обозначения схемы развертывания "/>
+                    <pic:cNvPicPr>
+                      <a:picLocks noChangeAspect="1" noChangeArrowheads="1"/>
+                    </pic:cNvPicPr>
+                  </pic:nvPicPr>
+                  <pic:blipFill>
+                    <a:blip r:embed="rId13">
+                      <a:extLst>
+                        <a:ext uri="{28A0092B-C50C-407E-A947-70E740481C1C}">
+                          <a14:useLocalDpi xmlns:a14="http://schemas.microsoft.com/office/drawing/2010/main" val="0"/>
+                        </a:ext>
+                      </a:extLst>
+                    </a:blip>
+                    <a:srcRect/>
+                    <a:stretch>
+                      <a:fillRect/>
+                    </a:stretch>
+                  </pic:blipFill>
+                  <pic:spPr bwMode="auto">
+                    <a:xfrm>
+                      <a:off x="0" y="0"/>
+                      <a:ext cx="4655820" cy="1127760"/>
+                    </a:xfrm>
+                    <a:prstGeom prst="rect">
+                      <a:avLst/>
+                    </a:prstGeom>
+                    <a:noFill/>
+                    <a:ln>
+                      <a:noFill/>
+                    </a:ln>
+                  </pic:spPr>
+                </pic:pic>
+              </a:graphicData>
+            </a:graphic>
+          </wp:inline>
+        </w:drawing>
+      </w:r>
+    </w:p>
+    <w:p>
+      <w:pPr>
+        <w:pStyle w:val="a7"/>
+      </w:pPr>
+      <w:proofErr w:type="spellStart"/>
+      <w:r>
+        <w:t>Рисунок</w:t>
+      </w:r>
+      <w:proofErr w:type="spellEnd"/>
+      <w:r>
+        <w:t xml:space="preserve"> </w:t>
+      </w:r>
+      <w:r>
+        <w:rPr>
+          <w:lang w:val="ru-RU"/>
+        </w:rPr>
+        <w:t>1.</w:t>
+      </w:r>
+      <w:r>
+        <w:fldChar w:fldCharType="begin"/>
+      </w:r>
+      <w:r>
+        <w:instrText xml:space="preserve"> SEQ Рисунок \* ARABIC </w:instrText>
+      </w:r>
+      <w:r>
+        <w:fldChar w:fldCharType="separate"/>
+      </w:r>
+      <w:r>
+        <w:rPr>
+          <w:noProof/>
+        </w:rPr>
+        <w:t>9</w:t>
+      </w:r>
+      <w:r>
+        <w:fldChar w:fldCharType="end"/>
+      </w:r>
+      <w:r>
+        <w:rPr>
+          <w:lang w:val="ru-RU"/>
+        </w:rPr>
+        <w:t>. - Коммуникационная ассоциация</w:t>
+      </w:r>
+    </w:p>
+    <w:p>
+      <w:r>
+        <w:t>Это представлено сплошной линией между двумя узлами. Он показывает путь связи между узлами.</w:t>
+      </w:r>
+    </w:p>
+    <w:p>
+      <w:pPr>
+        <w:rPr>
+          <w:szCs w:val="30"/>
+        </w:rPr>
+      </w:pPr>
+      <w:r>
+        <w:rPr>
           <w:bCs/>
-          <w:szCs w:val="28"/>
-          <w:lang w:val="ru-RU"/>
-        </w:rPr>
-      </w:pPr>
-      <w:r>
-        <w:rPr>
-          <w:rFonts w:cs="Times New Roman"/>
+          <w:szCs w:val="30"/>
+          <w:lang w:val="ru-RU"/>
+        </w:rPr>
+        <w:t xml:space="preserve">4) </w:t>
+      </w:r>
+      <w:proofErr w:type="spellStart"/>
+      <w:r>
+        <w:rPr>
           <w:bCs/>
-          <w:szCs w:val="28"/>
-          <w:lang w:val="ru-RU"/>
-        </w:rPr>
-        <w:t>Минск 2021</w:t>
-      </w:r>
-    </w:p>
-    <w:p>
-      <w:pPr>
-        <w:pStyle w:val="1"/>
-      </w:pPr>
-      <w:r>
+          <w:szCs w:val="30"/>
+        </w:rPr>
+        <w:t>Устройства</w:t>
+      </w:r>
+      <w:proofErr w:type="spellEnd"/>
+    </w:p>
+    <w:p>
+      <w:pPr>
+        <w:pStyle w:val="a3"/>
+        <w:keepNext/>
+      </w:pPr>
+      <w:r>
+        <w:rPr>
+          <w:noProof/>
+        </w:rPr>
+        <w:drawing>
+          <wp:inline distT="0" distB="0" distL="0" distR="0" wp14:anchorId="1F42CE63" wp14:editId="60F47BB0">
+            <wp:extent cx="2331720" cy="1737360"/>
+            <wp:effectExtent l="0" t="0" r="0" b="0"/>
+            <wp:docPr id="8" name="Рисунок 8" descr="Устройство "/>
+            <wp:cNvGraphicFramePr>
+              <a:graphicFrameLocks xmlns:a="http://schemas.openxmlformats.org/drawingml/2006/main" noChangeAspect="1"/>
+            </wp:cNvGraphicFramePr>
+            <a:graphic xmlns:a="http://schemas.openxmlformats.org/drawingml/2006/main">
+              <a:graphicData uri="http://schemas.openxmlformats.org/drawingml/2006/picture">
+                <pic:pic xmlns:pic="http://schemas.openxmlformats.org/drawingml/2006/picture">
+                  <pic:nvPicPr>
+                    <pic:cNvPr id="0" name="Picture 16" descr="Устройство "/>
+                    <pic:cNvPicPr>
+                      <a:picLocks noChangeAspect="1" noChangeArrowheads="1"/>
+                    </pic:cNvPicPr>
+                  </pic:nvPicPr>
+                  <pic:blipFill>
+                    <a:blip r:embed="rId14">
+                      <a:extLst>
+                        <a:ext uri="{28A0092B-C50C-407E-A947-70E740481C1C}">
+                          <a14:useLocalDpi xmlns:a14="http://schemas.microsoft.com/office/drawing/2010/main" val="0"/>
+                        </a:ext>
+                      </a:extLst>
+                    </a:blip>
+                    <a:srcRect/>
+                    <a:stretch>
+                      <a:fillRect/>
+                    </a:stretch>
+                  </pic:blipFill>
+                  <pic:spPr bwMode="auto">
+                    <a:xfrm>
+                      <a:off x="0" y="0"/>
+                      <a:ext cx="2331720" cy="1737360"/>
+                    </a:xfrm>
+                    <a:prstGeom prst="rect">
+                      <a:avLst/>
+                    </a:prstGeom>
+                    <a:noFill/>
+                    <a:ln>
+                      <a:noFill/>
+                    </a:ln>
+                  </pic:spPr>
+                </pic:pic>
+              </a:graphicData>
+            </a:graphic>
+          </wp:inline>
+        </w:drawing>
+      </w:r>
+    </w:p>
+    <w:p>
+      <w:pPr>
+        <w:pStyle w:val="a7"/>
+      </w:pPr>
+      <w:proofErr w:type="spellStart"/>
+      <w:r>
+        <w:t>Рисунок</w:t>
+      </w:r>
+      <w:proofErr w:type="spellEnd"/>
+      <w:r>
+        <w:t xml:space="preserve"> </w:t>
+      </w:r>
+      <w:r>
+        <w:rPr>
+          <w:lang w:val="ru-RU"/>
+        </w:rPr>
+        <w:t>1.</w:t>
+      </w:r>
+      <w:r>
+        <w:fldChar w:fldCharType="begin"/>
+      </w:r>
+      <w:r>
+        <w:instrText xml:space="preserve"> SEQ Рисунок \* ARABIC </w:instrText>
+      </w:r>
+      <w:r>
+        <w:fldChar w:fldCharType="separate"/>
+      </w:r>
+      <w:r>
+        <w:rPr>
+          <w:noProof/>
+        </w:rPr>
+        <w:t>10</w:t>
+      </w:r>
+      <w:r>
+        <w:fldChar w:fldCharType="end"/>
+      </w:r>
+      <w:r>
+        <w:rPr>
+          <w:lang w:val="ru-RU"/>
+        </w:rPr>
+        <w:t>. - Устройство</w:t>
+      </w:r>
+    </w:p>
+    <w:p>
+      <w:r>
+        <w:t>Устройство – это узел, который используется для представления физического вычислительного ресурса в системе. Примером устройства является сервер приложений.</w:t>
+      </w:r>
+    </w:p>
+    <w:p>
+      <w:pPr>
+        <w:rPr>
+          <w:sz w:val="30"/>
+          <w:szCs w:val="30"/>
+        </w:rPr>
+      </w:pPr>
+      <w:r>
+        <w:rPr>
+          <w:bCs/>
+          <w:szCs w:val="30"/>
+          <w:lang w:val="ru-RU"/>
+        </w:rPr>
+        <w:t xml:space="preserve">5) </w:t>
+      </w:r>
+      <w:proofErr w:type="spellStart"/>
+      <w:r>
+        <w:rPr>
+          <w:bCs/>
+          <w:sz w:val="30"/>
+          <w:szCs w:val="30"/>
+        </w:rPr>
+        <w:t>Спецификации</w:t>
+      </w:r>
+      <w:proofErr w:type="spellEnd"/>
+      <w:r>
+        <w:rPr>
+          <w:bCs/>
+          <w:sz w:val="30"/>
+          <w:szCs w:val="30"/>
+        </w:rPr>
+        <w:t xml:space="preserve"> </w:t>
+      </w:r>
+      <w:proofErr w:type="spellStart"/>
+      <w:r>
+        <w:rPr>
+          <w:bCs/>
+          <w:sz w:val="30"/>
+          <w:szCs w:val="30"/>
+        </w:rPr>
+        <w:t>р</w:t>
+      </w:r>
+      <w:r>
+        <w:rPr>
+          <w:bCs/>
+          <w:sz w:val="30"/>
+          <w:szCs w:val="30"/>
+        </w:rPr>
+        <w:t>азвертывания</w:t>
+      </w:r>
+      <w:proofErr w:type="spellEnd"/>
+    </w:p>
+    <w:p>
+      <w:pPr>
+        <w:pStyle w:val="a3"/>
+        <w:keepNext/>
+      </w:pPr>
+      <w:r>
+        <w:rPr>
+          <w:noProof/>
+        </w:rPr>
         <w:lastRenderedPageBreak/>
-        <w:t xml:space="preserve">1. </w:t>
-      </w:r>
-      <w:proofErr w:type="spellStart"/>
-      <w:r>
-        <w:t>Теоретические</w:t>
-      </w:r>
-      <w:proofErr w:type="spellEnd"/>
-      <w:r>
-        <w:t xml:space="preserve"> </w:t>
-      </w:r>
-      <w:proofErr w:type="spellStart"/>
-      <w:r>
-        <w:t>вопросы</w:t>
-      </w:r>
-      <w:proofErr w:type="spellEnd"/>
+        <w:drawing>
+          <wp:inline distT="0" distB="0" distL="0" distR="0" wp14:anchorId="72C1DC15" wp14:editId="1225185A">
+            <wp:extent cx="2057400" cy="1188720"/>
+            <wp:effectExtent l="0" t="0" r="0" b="0"/>
+            <wp:docPr id="7" name="Рисунок 7" descr="Спецификация развертывания"/>
+            <wp:cNvGraphicFramePr>
+              <a:graphicFrameLocks xmlns:a="http://schemas.openxmlformats.org/drawingml/2006/main" noChangeAspect="1"/>
+            </wp:cNvGraphicFramePr>
+            <a:graphic xmlns:a="http://schemas.openxmlformats.org/drawingml/2006/main">
+              <a:graphicData uri="http://schemas.openxmlformats.org/drawingml/2006/picture">
+                <pic:pic xmlns:pic="http://schemas.openxmlformats.org/drawingml/2006/picture">
+                  <pic:nvPicPr>
+                    <pic:cNvPr id="0" name="Picture 17" descr="Спецификация развертывания"/>
+                    <pic:cNvPicPr>
+                      <a:picLocks noChangeAspect="1" noChangeArrowheads="1"/>
+                    </pic:cNvPicPr>
+                  </pic:nvPicPr>
+                  <pic:blipFill>
+                    <a:blip r:embed="rId15">
+                      <a:extLst>
+                        <a:ext uri="{28A0092B-C50C-407E-A947-70E740481C1C}">
+                          <a14:useLocalDpi xmlns:a14="http://schemas.microsoft.com/office/drawing/2010/main" val="0"/>
+                        </a:ext>
+                      </a:extLst>
+                    </a:blip>
+                    <a:srcRect/>
+                    <a:stretch>
+                      <a:fillRect/>
+                    </a:stretch>
+                  </pic:blipFill>
+                  <pic:spPr bwMode="auto">
+                    <a:xfrm>
+                      <a:off x="0" y="0"/>
+                      <a:ext cx="2057400" cy="1188720"/>
+                    </a:xfrm>
+                    <a:prstGeom prst="rect">
+                      <a:avLst/>
+                    </a:prstGeom>
+                    <a:noFill/>
+                    <a:ln>
+                      <a:noFill/>
+                    </a:ln>
+                  </pic:spPr>
+                </pic:pic>
+              </a:graphicData>
+            </a:graphic>
+          </wp:inline>
+        </w:drawing>
+      </w:r>
+    </w:p>
+    <w:p>
+      <w:pPr>
+        <w:pStyle w:val="a7"/>
+      </w:pPr>
+      <w:proofErr w:type="spellStart"/>
+      <w:r>
+        <w:t>Рисунок</w:t>
+      </w:r>
+      <w:proofErr w:type="spellEnd"/>
+      <w:r>
+        <w:t xml:space="preserve"> </w:t>
+      </w:r>
+      <w:r>
+        <w:rPr>
+          <w:lang w:val="ru-RU"/>
+        </w:rPr>
+        <w:t>1.</w:t>
+      </w:r>
+      <w:r>
+        <w:fldChar w:fldCharType="begin"/>
+      </w:r>
+      <w:r>
+        <w:instrText xml:space="preserve"> SEQ Рисунок \* ARABIC </w:instrText>
+      </w:r>
+      <w:r>
+        <w:fldChar w:fldCharType="separate"/>
+      </w:r>
+      <w:r>
+        <w:rPr>
+          <w:noProof/>
+        </w:rPr>
+        <w:t>11</w:t>
+      </w:r>
+      <w:r>
+        <w:fldChar w:fldCharType="end"/>
+      </w:r>
+      <w:r>
+        <w:rPr>
+          <w:lang w:val="ru-RU"/>
+        </w:rPr>
+        <w:t>. - Спецификация развёртывания</w:t>
+      </w:r>
+    </w:p>
+    <w:p>
+      <w:r>
+        <w:t>Спецификации развертывания – это файл конфигурации, например текстовый файл или XML-документ. В нем описывается, как артефакт развертывается на узле.</w:t>
+      </w:r>
+    </w:p>
+    <w:p>
+      <w:pPr>
+        <w:rPr>
+          <w:lang w:val="ru-RU"/>
+        </w:rPr>
+      </w:pPr>
     </w:p>
     <w:p>
       <w:pPr>
@@ -668,206 +3122,107 @@
         <w:rPr>
           <w:lang w:val="ru-RU"/>
         </w:rPr>
-        <w:t>1</w:t>
-      </w:r>
-      <w:r>
-        <w:rPr>
-          <w:lang w:val="ru-RU"/>
-        </w:rPr>
-        <w:t xml:space="preserve">.1 </w:t>
-      </w:r>
-      <w:r>
-        <w:rPr>
-          <w:lang w:val="ru-RU"/>
-        </w:rPr>
-        <w:t>Укажите назначение физических диаграмм: компонентов и развертывания.</w:t>
-      </w:r>
-    </w:p>
-    <w:p>
-      <w:pPr>
-        <w:rPr>
-          <w:lang w:val="ru-RU"/>
-        </w:rPr>
-      </w:pPr>
-      <w:r>
-        <w:rPr>
-          <w:lang w:val="ru-RU"/>
-        </w:rPr>
-        <w:t>Диаграмма компонентов позволяет создать физическое отражение текущей модели, показывает организацию и взаимосвязи программы компонентов, представленных в исходном коде двоичных или выполняемых файлов. Связи в данном типе диаграммы представляют зависимости одного компонента от другого и имею специальное отражение через «значок» зависимости. Так же данный тип диаграмм позволяет получить представление о поведении компонентов по предоставля</w:t>
-      </w:r>
-      <w:r>
-        <w:rPr>
-          <w:lang w:val="ru-RU"/>
-        </w:rPr>
-        <w:t>емому им интерфейсу.</w:t>
-      </w:r>
-    </w:p>
-    <w:p>
-      <w:pPr>
-        <w:rPr>
-          <w:lang w:val="ru-RU"/>
-        </w:rPr>
-      </w:pPr>
-      <w:r>
-        <w:rPr>
-          <w:lang w:val="ru-RU"/>
-        </w:rPr>
-        <w:t xml:space="preserve">Компоненты представляют собой модуль ПО, такой как исходный код, двоичный код, выполняемый файл, библиотеки и т.д. Компоненты так же могут использоваться для показа взаимосвязей модулей на этапе компиляции </w:t>
-      </w:r>
-      <w:r>
-        <w:rPr>
-          <w:lang w:val="ru-RU"/>
-        </w:rPr>
-        <w:t>или выполнения программы, а так</w:t>
-      </w:r>
-      <w:r>
-        <w:rPr>
-          <w:lang w:val="ru-RU"/>
-        </w:rPr>
-        <w:t>же показывают какие классы используются для создания конкретных компонентов. В связи с тем</w:t>
-      </w:r>
-      <w:r>
-        <w:rPr>
-          <w:lang w:val="ru-RU"/>
-        </w:rPr>
-        <w:t>,</w:t>
-      </w:r>
-      <w:r>
-        <w:rPr>
-          <w:lang w:val="ru-RU"/>
-        </w:rPr>
-        <w:t xml:space="preserve"> что система может состоять из модулей различного типа, пользователь может использовать стереотипы для определения этих различий, что часто ведет к изменению графического отображения компонента на диаграмме.</w:t>
-      </w:r>
-    </w:p>
-    <w:p>
-      <w:pPr>
-        <w:rPr>
-          <w:lang w:val="ru-RU"/>
-        </w:rPr>
-      </w:pPr>
-      <w:r>
-        <w:rPr>
-          <w:lang w:val="ru-RU"/>
-        </w:rPr>
-        <w:t>Диаграмма развертывания – это тип UML-диаграммы, которая показывает архитектуру исполнения системы, включая такие узлы, как аппаратные или программные среды исполнения, а также промежуточное программн</w:t>
-      </w:r>
-      <w:r>
-        <w:rPr>
-          <w:lang w:val="ru-RU"/>
-        </w:rPr>
-        <w:t xml:space="preserve">ое обеспечение, соединяющее их. Они </w:t>
+        <w:t>1.5 Укажите основные виды связей между компонентами и между узлами.</w:t>
+      </w:r>
+    </w:p>
+    <w:p>
+      <w:pPr>
+        <w:rPr>
+          <w:lang w:val="ru-RU"/>
+        </w:rPr>
+      </w:pPr>
+      <w:r>
+        <w:rPr>
+          <w:lang w:val="ru-RU"/>
+        </w:rPr>
+        <w:t xml:space="preserve">Основные виды связей </w:t>
+      </w:r>
+      <w:r>
+        <w:rPr>
+          <w:lang w:val="ru-RU"/>
+        </w:rPr>
+        <w:t>ме</w:t>
+      </w:r>
+      <w:r>
+        <w:rPr>
+          <w:lang w:val="ru-RU"/>
+        </w:rPr>
+        <w:t>жду компонентами и между узлами:</w:t>
       </w:r>
       <w:bookmarkStart w:id="0" w:name="_GoBack"/>
       <w:bookmarkEnd w:id="0"/>
-      <w:r>
-        <w:rPr>
-          <w:lang w:val="ru-RU"/>
-        </w:rPr>
-        <w:t>обычно используются для визуализации физического аппаратного и программного обеспечения системы. Используя его, вы можете понять, как система будет физически развернута на аппаратном обеспечении.</w:t>
-      </w:r>
-    </w:p>
-    <w:p>
-      <w:pPr>
-        <w:pStyle w:val="2"/>
-        <w:rPr>
-          <w:lang w:val="ru-RU"/>
-        </w:rPr>
-      </w:pPr>
-      <w:r>
-        <w:rPr>
-          <w:lang w:val="ru-RU"/>
-        </w:rPr>
-        <w:t>1.2</w:t>
-      </w:r>
-      <w:r>
-        <w:rPr>
-          <w:lang w:val="ru-RU"/>
-        </w:rPr>
-        <w:t xml:space="preserve"> Дайте определение понятиям: узел, артефакт, интерфейс.</w:t>
-      </w:r>
-    </w:p>
-    <w:p>
-      <w:pPr>
-        <w:pStyle w:val="2"/>
-        <w:rPr>
-          <w:lang w:val="ru-RU"/>
-        </w:rPr>
-      </w:pPr>
-      <w:r>
-        <w:rPr>
-          <w:lang w:val="ru-RU"/>
-        </w:rPr>
-        <w:t>1.3</w:t>
-      </w:r>
-      <w:r>
-        <w:rPr>
-          <w:lang w:val="ru-RU"/>
-        </w:rPr>
-        <w:t xml:space="preserve"> Опишите нотации, которые используются дл</w:t>
-      </w:r>
-      <w:r>
-        <w:rPr>
-          <w:lang w:val="ru-RU"/>
-        </w:rPr>
-        <w:t xml:space="preserve">я представления компонентов (их </w:t>
-      </w:r>
-      <w:r>
-        <w:rPr>
-          <w:lang w:val="ru-RU"/>
-        </w:rPr>
-        <w:t>вариации).</w:t>
-      </w:r>
-    </w:p>
-    <w:p>
-      <w:pPr>
-        <w:pStyle w:val="2"/>
-        <w:rPr>
-          <w:lang w:val="ru-RU"/>
-        </w:rPr>
-      </w:pPr>
-      <w:r>
-        <w:rPr>
-          <w:lang w:val="ru-RU"/>
-        </w:rPr>
-        <w:t>1.4</w:t>
-      </w:r>
-      <w:r>
-        <w:rPr>
-          <w:lang w:val="ru-RU"/>
-        </w:rPr>
-        <w:t xml:space="preserve"> Опишите основные нотации, которые используются для представлен</w:t>
-      </w:r>
-      <w:r>
-        <w:rPr>
-          <w:lang w:val="ru-RU"/>
-        </w:rPr>
-        <w:t xml:space="preserve">ия </w:t>
-      </w:r>
-      <w:r>
-        <w:rPr>
-          <w:lang w:val="ru-RU"/>
-        </w:rPr>
-        <w:t>архитектуры системы в виде диаграммы развертывания.</w:t>
-      </w:r>
-    </w:p>
-    <w:p>
-      <w:pPr>
-        <w:pStyle w:val="2"/>
-        <w:rPr>
-          <w:lang w:val="ru-RU"/>
-        </w:rPr>
-      </w:pPr>
-      <w:r>
-        <w:rPr>
-          <w:lang w:val="ru-RU"/>
-        </w:rPr>
-        <w:t>1.5</w:t>
-      </w:r>
-      <w:r>
-        <w:rPr>
-          <w:lang w:val="ru-RU"/>
-        </w:rPr>
-        <w:t xml:space="preserve"> Укажите основные виды связей между компонентами и между узлами.</w:t>
+    </w:p>
+    <w:p>
+      <w:pPr>
+        <w:rPr>
+          <w:lang w:val="ru-RU"/>
+        </w:rPr>
+      </w:pPr>
+      <w:r>
+        <w:t xml:space="preserve">1) </w:t>
+      </w:r>
+      <w:r>
+        <w:rPr>
+          <w:lang w:val="ru-RU"/>
+        </w:rPr>
+        <w:t>Отношение зависимости</w:t>
+      </w:r>
+    </w:p>
+    <w:p>
+      <w:pPr>
+        <w:rPr>
+          <w:lang w:val="ru-RU"/>
+        </w:rPr>
+      </w:pPr>
+      <w:r>
+        <w:rPr>
+          <w:lang w:val="ru-RU"/>
+        </w:rPr>
+        <w:t>Зависимости могут отражать связи отдельных файлов программной системы на этапе компиляции и генерации объектного кода. В других случаях зависимость может указывать на наличие в независимом компоненте описаний классов, которые используются в зависимом компоненте для создания соответствующих объектов. Применительно к диаграмме компонентов зависимости могут связывать компоненты и импортируемые этим компонентом интерфейсы, а также различные виды компонентов между собой.</w:t>
+      </w:r>
+    </w:p>
+    <w:p>
+      <w:pPr>
+        <w:rPr>
+          <w:lang w:val="ru-RU"/>
+        </w:rPr>
+      </w:pPr>
+      <w:r>
+        <w:rPr>
+          <w:lang w:val="ru-RU"/>
+        </w:rPr>
+        <w:t xml:space="preserve">2) Соединитель сборки </w:t>
+      </w:r>
+    </w:p>
+    <w:p>
+      <w:pPr>
+        <w:rPr>
+          <w:lang w:val="ru-RU"/>
+        </w:rPr>
+      </w:pPr>
+      <w:r>
+        <w:rPr>
+          <w:lang w:val="ru-RU"/>
+        </w:rPr>
+        <w:t xml:space="preserve">Он </w:t>
+      </w:r>
+      <w:r>
+        <w:rPr>
+          <w:lang w:val="ru-RU"/>
+        </w:rPr>
+        <w:t>позволяет соединить требуемый интерфейс компонента (представленный полукругом и сплошной линией</w:t>
+      </w:r>
+      <w:r>
+        <w:rPr>
+          <w:lang w:val="ru-RU"/>
+        </w:rPr>
+        <w:t>, рисунок 1.5</w:t>
+      </w:r>
+      <w:r>
+        <w:rPr>
+          <w:lang w:val="ru-RU"/>
+        </w:rPr>
+        <w:t>) с предусмотренным интерфейсом (представленный окружностью и сплошной линией) другого компонента. Это показывает, что один компонент предоставляет услугу, которая требуется другому.</w:t>
       </w:r>
     </w:p>
     <w:p>
@@ -964,7 +3319,6 @@
         <w:rPr>
           <w:lang w:val="ru-RU"/>
         </w:rPr>
-        <w:lastRenderedPageBreak/>
         <w:t>4. Описание практического задания</w:t>
       </w:r>
     </w:p>
@@ -976,6 +3330,127 @@
     </w:sectPr>
   </w:body>
 </w:document>
+</file>
+
+<file path=word/numbering.xml><?xml version="1.0" encoding="utf-8"?>
+<w:numbering xmlns:wpc="http://schemas.microsoft.com/office/word/2010/wordprocessingCanvas" xmlns:cx="http://schemas.microsoft.com/office/drawing/2014/chartex" xmlns:mc="http://schemas.openxmlformats.org/markup-compatibility/2006" xmlns:o="urn:schemas-microsoft-com:office:office" xmlns:r="http://schemas.openxmlformats.org/officeDocument/2006/relationships" xmlns:m="http://schemas.openxmlformats.org/officeDocument/2006/math" xmlns:v="urn:schemas-microsoft-com:vml" xmlns:wp14="http://schemas.microsoft.com/office/word/2010/wordprocessingDrawing" xmlns:wp="http://schemas.openxmlformats.org/drawingml/2006/wordprocessingDrawing" xmlns:w10="urn:schemas-microsoft-com:office:word" xmlns:w="http://schemas.openxmlformats.org/wordprocessingml/2006/main" xmlns:w14="http://schemas.microsoft.com/office/word/2010/wordml" xmlns:w15="http://schemas.microsoft.com/office/word/2012/wordml" xmlns:w16se="http://schemas.microsoft.com/office/word/2015/wordml/symex" xmlns:wpg="http://schemas.microsoft.com/office/word/2010/wordprocessingGroup" xmlns:wpi="http://schemas.microsoft.com/office/word/2010/wordprocessingInk" xmlns:wne="http://schemas.microsoft.com/office/word/2006/wordml" xmlns:wps="http://schemas.microsoft.com/office/word/2010/wordprocessingShape" mc:Ignorable="w14 w15 w16se wp14">
+  <w:abstractNum w:abstractNumId="0" w15:restartNumberingAfterBreak="0">
+    <w:nsid w:val="39D14A3C"/>
+    <w:multiLevelType w:val="hybridMultilevel"/>
+    <w:tmpl w:val="DA80226E"/>
+    <w:lvl w:ilvl="0" w:tplc="4650EFB6">
+      <w:start w:val="1"/>
+      <w:numFmt w:val="bullet"/>
+      <w:lvlText w:val="-"/>
+      <w:lvlJc w:val="left"/>
+      <w:pPr>
+        <w:ind w:left="1069" w:hanging="360"/>
+      </w:pPr>
+      <w:rPr>
+        <w:rFonts w:ascii="Times New Roman" w:eastAsia="Arial" w:hAnsi="Times New Roman" w:cs="Times New Roman" w:hint="default"/>
+      </w:rPr>
+    </w:lvl>
+    <w:lvl w:ilvl="1" w:tplc="04190003" w:tentative="1">
+      <w:start w:val="1"/>
+      <w:numFmt w:val="bullet"/>
+      <w:lvlText w:val="o"/>
+      <w:lvlJc w:val="left"/>
+      <w:pPr>
+        <w:ind w:left="1789" w:hanging="360"/>
+      </w:pPr>
+      <w:rPr>
+        <w:rFonts w:ascii="Courier New" w:hAnsi="Courier New" w:cs="Courier New" w:hint="default"/>
+      </w:rPr>
+    </w:lvl>
+    <w:lvl w:ilvl="2" w:tplc="04190005" w:tentative="1">
+      <w:start w:val="1"/>
+      <w:numFmt w:val="bullet"/>
+      <w:lvlText w:val=""/>
+      <w:lvlJc w:val="left"/>
+      <w:pPr>
+        <w:ind w:left="2509" w:hanging="360"/>
+      </w:pPr>
+      <w:rPr>
+        <w:rFonts w:ascii="Wingdings" w:hAnsi="Wingdings" w:hint="default"/>
+      </w:rPr>
+    </w:lvl>
+    <w:lvl w:ilvl="3" w:tplc="04190001" w:tentative="1">
+      <w:start w:val="1"/>
+      <w:numFmt w:val="bullet"/>
+      <w:lvlText w:val=""/>
+      <w:lvlJc w:val="left"/>
+      <w:pPr>
+        <w:ind w:left="3229" w:hanging="360"/>
+      </w:pPr>
+      <w:rPr>
+        <w:rFonts w:ascii="Symbol" w:hAnsi="Symbol" w:hint="default"/>
+      </w:rPr>
+    </w:lvl>
+    <w:lvl w:ilvl="4" w:tplc="04190003" w:tentative="1">
+      <w:start w:val="1"/>
+      <w:numFmt w:val="bullet"/>
+      <w:lvlText w:val="o"/>
+      <w:lvlJc w:val="left"/>
+      <w:pPr>
+        <w:ind w:left="3949" w:hanging="360"/>
+      </w:pPr>
+      <w:rPr>
+        <w:rFonts w:ascii="Courier New" w:hAnsi="Courier New" w:cs="Courier New" w:hint="default"/>
+      </w:rPr>
+    </w:lvl>
+    <w:lvl w:ilvl="5" w:tplc="04190005" w:tentative="1">
+      <w:start w:val="1"/>
+      <w:numFmt w:val="bullet"/>
+      <w:lvlText w:val=""/>
+      <w:lvlJc w:val="left"/>
+      <w:pPr>
+        <w:ind w:left="4669" w:hanging="360"/>
+      </w:pPr>
+      <w:rPr>
+        <w:rFonts w:ascii="Wingdings" w:hAnsi="Wingdings" w:hint="default"/>
+      </w:rPr>
+    </w:lvl>
+    <w:lvl w:ilvl="6" w:tplc="04190001" w:tentative="1">
+      <w:start w:val="1"/>
+      <w:numFmt w:val="bullet"/>
+      <w:lvlText w:val=""/>
+      <w:lvlJc w:val="left"/>
+      <w:pPr>
+        <w:ind w:left="5389" w:hanging="360"/>
+      </w:pPr>
+      <w:rPr>
+        <w:rFonts w:ascii="Symbol" w:hAnsi="Symbol" w:hint="default"/>
+      </w:rPr>
+    </w:lvl>
+    <w:lvl w:ilvl="7" w:tplc="04190003" w:tentative="1">
+      <w:start w:val="1"/>
+      <w:numFmt w:val="bullet"/>
+      <w:lvlText w:val="o"/>
+      <w:lvlJc w:val="left"/>
+      <w:pPr>
+        <w:ind w:left="6109" w:hanging="360"/>
+      </w:pPr>
+      <w:rPr>
+        <w:rFonts w:ascii="Courier New" w:hAnsi="Courier New" w:cs="Courier New" w:hint="default"/>
+      </w:rPr>
+    </w:lvl>
+    <w:lvl w:ilvl="8" w:tplc="04190005" w:tentative="1">
+      <w:start w:val="1"/>
+      <w:numFmt w:val="bullet"/>
+      <w:lvlText w:val=""/>
+      <w:lvlJc w:val="left"/>
+      <w:pPr>
+        <w:ind w:left="6829" w:hanging="360"/>
+      </w:pPr>
+      <w:rPr>
+        <w:rFonts w:ascii="Wingdings" w:hAnsi="Wingdings" w:hint="default"/>
+      </w:rPr>
+    </w:lvl>
+  </w:abstractNum>
+  <w:num w:numId="1">
+    <w:abstractNumId w:val="0"/>
+  </w:num>
+</w:numbering>
 </file>
 
 <file path=word/styles.xml><?xml version="1.0" encoding="utf-8"?>
@@ -1457,10 +3932,32 @@
       <w:color w:val="000000" w:themeColor="text1"/>
     </w:rPr>
   </w:style>
+  <w:style w:type="paragraph" w:styleId="4">
+    <w:name w:val="heading 4"/>
+    <w:basedOn w:val="a"/>
+    <w:next w:val="a"/>
+    <w:link w:val="40"/>
+    <w:uiPriority w:val="9"/>
+    <w:semiHidden/>
+    <w:unhideWhenUsed/>
+    <w:qFormat/>
+    <w:rsid w:val="006B3F8C"/>
+    <w:pPr>
+      <w:keepNext/>
+      <w:keepLines/>
+      <w:spacing w:before="40"/>
+      <w:outlineLvl w:val="3"/>
+    </w:pPr>
+    <w:rPr>
+      <w:rFonts w:asciiTheme="majorHAnsi" w:eastAsiaTheme="majorEastAsia" w:hAnsiTheme="majorHAnsi" w:cstheme="majorBidi"/>
+      <w:i/>
+      <w:iCs/>
+      <w:color w:val="2E74B5" w:themeColor="accent1" w:themeShade="BF"/>
+    </w:rPr>
+  </w:style>
   <w:style w:type="character" w:default="1" w:styleId="a0">
     <w:name w:val="Default Paragraph Font"/>
     <w:uiPriority w:val="1"/>
-    <w:semiHidden/>
     <w:unhideWhenUsed/>
   </w:style>
   <w:style w:type="table" w:default="1" w:styleId="a1">
@@ -1541,6 +4038,93 @@
     <w:rPr>
       <w:rFonts w:ascii="Times New Roman" w:eastAsiaTheme="minorHAnsi" w:hAnsi="Times New Roman"/>
       <w:sz w:val="28"/>
+    </w:rPr>
+  </w:style>
+  <w:style w:type="character" w:customStyle="1" w:styleId="40">
+    <w:name w:val="Заголовок 4 Знак"/>
+    <w:basedOn w:val="a0"/>
+    <w:link w:val="4"/>
+    <w:uiPriority w:val="9"/>
+    <w:semiHidden/>
+    <w:rsid w:val="006B3F8C"/>
+    <w:rPr>
+      <w:rFonts w:asciiTheme="majorHAnsi" w:eastAsiaTheme="majorEastAsia" w:hAnsiTheme="majorHAnsi" w:cstheme="majorBidi"/>
+      <w:i/>
+      <w:iCs/>
+      <w:color w:val="2E74B5" w:themeColor="accent1" w:themeShade="BF"/>
+      <w:sz w:val="28"/>
+      <w:lang w:val="en-US"/>
+    </w:rPr>
+  </w:style>
+  <w:style w:type="paragraph" w:styleId="a4">
+    <w:name w:val="Normal (Web)"/>
+    <w:basedOn w:val="a"/>
+    <w:uiPriority w:val="99"/>
+    <w:semiHidden/>
+    <w:unhideWhenUsed/>
+    <w:rsid w:val="006B3F8C"/>
+    <w:pPr>
+      <w:pBdr>
+        <w:top w:val="none" w:sz="0" w:space="0" w:color="auto"/>
+        <w:left w:val="none" w:sz="0" w:space="0" w:color="auto"/>
+        <w:bottom w:val="none" w:sz="0" w:space="0" w:color="auto"/>
+        <w:right w:val="none" w:sz="0" w:space="0" w:color="auto"/>
+        <w:between w:val="none" w:sz="0" w:space="0" w:color="auto"/>
+      </w:pBdr>
+      <w:spacing w:before="100" w:beforeAutospacing="1" w:after="100" w:afterAutospacing="1"/>
+      <w:ind w:firstLine="0"/>
+      <w:jc w:val="left"/>
+    </w:pPr>
+    <w:rPr>
+      <w:rFonts w:eastAsia="Times New Roman" w:cs="Times New Roman"/>
+      <w:sz w:val="24"/>
+      <w:szCs w:val="24"/>
+      <w:lang w:val="ru-RU" w:eastAsia="ru-RU"/>
+    </w:rPr>
+  </w:style>
+  <w:style w:type="paragraph" w:styleId="a5">
+    <w:name w:val="List Paragraph"/>
+    <w:basedOn w:val="a"/>
+    <w:uiPriority w:val="34"/>
+    <w:qFormat/>
+    <w:rsid w:val="00BA5CE8"/>
+    <w:pPr>
+      <w:ind w:left="720"/>
+      <w:contextualSpacing/>
+    </w:pPr>
+  </w:style>
+  <w:style w:type="paragraph" w:styleId="a6">
+    <w:name w:val="caption"/>
+    <w:basedOn w:val="a"/>
+    <w:next w:val="a"/>
+    <w:uiPriority w:val="35"/>
+    <w:unhideWhenUsed/>
+    <w:qFormat/>
+    <w:rsid w:val="00BA5CE8"/>
+    <w:pPr>
+      <w:spacing w:after="200"/>
+    </w:pPr>
+    <w:rPr>
+      <w:i/>
+      <w:iCs/>
+      <w:color w:val="44546A" w:themeColor="text2"/>
+      <w:sz w:val="18"/>
+      <w:szCs w:val="18"/>
+    </w:rPr>
+  </w:style>
+  <w:style w:type="paragraph" w:customStyle="1" w:styleId="a7">
+    <w:name w:val="Подпись под рисунком по БГТУ"/>
+    <w:basedOn w:val="a"/>
+    <w:autoRedefine/>
+    <w:qFormat/>
+    <w:rsid w:val="00BA5CE8"/>
+    <w:pPr>
+      <w:spacing w:after="200"/>
+      <w:ind w:firstLine="0"/>
+      <w:jc w:val="center"/>
+    </w:pPr>
+    <w:rPr>
+      <w:sz w:val="24"/>
     </w:rPr>
   </w:style>
 </w:styles>

--- a/LB6/Фурсик_Андрей_ЛБ6_Отчёт.docx
+++ b/LB6/Фурсик_Андрей_ЛБ6_Отчёт.docx
@@ -1,6 +1,6 @@
 
 <file path=word/document.xml><?xml version="1.0" encoding="utf-8"?>
-<w:document xmlns:wpc="http://schemas.microsoft.com/office/word/2010/wordprocessingCanvas" xmlns:cx="http://schemas.microsoft.com/office/drawing/2014/chartex" xmlns:mc="http://schemas.openxmlformats.org/markup-compatibility/2006" xmlns:o="urn:schemas-microsoft-com:office:office" xmlns:r="http://schemas.openxmlformats.org/officeDocument/2006/relationships" xmlns:m="http://schemas.openxmlformats.org/officeDocument/2006/math" xmlns:v="urn:schemas-microsoft-com:vml" xmlns:wp14="http://schemas.microsoft.com/office/word/2010/wordprocessingDrawing" xmlns:wp="http://schemas.openxmlformats.org/drawingml/2006/wordprocessingDrawing" xmlns:w10="urn:schemas-microsoft-com:office:word" xmlns:w="http://schemas.openxmlformats.org/wordprocessingml/2006/main" xmlns:w14="http://schemas.microsoft.com/office/word/2010/wordml" xmlns:w15="http://schemas.microsoft.com/office/word/2012/wordml" xmlns:w16se="http://schemas.microsoft.com/office/word/2015/wordml/symex" xmlns:wpg="http://schemas.microsoft.com/office/word/2010/wordprocessingGroup" xmlns:wpi="http://schemas.microsoft.com/office/word/2010/wordprocessingInk" xmlns:wne="http://schemas.microsoft.com/office/word/2006/wordml" xmlns:wps="http://schemas.microsoft.com/office/word/2010/wordprocessingShape" mc:Ignorable="w14 w15 w16se wp14">
+<w:document xmlns:wpc="http://schemas.microsoft.com/office/word/2010/wordprocessingCanvas" xmlns:cx="http://schemas.microsoft.com/office/drawing/2014/chartex" xmlns:cx1="http://schemas.microsoft.com/office/drawing/2015/9/8/chartex" xmlns:cx2="http://schemas.microsoft.com/office/drawing/2015/10/21/chartex" xmlns:cx3="http://schemas.microsoft.com/office/drawing/2016/5/9/chartex" xmlns:cx4="http://schemas.microsoft.com/office/drawing/2016/5/10/chartex" xmlns:cx5="http://schemas.microsoft.com/office/drawing/2016/5/11/chartex" xmlns:cx6="http://schemas.microsoft.com/office/drawing/2016/5/12/chartex" xmlns:cx7="http://schemas.microsoft.com/office/drawing/2016/5/13/chartex" xmlns:cx8="http://schemas.microsoft.com/office/drawing/2016/5/14/chartex" xmlns:mc="http://schemas.openxmlformats.org/markup-compatibility/2006" xmlns:aink="http://schemas.microsoft.com/office/drawing/2016/ink" xmlns:am3d="http://schemas.microsoft.com/office/drawing/2017/model3d" xmlns:o="urn:schemas-microsoft-com:office:office" xmlns:r="http://schemas.openxmlformats.org/officeDocument/2006/relationships" xmlns:m="http://schemas.openxmlformats.org/officeDocument/2006/math" xmlns:v="urn:schemas-microsoft-com:vml" xmlns:wp14="http://schemas.microsoft.com/office/word/2010/wordprocessingDrawing" xmlns:wp="http://schemas.openxmlformats.org/drawingml/2006/wordprocessingDrawing" xmlns:w10="urn:schemas-microsoft-com:office:word" xmlns:w="http://schemas.openxmlformats.org/wordprocessingml/2006/main" xmlns:w14="http://schemas.microsoft.com/office/word/2010/wordml" xmlns:w15="http://schemas.microsoft.com/office/word/2012/wordml" xmlns:w16cex="http://schemas.microsoft.com/office/word/2018/wordml/cex" xmlns:w16cid="http://schemas.microsoft.com/office/word/2016/wordml/cid" xmlns:w16="http://schemas.microsoft.com/office/word/2018/wordml" xmlns:w16sdtdh="http://schemas.microsoft.com/office/word/2020/wordml/sdtdatahash" xmlns:w16se="http://schemas.microsoft.com/office/word/2015/wordml/symex" xmlns:wpg="http://schemas.microsoft.com/office/word/2010/wordprocessingGroup" xmlns:wpi="http://schemas.microsoft.com/office/word/2010/wordprocessingInk" xmlns:wne="http://schemas.microsoft.com/office/word/2006/wordml" xmlns:wps="http://schemas.microsoft.com/office/word/2010/wordprocessingShape" mc:Ignorable="w14 w15 w16se w16cid w16 w16cex w16sdtdh wp14">
   <w:body>
     <w:p>
       <w:pPr>
@@ -409,23 +409,13 @@
           <w:lang w:val="ru-RU"/>
         </w:rPr>
       </w:pPr>
-      <w:proofErr w:type="spellStart"/>
-      <w:r>
-        <w:rPr>
-          <w:rFonts w:cs="Times New Roman"/>
-          <w:szCs w:val="28"/>
-          <w:lang w:val="ru-RU"/>
-        </w:rPr>
-        <w:t>Фурсик</w:t>
-      </w:r>
-      <w:proofErr w:type="spellEnd"/>
-      <w:r>
-        <w:rPr>
-          <w:rFonts w:cs="Times New Roman"/>
-          <w:szCs w:val="28"/>
-          <w:lang w:val="ru-RU"/>
-        </w:rPr>
-        <w:t xml:space="preserve"> А.А</w:t>
+      <w:r>
+        <w:rPr>
+          <w:rFonts w:cs="Times New Roman"/>
+          <w:szCs w:val="28"/>
+          <w:lang w:val="ru-RU"/>
+        </w:rPr>
+        <w:t>Фурсик А.А</w:t>
       </w:r>
     </w:p>
     <w:p>
@@ -854,12 +844,14 @@
         <w:rPr>
           <w:sz w:val="27"/>
           <w:szCs w:val="27"/>
+          <w:lang w:val="ru-RU"/>
         </w:rPr>
       </w:pPr>
       <w:r>
         <w:rPr>
           <w:sz w:val="27"/>
           <w:szCs w:val="27"/>
+          <w:lang w:val="ru-RU"/>
         </w:rPr>
         <w:t>Существует три способа использования символа компонента.</w:t>
       </w:r>
@@ -870,6 +862,7 @@
         <w:rPr>
           <w:sz w:val="27"/>
           <w:szCs w:val="27"/>
+          <w:lang w:val="ru-RU"/>
         </w:rPr>
       </w:pPr>
       <w:r>
@@ -889,69 +882,13 @@
         </w:rPr>
         <w:t xml:space="preserve">Прямоугольник со стереотипом компонента (текст &lt;&lt;компонент&gt;&gt;). </w:t>
       </w:r>
-      <w:proofErr w:type="spellStart"/>
       <w:r>
         <w:rPr>
           <w:sz w:val="27"/>
           <w:szCs w:val="27"/>
-        </w:rPr>
-        <w:t>Стереотип</w:t>
-      </w:r>
-      <w:proofErr w:type="spellEnd"/>
-      <w:r>
-        <w:rPr>
-          <w:sz w:val="27"/>
-          <w:szCs w:val="27"/>
-        </w:rPr>
-        <w:t xml:space="preserve"> </w:t>
-      </w:r>
-      <w:proofErr w:type="spellStart"/>
-      <w:r>
-        <w:rPr>
-          <w:sz w:val="27"/>
-          <w:szCs w:val="27"/>
-        </w:rPr>
-        <w:t>компонента</w:t>
-      </w:r>
-      <w:proofErr w:type="spellEnd"/>
-      <w:r>
-        <w:rPr>
-          <w:sz w:val="27"/>
-          <w:szCs w:val="27"/>
-        </w:rPr>
-        <w:t xml:space="preserve"> </w:t>
-      </w:r>
-      <w:proofErr w:type="spellStart"/>
-      <w:r>
-        <w:rPr>
-          <w:sz w:val="27"/>
-          <w:szCs w:val="27"/>
-        </w:rPr>
-        <w:t>обычно</w:t>
-      </w:r>
-      <w:proofErr w:type="spellEnd"/>
-      <w:r>
-        <w:rPr>
-          <w:sz w:val="27"/>
-          <w:szCs w:val="27"/>
-        </w:rPr>
-        <w:t xml:space="preserve"> </w:t>
-      </w:r>
-      <w:proofErr w:type="spellStart"/>
-      <w:r>
-        <w:rPr>
-          <w:sz w:val="27"/>
-          <w:szCs w:val="27"/>
-        </w:rPr>
-        <w:t>используется</w:t>
-      </w:r>
-      <w:proofErr w:type="spellEnd"/>
-      <w:r>
-        <w:rPr>
-          <w:sz w:val="27"/>
-          <w:szCs w:val="27"/>
-        </w:rPr>
-        <w:t xml:space="preserve"> над именем компонента, чтобы не перепутать форму со значком класса.</w:t>
+          <w:lang w:val="ru-RU"/>
+        </w:rPr>
+        <w:t>Стереотип компонента обычно используется над именем компонента, чтобы не перепутать форму со значком класса.</w:t>
       </w:r>
     </w:p>
     <w:p>
@@ -964,7 +901,7 @@
           <w:noProof/>
         </w:rPr>
         <w:drawing>
-          <wp:inline distT="0" distB="0" distL="0" distR="0" wp14:anchorId="0DB7B403" wp14:editId="5B818432">
+          <wp:inline distT="0" distB="0" distL="0" distR="0" wp14:anchorId="01B8A9D9" wp14:editId="24589DE9">
             <wp:extent cx="2804160" cy="1485900"/>
             <wp:effectExtent l="0" t="0" r="0" b="0"/>
             <wp:docPr id="6" name="Рисунок 6" descr="Стереотип компонента "/>
@@ -1015,21 +952,43 @@
     </w:p>
     <w:p>
       <w:pPr>
-        <w:pStyle w:val="a7"/>
-      </w:pPr>
-      <w:proofErr w:type="spellStart"/>
-      <w:r>
-        <w:t>Рисунок</w:t>
-      </w:r>
-      <w:proofErr w:type="spellEnd"/>
-      <w:r>
-        <w:t xml:space="preserve"> </w:t>
+        <w:pStyle w:val="a8"/>
+        <w:rPr>
+          <w:lang w:val="ru-RU"/>
+        </w:rPr>
+      </w:pPr>
+      <w:r>
+        <w:rPr>
+          <w:lang w:val="ru-RU"/>
+        </w:rPr>
+        <w:t xml:space="preserve">Рисунок </w:t>
       </w:r>
       <w:r>
         <w:fldChar w:fldCharType="begin"/>
       </w:r>
       <w:r>
-        <w:instrText xml:space="preserve"> SEQ Рисунок \* ARABIC </w:instrText>
+        <w:rPr>
+          <w:lang w:val="ru-RU"/>
+        </w:rPr>
+        <w:instrText xml:space="preserve"> </w:instrText>
+      </w:r>
+      <w:r>
+        <w:instrText>SEQ</w:instrText>
+      </w:r>
+      <w:r>
+        <w:rPr>
+          <w:lang w:val="ru-RU"/>
+        </w:rPr>
+        <w:instrText xml:space="preserve"> Рисунок \* </w:instrText>
+      </w:r>
+      <w:r>
+        <w:instrText>ARABIC</w:instrText>
+      </w:r>
+      <w:r>
+        <w:rPr>
+          <w:lang w:val="ru-RU"/>
+        </w:rPr>
+        <w:instrText xml:space="preserve"> </w:instrText>
       </w:r>
       <w:r>
         <w:fldChar w:fldCharType="separate"/>
@@ -1037,6 +996,7 @@
       <w:r>
         <w:rPr>
           <w:noProof/>
+          <w:lang w:val="ru-RU"/>
         </w:rPr>
         <w:t>1</w:t>
       </w:r>
@@ -1080,7 +1040,7 @@
           <w:noProof/>
         </w:rPr>
         <w:drawing>
-          <wp:inline distT="0" distB="0" distL="0" distR="0" wp14:anchorId="5D1E907D" wp14:editId="7899EB17">
+          <wp:inline distT="0" distB="0" distL="0" distR="0" wp14:anchorId="76AEB056" wp14:editId="26AFC908">
             <wp:extent cx="2857500" cy="1485900"/>
             <wp:effectExtent l="0" t="0" r="0" b="0"/>
             <wp:docPr id="5" name="Рисунок 5" descr="Компонент "/>
@@ -1131,15 +1091,16 @@
     </w:p>
     <w:p>
       <w:pPr>
-        <w:pStyle w:val="a7"/>
-      </w:pPr>
-      <w:proofErr w:type="spellStart"/>
-      <w:r>
-        <w:t>Рисунок</w:t>
-      </w:r>
-      <w:proofErr w:type="spellEnd"/>
-      <w:r>
-        <w:t xml:space="preserve"> </w:t>
+        <w:pStyle w:val="a8"/>
+        <w:rPr>
+          <w:lang w:val="ru-RU"/>
+        </w:rPr>
+      </w:pPr>
+      <w:r>
+        <w:rPr>
+          <w:lang w:val="ru-RU"/>
+        </w:rPr>
+        <w:t xml:space="preserve">Рисунок </w:t>
       </w:r>
       <w:r>
         <w:rPr>
@@ -1151,7 +1112,28 @@
         <w:fldChar w:fldCharType="begin"/>
       </w:r>
       <w:r>
-        <w:instrText xml:space="preserve"> SEQ Рисунок \* ARABIC </w:instrText>
+        <w:rPr>
+          <w:lang w:val="ru-RU"/>
+        </w:rPr>
+        <w:instrText xml:space="preserve"> </w:instrText>
+      </w:r>
+      <w:r>
+        <w:instrText>SEQ</w:instrText>
+      </w:r>
+      <w:r>
+        <w:rPr>
+          <w:lang w:val="ru-RU"/>
+        </w:rPr>
+        <w:instrText xml:space="preserve"> Рисунок \* </w:instrText>
+      </w:r>
+      <w:r>
+        <w:instrText>ARABIC</w:instrText>
+      </w:r>
+      <w:r>
+        <w:rPr>
+          <w:lang w:val="ru-RU"/>
+        </w:rPr>
+        <w:instrText xml:space="preserve"> </w:instrText>
       </w:r>
       <w:r>
         <w:fldChar w:fldCharType="separate"/>
@@ -1159,6 +1141,7 @@
       <w:r>
         <w:rPr>
           <w:noProof/>
+          <w:lang w:val="ru-RU"/>
         </w:rPr>
         <w:t>2</w:t>
       </w:r>
@@ -1201,7 +1184,7 @@
           <w:noProof/>
         </w:rPr>
         <w:drawing>
-          <wp:inline distT="0" distB="0" distL="0" distR="0" wp14:anchorId="2941F585" wp14:editId="6274B6B9">
+          <wp:inline distT="0" distB="0" distL="0" distR="0" wp14:anchorId="40C00010" wp14:editId="20CF3C95">
             <wp:extent cx="2788920" cy="1440180"/>
             <wp:effectExtent l="0" t="0" r="0" b="7620"/>
             <wp:docPr id="4" name="Рисунок 4" descr="Компонент "/>
@@ -1252,7 +1235,7 @@
     </w:p>
     <w:p>
       <w:pPr>
-        <w:pStyle w:val="a7"/>
+        <w:pStyle w:val="a8"/>
         <w:rPr>
           <w:lang w:val="ru-RU"/>
         </w:rPr>
@@ -1345,7 +1328,7 @@
           <w:noProof/>
         </w:rPr>
         <w:drawing>
-          <wp:inline distT="0" distB="0" distL="0" distR="0" wp14:anchorId="49C626C0" wp14:editId="51C979CD">
+          <wp:inline distT="0" distB="0" distL="0" distR="0" wp14:anchorId="4953E0A4" wp14:editId="31DDDC7B">
             <wp:extent cx="5532120" cy="1183107"/>
             <wp:effectExtent l="0" t="0" r="0" b="0"/>
             <wp:docPr id="3" name="Рисунок 3" descr="Предоставляемый интерфейс и необходимый интерфейс "/>
@@ -1396,7 +1379,7 @@
     </w:p>
     <w:p>
       <w:pPr>
-        <w:pStyle w:val="a7"/>
+        <w:pStyle w:val="a8"/>
         <w:rPr>
           <w:lang w:val="ru-RU"/>
         </w:rPr>
@@ -1446,6 +1429,7 @@
       <w:r>
         <w:rPr>
           <w:noProof/>
+          <w:lang w:val="ru-RU"/>
         </w:rPr>
         <w:t>4</w:t>
       </w:r>
@@ -1460,345 +1444,23 @@
       </w:r>
     </w:p>
     <w:p>
-      <w:proofErr w:type="spellStart"/>
-      <w:r>
-        <w:t>Интерфейсы</w:t>
-      </w:r>
-      <w:proofErr w:type="spellEnd"/>
-      <w:r>
-        <w:t xml:space="preserve"> </w:t>
-      </w:r>
-      <w:proofErr w:type="spellStart"/>
-      <w:r>
-        <w:t>на</w:t>
-      </w:r>
-      <w:proofErr w:type="spellEnd"/>
-      <w:r>
-        <w:t xml:space="preserve"> </w:t>
-      </w:r>
-      <w:proofErr w:type="spellStart"/>
-      <w:r>
-        <w:t>компонентных</w:t>
-      </w:r>
-      <w:proofErr w:type="spellEnd"/>
-      <w:r>
-        <w:t xml:space="preserve"> </w:t>
-      </w:r>
-      <w:proofErr w:type="spellStart"/>
-      <w:r>
-        <w:t>схемах</w:t>
-      </w:r>
-      <w:proofErr w:type="spellEnd"/>
-      <w:r>
-        <w:t xml:space="preserve"> </w:t>
-      </w:r>
-      <w:proofErr w:type="spellStart"/>
-      <w:r>
-        <w:t>показывают</w:t>
-      </w:r>
-      <w:proofErr w:type="spellEnd"/>
-      <w:r>
-        <w:t xml:space="preserve">, </w:t>
-      </w:r>
-      <w:proofErr w:type="spellStart"/>
-      <w:r>
-        <w:t>как</w:t>
-      </w:r>
-      <w:proofErr w:type="spellEnd"/>
-      <w:r>
-        <w:t xml:space="preserve"> </w:t>
-      </w:r>
-      <w:proofErr w:type="spellStart"/>
-      <w:r>
-        <w:t>компоненты</w:t>
-      </w:r>
-      <w:proofErr w:type="spellEnd"/>
-      <w:r>
-        <w:t xml:space="preserve"> </w:t>
-      </w:r>
-      <w:proofErr w:type="spellStart"/>
-      <w:r>
-        <w:t>соединены</w:t>
-      </w:r>
-      <w:proofErr w:type="spellEnd"/>
-      <w:r>
-        <w:t xml:space="preserve"> </w:t>
-      </w:r>
-      <w:proofErr w:type="spellStart"/>
-      <w:r>
-        <w:t>друг</w:t>
-      </w:r>
-      <w:proofErr w:type="spellEnd"/>
-      <w:r>
-        <w:t xml:space="preserve"> с </w:t>
-      </w:r>
-      <w:proofErr w:type="spellStart"/>
-      <w:r>
-        <w:t>другом</w:t>
-      </w:r>
-      <w:proofErr w:type="spellEnd"/>
-      <w:r>
-        <w:t xml:space="preserve"> и </w:t>
-      </w:r>
-      <w:proofErr w:type="spellStart"/>
-      <w:r>
-        <w:t>взаимодействуют</w:t>
-      </w:r>
-      <w:proofErr w:type="spellEnd"/>
-      <w:r>
-        <w:t xml:space="preserve"> </w:t>
-      </w:r>
-      <w:proofErr w:type="spellStart"/>
-      <w:r>
-        <w:t>друг</w:t>
-      </w:r>
-      <w:proofErr w:type="spellEnd"/>
-      <w:r>
-        <w:t xml:space="preserve"> с </w:t>
-      </w:r>
-      <w:proofErr w:type="spellStart"/>
-      <w:r>
-        <w:t>другом</w:t>
-      </w:r>
-      <w:proofErr w:type="spellEnd"/>
-      <w:r>
-        <w:t xml:space="preserve">. </w:t>
-      </w:r>
-      <w:proofErr w:type="spellStart"/>
-      <w:r>
-        <w:t>Соединитель</w:t>
-      </w:r>
-      <w:proofErr w:type="spellEnd"/>
-      <w:r>
-        <w:t xml:space="preserve"> </w:t>
-      </w:r>
-      <w:proofErr w:type="spellStart"/>
-      <w:r>
-        <w:t>сборки</w:t>
-      </w:r>
-      <w:proofErr w:type="spellEnd"/>
-      <w:r>
-        <w:t xml:space="preserve"> </w:t>
-      </w:r>
-      <w:proofErr w:type="spellStart"/>
-      <w:r>
-        <w:t>позволяет</w:t>
-      </w:r>
-      <w:proofErr w:type="spellEnd"/>
-      <w:r>
-        <w:t xml:space="preserve"> </w:t>
-      </w:r>
-      <w:proofErr w:type="spellStart"/>
-      <w:r>
-        <w:t>соединить</w:t>
-      </w:r>
-      <w:proofErr w:type="spellEnd"/>
-      <w:r>
-        <w:t xml:space="preserve"> </w:t>
-      </w:r>
-      <w:proofErr w:type="spellStart"/>
-      <w:r>
-        <w:t>требуемый</w:t>
-      </w:r>
-      <w:proofErr w:type="spellEnd"/>
-      <w:r>
-        <w:t xml:space="preserve"> </w:t>
-      </w:r>
-      <w:proofErr w:type="spellStart"/>
-      <w:r>
-        <w:t>интерфейс</w:t>
-      </w:r>
-      <w:proofErr w:type="spellEnd"/>
-      <w:r>
-        <w:t xml:space="preserve"> </w:t>
-      </w:r>
-      <w:proofErr w:type="spellStart"/>
-      <w:r>
-        <w:t>компонента</w:t>
-      </w:r>
-      <w:proofErr w:type="spellEnd"/>
-      <w:r>
-        <w:t xml:space="preserve"> </w:t>
-      </w:r>
-      <w:r>
+      <w:pPr>
+        <w:rPr>
+          <w:lang w:val="ru-RU"/>
+        </w:rPr>
+      </w:pPr>
+      <w:r>
+        <w:rPr>
+          <w:lang w:val="ru-RU"/>
+        </w:rPr>
+        <w:t xml:space="preserve">Интерфейсы на компонентных схемах показывают, как компоненты соединены друг с другом и взаимодействуют друг с другом. Соединитель сборки позволяет соединить требуемый интерфейс компонента </w:t>
+      </w:r>
+      <w:r>
+        <w:rPr>
+          <w:lang w:val="ru-RU"/>
+        </w:rPr>
         <w:lastRenderedPageBreak/>
-        <w:t>(</w:t>
-      </w:r>
-      <w:proofErr w:type="spellStart"/>
-      <w:r>
-        <w:t>представленный</w:t>
-      </w:r>
-      <w:proofErr w:type="spellEnd"/>
-      <w:r>
-        <w:t xml:space="preserve"> </w:t>
-      </w:r>
-      <w:proofErr w:type="spellStart"/>
-      <w:r>
-        <w:t>полукругом</w:t>
-      </w:r>
-      <w:proofErr w:type="spellEnd"/>
-      <w:r>
-        <w:t xml:space="preserve"> и </w:t>
-      </w:r>
-      <w:proofErr w:type="spellStart"/>
-      <w:r>
-        <w:t>сплошной</w:t>
-      </w:r>
-      <w:proofErr w:type="spellEnd"/>
-      <w:r>
-        <w:t xml:space="preserve"> </w:t>
-      </w:r>
-      <w:proofErr w:type="spellStart"/>
-      <w:r>
-        <w:t>линией</w:t>
-      </w:r>
-      <w:proofErr w:type="spellEnd"/>
-      <w:r>
-        <w:t xml:space="preserve">) с </w:t>
-      </w:r>
-      <w:proofErr w:type="spellStart"/>
-      <w:r>
-        <w:t>предусмотренным</w:t>
-      </w:r>
-      <w:proofErr w:type="spellEnd"/>
-      <w:r>
-        <w:t xml:space="preserve"> </w:t>
-      </w:r>
-      <w:proofErr w:type="spellStart"/>
-      <w:r>
-        <w:t>интерфейсом</w:t>
-      </w:r>
-      <w:proofErr w:type="spellEnd"/>
-      <w:r>
-        <w:t xml:space="preserve"> (</w:t>
-      </w:r>
-      <w:proofErr w:type="spellStart"/>
-      <w:r>
-        <w:t>представленный</w:t>
-      </w:r>
-      <w:proofErr w:type="spellEnd"/>
-      <w:r>
-        <w:t xml:space="preserve"> </w:t>
-      </w:r>
-      <w:proofErr w:type="spellStart"/>
-      <w:r>
-        <w:t>окружностью</w:t>
-      </w:r>
-      <w:proofErr w:type="spellEnd"/>
-      <w:r>
-        <w:t xml:space="preserve"> и </w:t>
-      </w:r>
-      <w:proofErr w:type="spellStart"/>
-      <w:r>
-        <w:t>сплошной</w:t>
-      </w:r>
-      <w:proofErr w:type="spellEnd"/>
-      <w:r>
-        <w:t xml:space="preserve"> </w:t>
-      </w:r>
-      <w:proofErr w:type="spellStart"/>
-      <w:r>
-        <w:t>линией</w:t>
-      </w:r>
-      <w:proofErr w:type="spellEnd"/>
-      <w:r>
-        <w:t xml:space="preserve">) </w:t>
-      </w:r>
-      <w:proofErr w:type="spellStart"/>
-      <w:r>
-        <w:t>другого</w:t>
-      </w:r>
-      <w:proofErr w:type="spellEnd"/>
-      <w:r>
-        <w:t xml:space="preserve"> </w:t>
-      </w:r>
-      <w:proofErr w:type="spellStart"/>
-      <w:r>
-        <w:t>компонента</w:t>
-      </w:r>
-      <w:proofErr w:type="spellEnd"/>
-      <w:r>
-        <w:t xml:space="preserve">. </w:t>
-      </w:r>
-      <w:proofErr w:type="spellStart"/>
-      <w:r>
-        <w:t>Это</w:t>
-      </w:r>
-      <w:proofErr w:type="spellEnd"/>
-      <w:r>
-        <w:t xml:space="preserve"> </w:t>
-      </w:r>
-      <w:proofErr w:type="spellStart"/>
-      <w:r>
-        <w:t>показывает</w:t>
-      </w:r>
-      <w:proofErr w:type="spellEnd"/>
-      <w:r>
-        <w:t xml:space="preserve">, </w:t>
-      </w:r>
-      <w:proofErr w:type="spellStart"/>
-      <w:r>
-        <w:t>что</w:t>
-      </w:r>
-      <w:proofErr w:type="spellEnd"/>
-      <w:r>
-        <w:t xml:space="preserve"> </w:t>
-      </w:r>
-      <w:proofErr w:type="spellStart"/>
-      <w:r>
-        <w:t>один</w:t>
-      </w:r>
-      <w:proofErr w:type="spellEnd"/>
-      <w:r>
-        <w:t xml:space="preserve"> </w:t>
-      </w:r>
-      <w:proofErr w:type="spellStart"/>
-      <w:r>
-        <w:t>компонент</w:t>
-      </w:r>
-      <w:proofErr w:type="spellEnd"/>
-      <w:r>
-        <w:t xml:space="preserve"> </w:t>
-      </w:r>
-      <w:proofErr w:type="spellStart"/>
-      <w:r>
-        <w:t>предоставляет</w:t>
-      </w:r>
-      <w:proofErr w:type="spellEnd"/>
-      <w:r>
-        <w:t xml:space="preserve"> </w:t>
-      </w:r>
-      <w:proofErr w:type="spellStart"/>
-      <w:r>
-        <w:t>услугу</w:t>
-      </w:r>
-      <w:proofErr w:type="spellEnd"/>
-      <w:r>
-        <w:t xml:space="preserve">, </w:t>
-      </w:r>
-      <w:proofErr w:type="spellStart"/>
-      <w:r>
-        <w:t>которая</w:t>
-      </w:r>
-      <w:proofErr w:type="spellEnd"/>
-      <w:r>
-        <w:t xml:space="preserve"> </w:t>
-      </w:r>
-      <w:proofErr w:type="spellStart"/>
-      <w:r>
-        <w:t>требуется</w:t>
-      </w:r>
-      <w:proofErr w:type="spellEnd"/>
-      <w:r>
-        <w:t xml:space="preserve"> </w:t>
-      </w:r>
-      <w:proofErr w:type="spellStart"/>
-      <w:r>
-        <w:t>другому</w:t>
-      </w:r>
-      <w:proofErr w:type="spellEnd"/>
-      <w:r>
-        <w:t>.</w:t>
+        <w:t>(представленный полукругом и сплошной линией) с предусмотренным интерфейсом (представленный окружностью и сплошной линией) другого компонента. Это показывает, что один компонент предоставляет услугу, которая требуется другому.</w:t>
       </w:r>
     </w:p>
     <w:p>
@@ -1824,7 +1486,7 @@
           <w:noProof/>
         </w:rPr>
         <w:drawing>
-          <wp:inline distT="0" distB="0" distL="0" distR="0" wp14:anchorId="2BEBEF4C" wp14:editId="1547F6AD">
+          <wp:inline distT="0" distB="0" distL="0" distR="0" wp14:anchorId="2760198D" wp14:editId="2CC0F8E9">
             <wp:extent cx="4229100" cy="1653540"/>
             <wp:effectExtent l="0" t="0" r="0" b="3810"/>
             <wp:docPr id="2" name="Рисунок 2" descr="Порт "/>
@@ -1875,15 +1537,16 @@
     </w:p>
     <w:p>
       <w:pPr>
-        <w:pStyle w:val="a7"/>
-      </w:pPr>
-      <w:proofErr w:type="spellStart"/>
-      <w:r>
-        <w:t>Рисунок</w:t>
-      </w:r>
-      <w:proofErr w:type="spellEnd"/>
-      <w:r>
-        <w:t xml:space="preserve"> </w:t>
+        <w:pStyle w:val="a8"/>
+        <w:rPr>
+          <w:lang w:val="ru-RU"/>
+        </w:rPr>
+      </w:pPr>
+      <w:r>
+        <w:rPr>
+          <w:lang w:val="ru-RU"/>
+        </w:rPr>
+        <w:t xml:space="preserve">Рисунок </w:t>
       </w:r>
       <w:r>
         <w:rPr>
@@ -1895,7 +1558,28 @@
         <w:fldChar w:fldCharType="begin"/>
       </w:r>
       <w:r>
-        <w:instrText xml:space="preserve"> SEQ Рисунок \* ARABIC </w:instrText>
+        <w:rPr>
+          <w:lang w:val="ru-RU"/>
+        </w:rPr>
+        <w:instrText xml:space="preserve"> </w:instrText>
+      </w:r>
+      <w:r>
+        <w:instrText>SEQ</w:instrText>
+      </w:r>
+      <w:r>
+        <w:rPr>
+          <w:lang w:val="ru-RU"/>
+        </w:rPr>
+        <w:instrText xml:space="preserve"> Рисунок \* </w:instrText>
+      </w:r>
+      <w:r>
+        <w:instrText>ARABIC</w:instrText>
+      </w:r>
+      <w:r>
+        <w:rPr>
+          <w:lang w:val="ru-RU"/>
+        </w:rPr>
+        <w:instrText xml:space="preserve"> </w:instrText>
       </w:r>
       <w:r>
         <w:fldChar w:fldCharType="separate"/>
@@ -1903,6 +1587,7 @@
       <w:r>
         <w:rPr>
           <w:noProof/>
+          <w:lang w:val="ru-RU"/>
         </w:rPr>
         <w:t>5</w:t>
       </w:r>
@@ -1917,141 +1602,16 @@
       </w:r>
     </w:p>
     <w:p>
-      <w:proofErr w:type="spellStart"/>
-      <w:r>
-        <w:t>Порт</w:t>
-      </w:r>
-      <w:proofErr w:type="spellEnd"/>
-      <w:r>
-        <w:t xml:space="preserve"> (</w:t>
-      </w:r>
-      <w:proofErr w:type="spellStart"/>
-      <w:r>
-        <w:t>представленный</w:t>
-      </w:r>
-      <w:proofErr w:type="spellEnd"/>
-      <w:r>
-        <w:t xml:space="preserve"> </w:t>
-      </w:r>
-      <w:proofErr w:type="spellStart"/>
-      <w:r>
-        <w:t>маленьким</w:t>
-      </w:r>
-      <w:proofErr w:type="spellEnd"/>
-      <w:r>
-        <w:t xml:space="preserve"> </w:t>
-      </w:r>
-      <w:proofErr w:type="spellStart"/>
-      <w:r>
-        <w:t>квадратом</w:t>
-      </w:r>
-      <w:proofErr w:type="spellEnd"/>
-      <w:r>
-        <w:t xml:space="preserve"> в </w:t>
-      </w:r>
-      <w:proofErr w:type="spellStart"/>
-      <w:r>
-        <w:t>конце</w:t>
-      </w:r>
-      <w:proofErr w:type="spellEnd"/>
-      <w:r>
-        <w:t xml:space="preserve"> </w:t>
-      </w:r>
-      <w:proofErr w:type="spellStart"/>
-      <w:r>
-        <w:t>требуемого</w:t>
-      </w:r>
-      <w:proofErr w:type="spellEnd"/>
-      <w:r>
-        <w:t xml:space="preserve"> </w:t>
-      </w:r>
-      <w:proofErr w:type="spellStart"/>
-      <w:r>
-        <w:t>интерфейса</w:t>
-      </w:r>
-      <w:proofErr w:type="spellEnd"/>
-      <w:r>
-        <w:t xml:space="preserve"> </w:t>
-      </w:r>
-      <w:proofErr w:type="spellStart"/>
-      <w:r>
-        <w:t>или</w:t>
-      </w:r>
-      <w:proofErr w:type="spellEnd"/>
-      <w:r>
-        <w:t xml:space="preserve"> </w:t>
-      </w:r>
-      <w:proofErr w:type="spellStart"/>
-      <w:r>
-        <w:t>предоставляемого</w:t>
-      </w:r>
-      <w:proofErr w:type="spellEnd"/>
-      <w:r>
-        <w:t xml:space="preserve"> </w:t>
-      </w:r>
-      <w:proofErr w:type="spellStart"/>
-      <w:r>
-        <w:t>интерфейса</w:t>
-      </w:r>
-      <w:proofErr w:type="spellEnd"/>
-      <w:r>
-        <w:t xml:space="preserve">) </w:t>
-      </w:r>
-      <w:proofErr w:type="spellStart"/>
-      <w:r>
-        <w:t>используется</w:t>
-      </w:r>
-      <w:proofErr w:type="spellEnd"/>
-      <w:r>
-        <w:t xml:space="preserve">, </w:t>
-      </w:r>
-      <w:proofErr w:type="spellStart"/>
-      <w:r>
-        <w:t>когда</w:t>
-      </w:r>
-      <w:proofErr w:type="spellEnd"/>
-      <w:r>
-        <w:t xml:space="preserve"> </w:t>
-      </w:r>
-      <w:proofErr w:type="spellStart"/>
-      <w:r>
-        <w:t>компонент</w:t>
-      </w:r>
-      <w:proofErr w:type="spellEnd"/>
-      <w:r>
-        <w:t xml:space="preserve"> </w:t>
-      </w:r>
-      <w:proofErr w:type="spellStart"/>
-      <w:r>
-        <w:t>делегирует</w:t>
-      </w:r>
-      <w:proofErr w:type="spellEnd"/>
-      <w:r>
-        <w:t xml:space="preserve"> </w:t>
-      </w:r>
-      <w:proofErr w:type="spellStart"/>
-      <w:r>
-        <w:t>интерфейсы</w:t>
-      </w:r>
-      <w:proofErr w:type="spellEnd"/>
-      <w:r>
-        <w:t xml:space="preserve"> </w:t>
-      </w:r>
-      <w:proofErr w:type="spellStart"/>
-      <w:r>
-        <w:t>внутреннему</w:t>
-      </w:r>
-      <w:proofErr w:type="spellEnd"/>
-      <w:r>
-        <w:t xml:space="preserve"> </w:t>
-      </w:r>
-      <w:proofErr w:type="spellStart"/>
-      <w:r>
-        <w:t>классу</w:t>
-      </w:r>
-      <w:proofErr w:type="spellEnd"/>
-      <w:r>
-        <w:t>.</w:t>
+      <w:pPr>
+        <w:rPr>
+          <w:lang w:val="ru-RU"/>
+        </w:rPr>
+      </w:pPr>
+      <w:r>
+        <w:rPr>
+          <w:lang w:val="ru-RU"/>
+        </w:rPr>
+        <w:t>Порт (представленный маленьким квадратом в конце требуемого интерфейса или предоставляемого интерфейса) используется, когда компонент делегирует интерфейсы внутреннему классу.</w:t>
       </w:r>
     </w:p>
     <w:p>
@@ -2077,7 +1637,7 @@
           <w:noProof/>
         </w:rPr>
         <w:drawing>
-          <wp:inline distT="0" distB="0" distL="0" distR="0" wp14:anchorId="635147D4" wp14:editId="403D8A86">
+          <wp:inline distT="0" distB="0" distL="0" distR="0" wp14:anchorId="0219CF73" wp14:editId="33382939">
             <wp:extent cx="5852160" cy="1234485"/>
             <wp:effectExtent l="0" t="0" r="0" b="3810"/>
             <wp:docPr id="1" name="Рисунок 1" descr="Зависимость "/>
@@ -2128,15 +1688,16 @@
     </w:p>
     <w:p>
       <w:pPr>
-        <w:pStyle w:val="a7"/>
-      </w:pPr>
-      <w:proofErr w:type="spellStart"/>
-      <w:r>
-        <w:t>Рисунок</w:t>
-      </w:r>
-      <w:proofErr w:type="spellEnd"/>
-      <w:r>
-        <w:t xml:space="preserve"> </w:t>
+        <w:pStyle w:val="a8"/>
+        <w:rPr>
+          <w:lang w:val="ru-RU"/>
+        </w:rPr>
+      </w:pPr>
+      <w:r>
+        <w:rPr>
+          <w:lang w:val="ru-RU"/>
+        </w:rPr>
+        <w:t xml:space="preserve">Рисунок </w:t>
       </w:r>
       <w:r>
         <w:rPr>
@@ -2148,7 +1709,28 @@
         <w:fldChar w:fldCharType="begin"/>
       </w:r>
       <w:r>
-        <w:instrText xml:space="preserve"> SEQ Рисунок \* ARABIC </w:instrText>
+        <w:rPr>
+          <w:lang w:val="ru-RU"/>
+        </w:rPr>
+        <w:instrText xml:space="preserve"> </w:instrText>
+      </w:r>
+      <w:r>
+        <w:instrText>SEQ</w:instrText>
+      </w:r>
+      <w:r>
+        <w:rPr>
+          <w:lang w:val="ru-RU"/>
+        </w:rPr>
+        <w:instrText xml:space="preserve"> Рисунок \* </w:instrText>
+      </w:r>
+      <w:r>
+        <w:instrText>ARABIC</w:instrText>
+      </w:r>
+      <w:r>
+        <w:rPr>
+          <w:lang w:val="ru-RU"/>
+        </w:rPr>
+        <w:instrText xml:space="preserve"> </w:instrText>
       </w:r>
       <w:r>
         <w:fldChar w:fldCharType="separate"/>
@@ -2156,6 +1738,7 @@
       <w:r>
         <w:rPr>
           <w:noProof/>
+          <w:lang w:val="ru-RU"/>
         </w:rPr>
         <w:t>6</w:t>
       </w:r>
@@ -2170,245 +1753,43 @@
       </w:r>
     </w:p>
     <w:p>
-      <w:proofErr w:type="spellStart"/>
-      <w:r>
-        <w:t>Хотя</w:t>
-      </w:r>
-      <w:proofErr w:type="spellEnd"/>
-      <w:r>
-        <w:t xml:space="preserve"> </w:t>
-      </w:r>
-      <w:proofErr w:type="spellStart"/>
-      <w:r>
-        <w:t>вы</w:t>
-      </w:r>
-      <w:proofErr w:type="spellEnd"/>
-      <w:r>
-        <w:t xml:space="preserve"> </w:t>
-      </w:r>
-      <w:proofErr w:type="spellStart"/>
-      <w:r>
-        <w:t>можете</w:t>
-      </w:r>
-      <w:proofErr w:type="spellEnd"/>
-      <w:r>
-        <w:t xml:space="preserve"> </w:t>
-      </w:r>
-      <w:proofErr w:type="spellStart"/>
-      <w:r>
-        <w:t>показать</w:t>
-      </w:r>
-      <w:proofErr w:type="spellEnd"/>
-      <w:r>
-        <w:t xml:space="preserve"> </w:t>
-      </w:r>
-      <w:proofErr w:type="spellStart"/>
-      <w:r>
-        <w:t>более</w:t>
-      </w:r>
-      <w:proofErr w:type="spellEnd"/>
-      <w:r>
-        <w:t xml:space="preserve"> </w:t>
-      </w:r>
-      <w:proofErr w:type="spellStart"/>
-      <w:r>
-        <w:t>подробную</w:t>
-      </w:r>
-      <w:proofErr w:type="spellEnd"/>
-      <w:r>
-        <w:t xml:space="preserve"> </w:t>
-      </w:r>
-      <w:proofErr w:type="spellStart"/>
-      <w:r>
-        <w:t>информацию</w:t>
-      </w:r>
-      <w:proofErr w:type="spellEnd"/>
-      <w:r>
-        <w:t xml:space="preserve"> </w:t>
-      </w:r>
-      <w:proofErr w:type="spellStart"/>
-      <w:r>
-        <w:t>об</w:t>
-      </w:r>
-      <w:proofErr w:type="spellEnd"/>
-      <w:r>
-        <w:t xml:space="preserve"> </w:t>
-      </w:r>
-      <w:proofErr w:type="spellStart"/>
-      <w:r>
-        <w:t>отношениях</w:t>
-      </w:r>
-      <w:proofErr w:type="spellEnd"/>
-      <w:r>
-        <w:t xml:space="preserve"> </w:t>
-      </w:r>
-      <w:proofErr w:type="spellStart"/>
-      <w:r>
-        <w:t>между</w:t>
-      </w:r>
-      <w:proofErr w:type="spellEnd"/>
-      <w:r>
-        <w:t xml:space="preserve"> </w:t>
-      </w:r>
-      <w:proofErr w:type="spellStart"/>
-      <w:r>
-        <w:t>двумя</w:t>
-      </w:r>
-      <w:proofErr w:type="spellEnd"/>
-      <w:r>
-        <w:t xml:space="preserve"> </w:t>
-      </w:r>
-      <w:proofErr w:type="spellStart"/>
-      <w:r>
-        <w:t>компонентами</w:t>
-      </w:r>
-      <w:proofErr w:type="spellEnd"/>
-      <w:r>
-        <w:t xml:space="preserve"> с </w:t>
-      </w:r>
-      <w:proofErr w:type="spellStart"/>
-      <w:r>
-        <w:t>помощью</w:t>
-      </w:r>
-      <w:proofErr w:type="spellEnd"/>
-      <w:r>
-        <w:t xml:space="preserve"> </w:t>
-      </w:r>
-      <w:proofErr w:type="spellStart"/>
-      <w:r>
-        <w:t>нотации</w:t>
-      </w:r>
-      <w:proofErr w:type="spellEnd"/>
-      <w:r>
-        <w:t xml:space="preserve"> ball-and-socket (</w:t>
-      </w:r>
-      <w:proofErr w:type="spellStart"/>
-      <w:r>
-        <w:t>предусмотренный</w:t>
-      </w:r>
-      <w:proofErr w:type="spellEnd"/>
-      <w:r>
-        <w:t xml:space="preserve"> </w:t>
-      </w:r>
-      <w:proofErr w:type="spellStart"/>
-      <w:r>
-        <w:t>интерфейс</w:t>
-      </w:r>
-      <w:proofErr w:type="spellEnd"/>
-      <w:r>
-        <w:t xml:space="preserve"> и </w:t>
-      </w:r>
-      <w:proofErr w:type="spellStart"/>
-      <w:r>
-        <w:t>требуемый</w:t>
-      </w:r>
-      <w:proofErr w:type="spellEnd"/>
-      <w:r>
-        <w:t xml:space="preserve"> </w:t>
-      </w:r>
-      <w:proofErr w:type="spellStart"/>
-      <w:r>
-        <w:t>интерфейс</w:t>
-      </w:r>
-      <w:proofErr w:type="spellEnd"/>
-      <w:r>
-        <w:t xml:space="preserve">), </w:t>
-      </w:r>
-      <w:proofErr w:type="spellStart"/>
-      <w:r>
-        <w:t>вы</w:t>
-      </w:r>
-      <w:proofErr w:type="spellEnd"/>
-      <w:r>
-        <w:t xml:space="preserve"> </w:t>
-      </w:r>
-      <w:proofErr w:type="spellStart"/>
-      <w:r>
-        <w:t>можете</w:t>
-      </w:r>
-      <w:proofErr w:type="spellEnd"/>
-      <w:r>
-        <w:t xml:space="preserve"> </w:t>
-      </w:r>
-      <w:proofErr w:type="spellStart"/>
-      <w:r>
-        <w:t>также</w:t>
-      </w:r>
-      <w:proofErr w:type="spellEnd"/>
-      <w:r>
-        <w:t xml:space="preserve"> </w:t>
-      </w:r>
-      <w:proofErr w:type="spellStart"/>
-      <w:r>
-        <w:t>использовать</w:t>
-      </w:r>
-      <w:proofErr w:type="spellEnd"/>
-      <w:r>
-        <w:t xml:space="preserve"> </w:t>
-      </w:r>
-      <w:proofErr w:type="spellStart"/>
-      <w:r>
-        <w:t>стрелку</w:t>
-      </w:r>
-      <w:proofErr w:type="spellEnd"/>
-      <w:r>
-        <w:t xml:space="preserve"> </w:t>
-      </w:r>
-      <w:proofErr w:type="spellStart"/>
-      <w:r>
-        <w:t>зависимостей</w:t>
-      </w:r>
-      <w:proofErr w:type="spellEnd"/>
-      <w:r>
-        <w:t xml:space="preserve">, </w:t>
-      </w:r>
-      <w:proofErr w:type="spellStart"/>
-      <w:r>
-        <w:t>чтобы</w:t>
-      </w:r>
-      <w:proofErr w:type="spellEnd"/>
-      <w:r>
-        <w:t xml:space="preserve"> </w:t>
-      </w:r>
-      <w:proofErr w:type="spellStart"/>
-      <w:r>
-        <w:t>показать</w:t>
-      </w:r>
-      <w:proofErr w:type="spellEnd"/>
-      <w:r>
-        <w:t xml:space="preserve"> </w:t>
-      </w:r>
-      <w:proofErr w:type="spellStart"/>
-      <w:r>
-        <w:t>отношения</w:t>
-      </w:r>
-      <w:proofErr w:type="spellEnd"/>
-      <w:r>
-        <w:t xml:space="preserve"> </w:t>
-      </w:r>
-      <w:proofErr w:type="spellStart"/>
-      <w:r>
-        <w:t>между</w:t>
-      </w:r>
-      <w:proofErr w:type="spellEnd"/>
-      <w:r>
-        <w:t xml:space="preserve"> </w:t>
-      </w:r>
-      <w:proofErr w:type="spellStart"/>
-      <w:r>
-        <w:t>двумя</w:t>
-      </w:r>
-      <w:proofErr w:type="spellEnd"/>
-      <w:r>
-        <w:t xml:space="preserve"> </w:t>
-      </w:r>
-      <w:proofErr w:type="spellStart"/>
-      <w:r>
-        <w:t>компонентами</w:t>
-      </w:r>
-      <w:proofErr w:type="spellEnd"/>
-      <w:r>
-        <w:t>.</w:t>
+      <w:pPr>
+        <w:rPr>
+          <w:lang w:val="ru-RU"/>
+        </w:rPr>
+      </w:pPr>
+      <w:r>
+        <w:rPr>
+          <w:lang w:val="ru-RU"/>
+        </w:rPr>
+        <w:t xml:space="preserve">Хотя вы можете показать более подробную информацию об отношениях между двумя компонентами с помощью нотации </w:t>
+      </w:r>
+      <w:r>
+        <w:t>ball</w:t>
+      </w:r>
+      <w:r>
+        <w:rPr>
+          <w:lang w:val="ru-RU"/>
+        </w:rPr>
+        <w:t>-</w:t>
+      </w:r>
+      <w:r>
+        <w:t>and</w:t>
+      </w:r>
+      <w:r>
+        <w:rPr>
+          <w:lang w:val="ru-RU"/>
+        </w:rPr>
+        <w:t>-</w:t>
+      </w:r>
+      <w:r>
+        <w:t>socket</w:t>
+      </w:r>
+      <w:r>
+        <w:rPr>
+          <w:lang w:val="ru-RU"/>
+        </w:rPr>
+        <w:t xml:space="preserve"> (предусмотренный интерфейс и требуемый интерфейс), вы можете также использовать стрелку зависимостей, чтобы показать отношения между двумя компонентами.</w:t>
       </w:r>
     </w:p>
     <w:p>
@@ -2474,7 +1855,7 @@
           <w:noProof/>
         </w:rPr>
         <w:drawing>
-          <wp:inline distT="0" distB="0" distL="0" distR="0" wp14:anchorId="36960142" wp14:editId="33BB0D54">
+          <wp:inline distT="0" distB="0" distL="0" distR="0" wp14:anchorId="0C923D43" wp14:editId="6144FDBE">
             <wp:extent cx="2095500" cy="1074420"/>
             <wp:effectExtent l="0" t="0" r="0" b="0"/>
             <wp:docPr id="11" name="Рисунок 11" descr="Узел - обозначения диаграммы развертывания "/>
@@ -2525,15 +1906,16 @@
     </w:p>
     <w:p>
       <w:pPr>
-        <w:pStyle w:val="a7"/>
-      </w:pPr>
-      <w:proofErr w:type="spellStart"/>
-      <w:r>
-        <w:t>Рисунок</w:t>
-      </w:r>
-      <w:proofErr w:type="spellEnd"/>
-      <w:r>
-        <w:t xml:space="preserve"> </w:t>
+        <w:pStyle w:val="a8"/>
+        <w:rPr>
+          <w:lang w:val="ru-RU"/>
+        </w:rPr>
+      </w:pPr>
+      <w:r>
+        <w:rPr>
+          <w:lang w:val="ru-RU"/>
+        </w:rPr>
+        <w:t xml:space="preserve">Рисунок </w:t>
       </w:r>
       <w:r>
         <w:rPr>
@@ -2545,7 +1927,28 @@
         <w:fldChar w:fldCharType="begin"/>
       </w:r>
       <w:r>
-        <w:instrText xml:space="preserve"> SEQ Рисунок \* ARABIC </w:instrText>
+        <w:rPr>
+          <w:lang w:val="ru-RU"/>
+        </w:rPr>
+        <w:instrText xml:space="preserve"> </w:instrText>
+      </w:r>
+      <w:r>
+        <w:instrText>SEQ</w:instrText>
+      </w:r>
+      <w:r>
+        <w:rPr>
+          <w:lang w:val="ru-RU"/>
+        </w:rPr>
+        <w:instrText xml:space="preserve"> Рисунок \* </w:instrText>
+      </w:r>
+      <w:r>
+        <w:instrText>ARABIC</w:instrText>
+      </w:r>
+      <w:r>
+        <w:rPr>
+          <w:lang w:val="ru-RU"/>
+        </w:rPr>
+        <w:instrText xml:space="preserve"> </w:instrText>
       </w:r>
       <w:r>
         <w:fldChar w:fldCharType="separate"/>
@@ -2553,6 +1956,7 @@
       <w:r>
         <w:rPr>
           <w:noProof/>
+          <w:lang w:val="ru-RU"/>
         </w:rPr>
         <w:t>7</w:t>
       </w:r>
@@ -2568,8 +1972,14 @@
     </w:p>
     <w:p>
       <w:r>
+        <w:rPr>
+          <w:lang w:val="ru-RU"/>
+        </w:rPr>
         <w:lastRenderedPageBreak/>
-        <w:t>Узел, представленный в виде куба, представляет собой физическую сущность, которая выполняет одну или несколько компонентов, подсистем или исполняемых файлов. Узел может быть аппаратным или программным элементом.</w:t>
+        <w:t xml:space="preserve">Узел, представленный в виде куба, представляет собой физическую сущность, которая выполняет одну или несколько компонентов, подсистем или исполняемых файлов. </w:t>
+      </w:r>
+      <w:r>
+        <w:t>Узел может быть аппаратным или программным элементом.</w:t>
       </w:r>
     </w:p>
     <w:p>
@@ -2595,7 +2005,7 @@
           <w:noProof/>
         </w:rPr>
         <w:drawing>
-          <wp:inline distT="0" distB="0" distL="0" distR="0" wp14:anchorId="38A46357" wp14:editId="1583DCB2">
+          <wp:inline distT="0" distB="0" distL="0" distR="0" wp14:anchorId="2EC74A06" wp14:editId="2E6FA684">
             <wp:extent cx="2430780" cy="868680"/>
             <wp:effectExtent l="0" t="0" r="7620" b="7620"/>
             <wp:docPr id="10" name="Рисунок 10" descr="Артефакты - обозначения диаграмм развертывания "/>
@@ -2646,15 +2056,16 @@
     </w:p>
     <w:p>
       <w:pPr>
-        <w:pStyle w:val="a7"/>
-      </w:pPr>
-      <w:proofErr w:type="spellStart"/>
-      <w:r>
-        <w:t>Рисунок</w:t>
-      </w:r>
-      <w:proofErr w:type="spellEnd"/>
-      <w:r>
-        <w:t xml:space="preserve"> </w:t>
+        <w:pStyle w:val="a8"/>
+        <w:rPr>
+          <w:lang w:val="ru-RU"/>
+        </w:rPr>
+      </w:pPr>
+      <w:r>
+        <w:rPr>
+          <w:lang w:val="ru-RU"/>
+        </w:rPr>
+        <w:t xml:space="preserve">Рисунок </w:t>
       </w:r>
       <w:r>
         <w:rPr>
@@ -2666,7 +2077,28 @@
         <w:fldChar w:fldCharType="begin"/>
       </w:r>
       <w:r>
-        <w:instrText xml:space="preserve"> SEQ Рисунок \* ARABIC </w:instrText>
+        <w:rPr>
+          <w:lang w:val="ru-RU"/>
+        </w:rPr>
+        <w:instrText xml:space="preserve"> </w:instrText>
+      </w:r>
+      <w:r>
+        <w:instrText>SEQ</w:instrText>
+      </w:r>
+      <w:r>
+        <w:rPr>
+          <w:lang w:val="ru-RU"/>
+        </w:rPr>
+        <w:instrText xml:space="preserve"> Рисунок \* </w:instrText>
+      </w:r>
+      <w:r>
+        <w:instrText>ARABIC</w:instrText>
+      </w:r>
+      <w:r>
+        <w:rPr>
+          <w:lang w:val="ru-RU"/>
+        </w:rPr>
+        <w:instrText xml:space="preserve"> </w:instrText>
       </w:r>
       <w:r>
         <w:fldChar w:fldCharType="separate"/>
@@ -2674,6 +2106,7 @@
       <w:r>
         <w:rPr>
           <w:noProof/>
+          <w:lang w:val="ru-RU"/>
         </w:rPr>
         <w:t>8</w:t>
       </w:r>
@@ -2688,7 +2121,15 @@
       </w:r>
     </w:p>
     <w:p>
-      <w:r>
+      <w:pPr>
+        <w:rPr>
+          <w:lang w:val="ru-RU"/>
+        </w:rPr>
+      </w:pPr>
+      <w:r>
+        <w:rPr>
+          <w:lang w:val="ru-RU"/>
+        </w:rPr>
         <w:t>Артефакты – это конкретные элементы, которые вызваны процессом разработки. Примерами артефактов являются библиотеки, архивы, конфигурационные файлы, исполняемые файлы и т.д.</w:t>
       </w:r>
     </w:p>
@@ -2716,7 +2157,7 @@
           <w:lang w:eastAsia="ru-RU"/>
         </w:rPr>
         <w:drawing>
-          <wp:inline distT="0" distB="0" distL="0" distR="0" wp14:anchorId="70B0A924" wp14:editId="4455BC7E">
+          <wp:inline distT="0" distB="0" distL="0" distR="0" wp14:anchorId="0C53E3BB" wp14:editId="0954453E">
             <wp:extent cx="4655820" cy="1127760"/>
             <wp:effectExtent l="0" t="0" r="0" b="0"/>
             <wp:docPr id="9" name="Рисунок 9" descr="Путь связи - обозначения схемы развертывания "/>
@@ -2767,15 +2208,16 @@
     </w:p>
     <w:p>
       <w:pPr>
-        <w:pStyle w:val="a7"/>
-      </w:pPr>
-      <w:proofErr w:type="spellStart"/>
-      <w:r>
-        <w:t>Рисунок</w:t>
-      </w:r>
-      <w:proofErr w:type="spellEnd"/>
-      <w:r>
-        <w:t xml:space="preserve"> </w:t>
+        <w:pStyle w:val="a8"/>
+        <w:rPr>
+          <w:lang w:val="ru-RU"/>
+        </w:rPr>
+      </w:pPr>
+      <w:r>
+        <w:rPr>
+          <w:lang w:val="ru-RU"/>
+        </w:rPr>
+        <w:t xml:space="preserve">Рисунок </w:t>
       </w:r>
       <w:r>
         <w:rPr>
@@ -2787,7 +2229,28 @@
         <w:fldChar w:fldCharType="begin"/>
       </w:r>
       <w:r>
-        <w:instrText xml:space="preserve"> SEQ Рисунок \* ARABIC </w:instrText>
+        <w:rPr>
+          <w:lang w:val="ru-RU"/>
+        </w:rPr>
+        <w:instrText xml:space="preserve"> </w:instrText>
+      </w:r>
+      <w:r>
+        <w:instrText>SEQ</w:instrText>
+      </w:r>
+      <w:r>
+        <w:rPr>
+          <w:lang w:val="ru-RU"/>
+        </w:rPr>
+        <w:instrText xml:space="preserve"> Рисунок \* </w:instrText>
+      </w:r>
+      <w:r>
+        <w:instrText>ARABIC</w:instrText>
+      </w:r>
+      <w:r>
+        <w:rPr>
+          <w:lang w:val="ru-RU"/>
+        </w:rPr>
+        <w:instrText xml:space="preserve"> </w:instrText>
       </w:r>
       <w:r>
         <w:fldChar w:fldCharType="separate"/>
@@ -2795,6 +2258,7 @@
       <w:r>
         <w:rPr>
           <w:noProof/>
+          <w:lang w:val="ru-RU"/>
         </w:rPr>
         <w:t>9</w:t>
       </w:r>
@@ -2809,7 +2273,15 @@
       </w:r>
     </w:p>
     <w:p>
-      <w:r>
+      <w:pPr>
+        <w:rPr>
+          <w:lang w:val="ru-RU"/>
+        </w:rPr>
+      </w:pPr>
+      <w:r>
+        <w:rPr>
+          <w:lang w:val="ru-RU"/>
+        </w:rPr>
         <w:t>Это представлено сплошной линией между двумя узлами. Он показывает путь связи между узлами.</w:t>
       </w:r>
     </w:p>
@@ -2847,7 +2319,7 @@
           <w:noProof/>
         </w:rPr>
         <w:drawing>
-          <wp:inline distT="0" distB="0" distL="0" distR="0" wp14:anchorId="1F42CE63" wp14:editId="60F47BB0">
+          <wp:inline distT="0" distB="0" distL="0" distR="0" wp14:anchorId="00F119DE" wp14:editId="3C7A11EC">
             <wp:extent cx="2331720" cy="1737360"/>
             <wp:effectExtent l="0" t="0" r="0" b="0"/>
             <wp:docPr id="8" name="Рисунок 8" descr="Устройство "/>
@@ -2898,15 +2370,16 @@
     </w:p>
     <w:p>
       <w:pPr>
-        <w:pStyle w:val="a7"/>
-      </w:pPr>
-      <w:proofErr w:type="spellStart"/>
-      <w:r>
-        <w:t>Рисунок</w:t>
-      </w:r>
-      <w:proofErr w:type="spellEnd"/>
-      <w:r>
-        <w:t xml:space="preserve"> </w:t>
+        <w:pStyle w:val="a8"/>
+        <w:rPr>
+          <w:lang w:val="ru-RU"/>
+        </w:rPr>
+      </w:pPr>
+      <w:r>
+        <w:rPr>
+          <w:lang w:val="ru-RU"/>
+        </w:rPr>
+        <w:t xml:space="preserve">Рисунок </w:t>
       </w:r>
       <w:r>
         <w:rPr>
@@ -2918,7 +2391,28 @@
         <w:fldChar w:fldCharType="begin"/>
       </w:r>
       <w:r>
-        <w:instrText xml:space="preserve"> SEQ Рисунок \* ARABIC </w:instrText>
+        <w:rPr>
+          <w:lang w:val="ru-RU"/>
+        </w:rPr>
+        <w:instrText xml:space="preserve"> </w:instrText>
+      </w:r>
+      <w:r>
+        <w:instrText>SEQ</w:instrText>
+      </w:r>
+      <w:r>
+        <w:rPr>
+          <w:lang w:val="ru-RU"/>
+        </w:rPr>
+        <w:instrText xml:space="preserve"> Рисунок \* </w:instrText>
+      </w:r>
+      <w:r>
+        <w:instrText>ARABIC</w:instrText>
+      </w:r>
+      <w:r>
+        <w:rPr>
+          <w:lang w:val="ru-RU"/>
+        </w:rPr>
+        <w:instrText xml:space="preserve"> </w:instrText>
       </w:r>
       <w:r>
         <w:fldChar w:fldCharType="separate"/>
@@ -2926,6 +2420,7 @@
       <w:r>
         <w:rPr>
           <w:noProof/>
+          <w:lang w:val="ru-RU"/>
         </w:rPr>
         <w:t>10</w:t>
       </w:r>
@@ -2941,7 +2436,13 @@
     </w:p>
     <w:p>
       <w:r>
-        <w:t>Устройство – это узел, который используется для представления физического вычислительного ресурса в системе. Примером устройства является сервер приложений.</w:t>
+        <w:rPr>
+          <w:lang w:val="ru-RU"/>
+        </w:rPr>
+        <w:t xml:space="preserve">Устройство – это узел, который используется для представления физического вычислительного ресурса в системе. </w:t>
+      </w:r>
+      <w:r>
+        <w:t>Примером устройства является сервер приложений.</w:t>
       </w:r>
     </w:p>
     <w:p>
@@ -3007,7 +2508,7 @@
         </w:rPr>
         <w:lastRenderedPageBreak/>
         <w:drawing>
-          <wp:inline distT="0" distB="0" distL="0" distR="0" wp14:anchorId="72C1DC15" wp14:editId="1225185A">
+          <wp:inline distT="0" distB="0" distL="0" distR="0" wp14:anchorId="320E4E06" wp14:editId="69D3FF77">
             <wp:extent cx="2057400" cy="1188720"/>
             <wp:effectExtent l="0" t="0" r="0" b="0"/>
             <wp:docPr id="7" name="Рисунок 7" descr="Спецификация развертывания"/>
@@ -3058,171 +2559,3044 @@
     </w:p>
     <w:p>
       <w:pPr>
-        <w:pStyle w:val="a7"/>
-      </w:pPr>
-      <w:proofErr w:type="spellStart"/>
-      <w:r>
-        <w:t>Рисунок</w:t>
-      </w:r>
-      <w:proofErr w:type="spellEnd"/>
-      <w:r>
+        <w:pStyle w:val="a8"/>
+        <w:rPr>
+          <w:lang w:val="ru-RU"/>
+        </w:rPr>
+      </w:pPr>
+      <w:r>
+        <w:rPr>
+          <w:lang w:val="ru-RU"/>
+        </w:rPr>
+        <w:t xml:space="preserve">Рисунок </w:t>
+      </w:r>
+      <w:r>
+        <w:rPr>
+          <w:lang w:val="ru-RU"/>
+        </w:rPr>
+        <w:t>1.</w:t>
+      </w:r>
+      <w:r>
+        <w:fldChar w:fldCharType="begin"/>
+      </w:r>
+      <w:r>
+        <w:rPr>
+          <w:lang w:val="ru-RU"/>
+        </w:rPr>
+        <w:instrText xml:space="preserve"> </w:instrText>
+      </w:r>
+      <w:r>
+        <w:instrText>SEQ</w:instrText>
+      </w:r>
+      <w:r>
+        <w:rPr>
+          <w:lang w:val="ru-RU"/>
+        </w:rPr>
+        <w:instrText xml:space="preserve"> Рисунок \* </w:instrText>
+      </w:r>
+      <w:r>
+        <w:instrText>ARABIC</w:instrText>
+      </w:r>
+      <w:r>
+        <w:rPr>
+          <w:lang w:val="ru-RU"/>
+        </w:rPr>
+        <w:instrText xml:space="preserve"> </w:instrText>
+      </w:r>
+      <w:r>
+        <w:fldChar w:fldCharType="separate"/>
+      </w:r>
+      <w:r>
+        <w:rPr>
+          <w:noProof/>
+          <w:lang w:val="ru-RU"/>
+        </w:rPr>
+        <w:t>11</w:t>
+      </w:r>
+      <w:r>
+        <w:fldChar w:fldCharType="end"/>
+      </w:r>
+      <w:r>
+        <w:rPr>
+          <w:lang w:val="ru-RU"/>
+        </w:rPr>
+        <w:t>. - Спецификация развёртывания</w:t>
+      </w:r>
+    </w:p>
+    <w:p>
+      <w:pPr>
+        <w:rPr>
+          <w:lang w:val="ru-RU"/>
+        </w:rPr>
+      </w:pPr>
+      <w:r>
+        <w:rPr>
+          <w:lang w:val="ru-RU"/>
+        </w:rPr>
+        <w:t xml:space="preserve">Спецификации развертывания – это файл конфигурации, например текстовый файл или </w:t>
+      </w:r>
+      <w:r>
+        <w:t>XML</w:t>
+      </w:r>
+      <w:r>
+        <w:rPr>
+          <w:lang w:val="ru-RU"/>
+        </w:rPr>
+        <w:t>-документ. В нем описывается, как артефакт развертывается на узле.</w:t>
+      </w:r>
+    </w:p>
+    <w:p>
+      <w:pPr>
+        <w:rPr>
+          <w:lang w:val="ru-RU"/>
+        </w:rPr>
+      </w:pPr>
+    </w:p>
+    <w:p>
+      <w:pPr>
+        <w:pStyle w:val="2"/>
+        <w:rPr>
+          <w:lang w:val="ru-RU"/>
+        </w:rPr>
+      </w:pPr>
+      <w:r>
+        <w:rPr>
+          <w:lang w:val="ru-RU"/>
+        </w:rPr>
+        <w:t>1.5 Укажите основные виды связей между компонентами и между узлами.</w:t>
+      </w:r>
+    </w:p>
+    <w:p>
+      <w:pPr>
+        <w:rPr>
+          <w:lang w:val="ru-RU"/>
+        </w:rPr>
+      </w:pPr>
+      <w:r>
+        <w:rPr>
+          <w:lang w:val="ru-RU"/>
+        </w:rPr>
+        <w:t xml:space="preserve">Основные виды связей </w:t>
+      </w:r>
+      <w:r>
+        <w:rPr>
+          <w:lang w:val="ru-RU"/>
+        </w:rPr>
+        <w:t>ме</w:t>
+      </w:r>
+      <w:r>
+        <w:rPr>
+          <w:lang w:val="ru-RU"/>
+        </w:rPr>
+        <w:t>жду компонентами и между узлами:</w:t>
+      </w:r>
+    </w:p>
+    <w:p>
+      <w:pPr>
+        <w:rPr>
+          <w:lang w:val="ru-RU"/>
+        </w:rPr>
+      </w:pPr>
+      <w:r>
+        <w:rPr>
+          <w:lang w:val="ru-RU"/>
+        </w:rPr>
+        <w:t xml:space="preserve">1) </w:t>
+      </w:r>
+      <w:r>
+        <w:rPr>
+          <w:lang w:val="ru-RU"/>
+        </w:rPr>
+        <w:t>Отношение зависимости</w:t>
+      </w:r>
+    </w:p>
+    <w:p>
+      <w:pPr>
+        <w:rPr>
+          <w:lang w:val="ru-RU"/>
+        </w:rPr>
+      </w:pPr>
+      <w:r>
+        <w:rPr>
+          <w:lang w:val="ru-RU"/>
+        </w:rPr>
+        <w:t>Зависимости могут отражать связи отдельных файлов программной системы на этапе компиляции и генерации объектного кода. В других случаях зависимость может указывать на наличие в независимом компоненте описаний классов, которые используются в зависимом компоненте для создания соответствующих объектов. Применительно к диаграмме компонентов зависимости могут связывать компоненты и импортируемые этим компонентом интерфейсы, а также различные виды компонентов между собой.</w:t>
+      </w:r>
+    </w:p>
+    <w:p>
+      <w:pPr>
+        <w:rPr>
+          <w:lang w:val="ru-RU"/>
+        </w:rPr>
+      </w:pPr>
+      <w:r>
+        <w:rPr>
+          <w:lang w:val="ru-RU"/>
+        </w:rPr>
+        <w:t xml:space="preserve">2) Соединитель сборки </w:t>
+      </w:r>
+    </w:p>
+    <w:p>
+      <w:pPr>
+        <w:rPr>
+          <w:lang w:val="ru-RU"/>
+        </w:rPr>
+      </w:pPr>
+      <w:r>
+        <w:rPr>
+          <w:lang w:val="ru-RU"/>
+        </w:rPr>
+        <w:t xml:space="preserve">Он </w:t>
+      </w:r>
+      <w:r>
+        <w:rPr>
+          <w:lang w:val="ru-RU"/>
+        </w:rPr>
+        <w:t>позволяет соединить требуемый интерфейс компонента (представленный полукругом и сплошной линией</w:t>
+      </w:r>
+      <w:r>
+        <w:rPr>
+          <w:lang w:val="ru-RU"/>
+        </w:rPr>
+        <w:t>, рисунок 1.5</w:t>
+      </w:r>
+      <w:r>
+        <w:rPr>
+          <w:lang w:val="ru-RU"/>
+        </w:rPr>
+        <w:t>) с предусмотренным интерфейсом (представленный окружностью и сплошной линией) другого компонента. Это показывает, что один компонент предоставляет услугу, которая требуется другому.</w:t>
+      </w:r>
+    </w:p>
+    <w:p>
+      <w:pPr>
+        <w:pStyle w:val="1"/>
+        <w:rPr>
+          <w:lang w:val="ru-RU"/>
+        </w:rPr>
+      </w:pPr>
+      <w:r>
+        <w:rPr>
+          <w:lang w:val="ru-RU"/>
+        </w:rPr>
+        <w:t>2. Описываемые функциональные требования</w:t>
+      </w:r>
+    </w:p>
+    <w:p>
+      <w:pPr>
+        <w:pStyle w:val="2"/>
+        <w:rPr>
+          <w:lang w:val="ru-RU"/>
+        </w:rPr>
+      </w:pPr>
+      <w:r>
+        <w:rPr>
+          <w:lang w:val="ru-RU"/>
+        </w:rPr>
+        <w:t>2.</w:t>
+      </w:r>
+      <w:r>
+        <w:rPr>
+          <w:lang w:val="ru-RU"/>
+        </w:rPr>
+        <w:t>1</w:t>
+      </w:r>
+      <w:r>
+        <w:rPr>
+          <w:lang w:val="ru-RU"/>
+        </w:rPr>
+        <w:t xml:space="preserve"> Функциональные требования</w:t>
+      </w:r>
+    </w:p>
+    <w:p>
+      <w:pPr>
+        <w:rPr>
+          <w:rFonts w:cs="Times New Roman"/>
+          <w:szCs w:val="28"/>
+          <w:lang w:val="ru-RU"/>
+        </w:rPr>
+      </w:pPr>
+      <w:r>
+        <w:rPr>
+          <w:rFonts w:cs="Times New Roman"/>
+          <w:szCs w:val="28"/>
+          <w:lang w:val="ru-RU"/>
+        </w:rPr>
+        <w:t>Возможности приложения:</w:t>
+      </w:r>
+    </w:p>
+    <w:p>
+      <w:pPr>
+        <w:rPr>
+          <w:rFonts w:cs="Times New Roman"/>
+          <w:szCs w:val="28"/>
+          <w:lang w:val="ru-RU"/>
+        </w:rPr>
+      </w:pPr>
+      <w:r>
+        <w:rPr>
+          <w:rFonts w:cs="Times New Roman"/>
+          <w:szCs w:val="28"/>
+          <w:lang w:val="ru-RU"/>
+        </w:rPr>
+        <w:t>- Администратор:</w:t>
+      </w:r>
+    </w:p>
+    <w:p>
+      <w:pPr>
+        <w:pStyle w:val="a5"/>
+        <w:numPr>
+          <w:ilvl w:val="0"/>
+          <w:numId w:val="2"/>
+        </w:numPr>
+        <w:pBdr>
+          <w:top w:val="none" w:sz="0" w:space="0" w:color="auto"/>
+          <w:left w:val="none" w:sz="0" w:space="0" w:color="auto"/>
+          <w:bottom w:val="none" w:sz="0" w:space="0" w:color="auto"/>
+          <w:right w:val="none" w:sz="0" w:space="0" w:color="auto"/>
+          <w:between w:val="none" w:sz="0" w:space="0" w:color="auto"/>
+        </w:pBdr>
+        <w:spacing w:after="160" w:line="259" w:lineRule="auto"/>
+        <w:jc w:val="left"/>
+        <w:rPr>
+          <w:rFonts w:cs="Times New Roman"/>
+          <w:szCs w:val="28"/>
+        </w:rPr>
+      </w:pPr>
+      <w:proofErr w:type="spellStart"/>
+      <w:r>
+        <w:rPr>
+          <w:rFonts w:cs="Times New Roman"/>
+          <w:szCs w:val="28"/>
+        </w:rPr>
+        <w:t>Добавление</w:t>
+      </w:r>
+      <w:proofErr w:type="spellEnd"/>
+      <w:r>
+        <w:rPr>
+          <w:rFonts w:cs="Times New Roman"/>
+          <w:szCs w:val="28"/>
+        </w:rPr>
         <w:t xml:space="preserve"> </w:t>
       </w:r>
-      <w:r>
-        <w:rPr>
-          <w:lang w:val="ru-RU"/>
-        </w:rPr>
-        <w:t>1.</w:t>
-      </w:r>
-      <w:r>
-        <w:fldChar w:fldCharType="begin"/>
-      </w:r>
-      <w:r>
-        <w:instrText xml:space="preserve"> SEQ Рисунок \* ARABIC </w:instrText>
-      </w:r>
-      <w:r>
-        <w:fldChar w:fldCharType="separate"/>
-      </w:r>
-      <w:r>
-        <w:rPr>
-          <w:noProof/>
-        </w:rPr>
-        <w:t>11</w:t>
-      </w:r>
-      <w:r>
-        <w:fldChar w:fldCharType="end"/>
-      </w:r>
-      <w:r>
-        <w:rPr>
-          <w:lang w:val="ru-RU"/>
-        </w:rPr>
-        <w:t>. - Спецификация развёртывания</w:t>
-      </w:r>
-    </w:p>
-    <w:p>
-      <w:r>
-        <w:t>Спецификации развертывания – это файл конфигурации, например текстовый файл или XML-документ. В нем описывается, как артефакт развертывается на узле.</w:t>
-      </w:r>
-    </w:p>
-    <w:p>
-      <w:pPr>
-        <w:rPr>
-          <w:lang w:val="ru-RU"/>
-        </w:rPr>
-      </w:pPr>
+      <w:proofErr w:type="spellStart"/>
+      <w:r>
+        <w:rPr>
+          <w:rFonts w:cs="Times New Roman"/>
+          <w:szCs w:val="28"/>
+        </w:rPr>
+        <w:t>новой</w:t>
+      </w:r>
+      <w:proofErr w:type="spellEnd"/>
+      <w:r>
+        <w:rPr>
+          <w:rFonts w:cs="Times New Roman"/>
+          <w:szCs w:val="28"/>
+        </w:rPr>
+        <w:t xml:space="preserve"> </w:t>
+      </w:r>
+      <w:proofErr w:type="spellStart"/>
+      <w:r>
+        <w:rPr>
+          <w:rFonts w:cs="Times New Roman"/>
+          <w:szCs w:val="28"/>
+        </w:rPr>
+        <w:t>информации</w:t>
+      </w:r>
+      <w:proofErr w:type="spellEnd"/>
+      <w:r>
+        <w:rPr>
+          <w:rFonts w:cs="Times New Roman"/>
+          <w:szCs w:val="28"/>
+        </w:rPr>
+        <w:t>;</w:t>
+      </w:r>
+    </w:p>
+    <w:p>
+      <w:pPr>
+        <w:pStyle w:val="a5"/>
+        <w:numPr>
+          <w:ilvl w:val="0"/>
+          <w:numId w:val="2"/>
+        </w:numPr>
+        <w:pBdr>
+          <w:top w:val="none" w:sz="0" w:space="0" w:color="auto"/>
+          <w:left w:val="none" w:sz="0" w:space="0" w:color="auto"/>
+          <w:bottom w:val="none" w:sz="0" w:space="0" w:color="auto"/>
+          <w:right w:val="none" w:sz="0" w:space="0" w:color="auto"/>
+          <w:between w:val="none" w:sz="0" w:space="0" w:color="auto"/>
+        </w:pBdr>
+        <w:spacing w:after="160" w:line="259" w:lineRule="auto"/>
+        <w:jc w:val="left"/>
+        <w:rPr>
+          <w:rFonts w:cs="Times New Roman"/>
+          <w:szCs w:val="28"/>
+        </w:rPr>
+      </w:pPr>
+      <w:proofErr w:type="spellStart"/>
+      <w:r>
+        <w:rPr>
+          <w:rFonts w:cs="Times New Roman"/>
+          <w:szCs w:val="28"/>
+        </w:rPr>
+        <w:t>Изменение</w:t>
+      </w:r>
+      <w:proofErr w:type="spellEnd"/>
+      <w:r>
+        <w:rPr>
+          <w:rFonts w:cs="Times New Roman"/>
+          <w:szCs w:val="28"/>
+        </w:rPr>
+        <w:t xml:space="preserve"> </w:t>
+      </w:r>
+      <w:proofErr w:type="spellStart"/>
+      <w:r>
+        <w:rPr>
+          <w:rFonts w:cs="Times New Roman"/>
+          <w:szCs w:val="28"/>
+        </w:rPr>
+        <w:t>информации</w:t>
+      </w:r>
+      <w:proofErr w:type="spellEnd"/>
+      <w:r>
+        <w:rPr>
+          <w:rFonts w:cs="Times New Roman"/>
+          <w:szCs w:val="28"/>
+        </w:rPr>
+        <w:t>;</w:t>
+      </w:r>
+    </w:p>
+    <w:p>
+      <w:pPr>
+        <w:pStyle w:val="a5"/>
+        <w:numPr>
+          <w:ilvl w:val="0"/>
+          <w:numId w:val="2"/>
+        </w:numPr>
+        <w:pBdr>
+          <w:top w:val="none" w:sz="0" w:space="0" w:color="auto"/>
+          <w:left w:val="none" w:sz="0" w:space="0" w:color="auto"/>
+          <w:bottom w:val="none" w:sz="0" w:space="0" w:color="auto"/>
+          <w:right w:val="none" w:sz="0" w:space="0" w:color="auto"/>
+          <w:between w:val="none" w:sz="0" w:space="0" w:color="auto"/>
+        </w:pBdr>
+        <w:spacing w:after="160" w:line="259" w:lineRule="auto"/>
+        <w:jc w:val="left"/>
+        <w:rPr>
+          <w:rFonts w:cs="Times New Roman"/>
+          <w:szCs w:val="28"/>
+        </w:rPr>
+      </w:pPr>
+      <w:proofErr w:type="spellStart"/>
+      <w:r>
+        <w:rPr>
+          <w:rFonts w:cs="Times New Roman"/>
+          <w:szCs w:val="28"/>
+        </w:rPr>
+        <w:t>Удаление</w:t>
+      </w:r>
+      <w:proofErr w:type="spellEnd"/>
+      <w:r>
+        <w:rPr>
+          <w:rFonts w:cs="Times New Roman"/>
+          <w:szCs w:val="28"/>
+        </w:rPr>
+        <w:t xml:space="preserve"> </w:t>
+      </w:r>
+      <w:proofErr w:type="spellStart"/>
+      <w:r>
+        <w:rPr>
+          <w:rFonts w:cs="Times New Roman"/>
+          <w:szCs w:val="28"/>
+        </w:rPr>
+        <w:t>информации</w:t>
+      </w:r>
+      <w:proofErr w:type="spellEnd"/>
+      <w:r>
+        <w:rPr>
+          <w:rFonts w:cs="Times New Roman"/>
+          <w:szCs w:val="28"/>
+        </w:rPr>
+        <w:t>;</w:t>
+      </w:r>
+    </w:p>
+    <w:p>
+      <w:pPr>
+        <w:pStyle w:val="a5"/>
+        <w:numPr>
+          <w:ilvl w:val="0"/>
+          <w:numId w:val="2"/>
+        </w:numPr>
+        <w:pBdr>
+          <w:top w:val="none" w:sz="0" w:space="0" w:color="auto"/>
+          <w:left w:val="none" w:sz="0" w:space="0" w:color="auto"/>
+          <w:bottom w:val="none" w:sz="0" w:space="0" w:color="auto"/>
+          <w:right w:val="none" w:sz="0" w:space="0" w:color="auto"/>
+          <w:between w:val="none" w:sz="0" w:space="0" w:color="auto"/>
+        </w:pBdr>
+        <w:spacing w:after="160" w:line="259" w:lineRule="auto"/>
+        <w:jc w:val="left"/>
+        <w:rPr>
+          <w:rFonts w:cs="Times New Roman"/>
+          <w:szCs w:val="28"/>
+        </w:rPr>
+      </w:pPr>
+      <w:proofErr w:type="spellStart"/>
+      <w:r>
+        <w:rPr>
+          <w:rFonts w:cs="Times New Roman"/>
+          <w:szCs w:val="28"/>
+        </w:rPr>
+        <w:t>Просмотр</w:t>
+      </w:r>
+      <w:proofErr w:type="spellEnd"/>
+      <w:r>
+        <w:rPr>
+          <w:rFonts w:cs="Times New Roman"/>
+          <w:szCs w:val="28"/>
+        </w:rPr>
+        <w:t xml:space="preserve"> </w:t>
+      </w:r>
+      <w:proofErr w:type="spellStart"/>
+      <w:r>
+        <w:rPr>
+          <w:rFonts w:cs="Times New Roman"/>
+          <w:szCs w:val="28"/>
+        </w:rPr>
+        <w:t>статистики</w:t>
+      </w:r>
+      <w:proofErr w:type="spellEnd"/>
+      <w:r>
+        <w:rPr>
+          <w:rFonts w:cs="Times New Roman"/>
+          <w:szCs w:val="28"/>
+        </w:rPr>
+        <w:t xml:space="preserve"> </w:t>
+      </w:r>
+      <w:proofErr w:type="spellStart"/>
+      <w:r>
+        <w:rPr>
+          <w:rFonts w:cs="Times New Roman"/>
+          <w:szCs w:val="28"/>
+        </w:rPr>
+        <w:t>пользователей</w:t>
+      </w:r>
+      <w:proofErr w:type="spellEnd"/>
+      <w:r>
+        <w:rPr>
+          <w:rFonts w:cs="Times New Roman"/>
+          <w:szCs w:val="28"/>
+        </w:rPr>
+        <w:t>;</w:t>
+      </w:r>
+    </w:p>
+    <w:p>
+      <w:pPr>
+        <w:pStyle w:val="a5"/>
+        <w:numPr>
+          <w:ilvl w:val="0"/>
+          <w:numId w:val="2"/>
+        </w:numPr>
+        <w:pBdr>
+          <w:top w:val="none" w:sz="0" w:space="0" w:color="auto"/>
+          <w:left w:val="none" w:sz="0" w:space="0" w:color="auto"/>
+          <w:bottom w:val="none" w:sz="0" w:space="0" w:color="auto"/>
+          <w:right w:val="none" w:sz="0" w:space="0" w:color="auto"/>
+          <w:between w:val="none" w:sz="0" w:space="0" w:color="auto"/>
+        </w:pBdr>
+        <w:spacing w:after="160" w:line="259" w:lineRule="auto"/>
+        <w:jc w:val="left"/>
+        <w:rPr>
+          <w:rFonts w:cs="Times New Roman"/>
+          <w:szCs w:val="28"/>
+        </w:rPr>
+      </w:pPr>
+      <w:proofErr w:type="spellStart"/>
+      <w:r>
+        <w:rPr>
+          <w:rFonts w:cs="Times New Roman"/>
+          <w:szCs w:val="28"/>
+        </w:rPr>
+        <w:t>Вход</w:t>
+      </w:r>
+      <w:proofErr w:type="spellEnd"/>
+      <w:r>
+        <w:rPr>
+          <w:rFonts w:cs="Times New Roman"/>
+          <w:szCs w:val="28"/>
+        </w:rPr>
+        <w:t xml:space="preserve"> в </w:t>
+      </w:r>
+      <w:proofErr w:type="spellStart"/>
+      <w:r>
+        <w:rPr>
+          <w:rFonts w:cs="Times New Roman"/>
+          <w:szCs w:val="28"/>
+        </w:rPr>
+        <w:t>аккаунт</w:t>
+      </w:r>
+      <w:proofErr w:type="spellEnd"/>
+      <w:r>
+        <w:rPr>
+          <w:rFonts w:cs="Times New Roman"/>
+          <w:szCs w:val="28"/>
+        </w:rPr>
+        <w:t>.</w:t>
+      </w:r>
+    </w:p>
+    <w:p>
+      <w:pPr>
+        <w:rPr>
+          <w:rFonts w:cs="Times New Roman"/>
+          <w:szCs w:val="28"/>
+        </w:rPr>
+      </w:pPr>
+      <w:r>
+        <w:rPr>
+          <w:rFonts w:cs="Times New Roman"/>
+          <w:szCs w:val="28"/>
+        </w:rPr>
+        <w:t xml:space="preserve">- </w:t>
+      </w:r>
+      <w:proofErr w:type="spellStart"/>
+      <w:r>
+        <w:rPr>
+          <w:rFonts w:cs="Times New Roman"/>
+          <w:szCs w:val="28"/>
+        </w:rPr>
+        <w:t>Пользователь</w:t>
+      </w:r>
+      <w:proofErr w:type="spellEnd"/>
+      <w:r>
+        <w:rPr>
+          <w:rFonts w:cs="Times New Roman"/>
+          <w:szCs w:val="28"/>
+        </w:rPr>
+        <w:t>:</w:t>
+      </w:r>
+    </w:p>
+    <w:p>
+      <w:pPr>
+        <w:pStyle w:val="a5"/>
+        <w:numPr>
+          <w:ilvl w:val="0"/>
+          <w:numId w:val="3"/>
+        </w:numPr>
+        <w:pBdr>
+          <w:top w:val="none" w:sz="0" w:space="0" w:color="auto"/>
+          <w:left w:val="none" w:sz="0" w:space="0" w:color="auto"/>
+          <w:bottom w:val="none" w:sz="0" w:space="0" w:color="auto"/>
+          <w:right w:val="none" w:sz="0" w:space="0" w:color="auto"/>
+          <w:between w:val="none" w:sz="0" w:space="0" w:color="auto"/>
+        </w:pBdr>
+        <w:spacing w:after="160" w:line="259" w:lineRule="auto"/>
+        <w:ind w:left="1035" w:hanging="326"/>
+        <w:jc w:val="left"/>
+        <w:rPr>
+          <w:rFonts w:cs="Times New Roman"/>
+          <w:szCs w:val="28"/>
+        </w:rPr>
+      </w:pPr>
+      <w:proofErr w:type="spellStart"/>
+      <w:r>
+        <w:rPr>
+          <w:rFonts w:cs="Times New Roman"/>
+          <w:szCs w:val="28"/>
+        </w:rPr>
+        <w:lastRenderedPageBreak/>
+        <w:t>Просмотр</w:t>
+      </w:r>
+      <w:proofErr w:type="spellEnd"/>
+      <w:r>
+        <w:rPr>
+          <w:rFonts w:cs="Times New Roman"/>
+          <w:szCs w:val="28"/>
+        </w:rPr>
+        <w:t xml:space="preserve"> </w:t>
+      </w:r>
+      <w:proofErr w:type="spellStart"/>
+      <w:r>
+        <w:rPr>
+          <w:rFonts w:cs="Times New Roman"/>
+          <w:szCs w:val="28"/>
+        </w:rPr>
+        <w:t>интересующей</w:t>
+      </w:r>
+      <w:proofErr w:type="spellEnd"/>
+      <w:r>
+        <w:rPr>
+          <w:rFonts w:cs="Times New Roman"/>
+          <w:szCs w:val="28"/>
+        </w:rPr>
+        <w:t xml:space="preserve"> </w:t>
+      </w:r>
+      <w:proofErr w:type="spellStart"/>
+      <w:r>
+        <w:rPr>
+          <w:rFonts w:cs="Times New Roman"/>
+          <w:szCs w:val="28"/>
+        </w:rPr>
+        <w:t>информации</w:t>
+      </w:r>
+      <w:proofErr w:type="spellEnd"/>
+      <w:r>
+        <w:rPr>
+          <w:rFonts w:cs="Times New Roman"/>
+          <w:szCs w:val="28"/>
+        </w:rPr>
+        <w:t>;</w:t>
+      </w:r>
+    </w:p>
+    <w:p>
+      <w:pPr>
+        <w:pStyle w:val="a5"/>
+        <w:numPr>
+          <w:ilvl w:val="0"/>
+          <w:numId w:val="3"/>
+        </w:numPr>
+        <w:pBdr>
+          <w:top w:val="none" w:sz="0" w:space="0" w:color="auto"/>
+          <w:left w:val="none" w:sz="0" w:space="0" w:color="auto"/>
+          <w:bottom w:val="none" w:sz="0" w:space="0" w:color="auto"/>
+          <w:right w:val="none" w:sz="0" w:space="0" w:color="auto"/>
+          <w:between w:val="none" w:sz="0" w:space="0" w:color="auto"/>
+        </w:pBdr>
+        <w:spacing w:after="160" w:line="259" w:lineRule="auto"/>
+        <w:ind w:left="1035" w:hanging="326"/>
+        <w:jc w:val="left"/>
+        <w:rPr>
+          <w:rFonts w:cs="Times New Roman"/>
+          <w:szCs w:val="28"/>
+        </w:rPr>
+      </w:pPr>
+      <w:proofErr w:type="spellStart"/>
+      <w:r>
+        <w:rPr>
+          <w:rFonts w:cs="Times New Roman"/>
+          <w:szCs w:val="28"/>
+        </w:rPr>
+        <w:t>Пометка</w:t>
+      </w:r>
+      <w:proofErr w:type="spellEnd"/>
+      <w:r>
+        <w:rPr>
+          <w:rFonts w:cs="Times New Roman"/>
+          <w:szCs w:val="28"/>
+        </w:rPr>
+        <w:t xml:space="preserve"> </w:t>
+      </w:r>
+      <w:proofErr w:type="spellStart"/>
+      <w:r>
+        <w:rPr>
+          <w:rFonts w:cs="Times New Roman"/>
+          <w:szCs w:val="28"/>
+        </w:rPr>
+        <w:t>просмотренной</w:t>
+      </w:r>
+      <w:proofErr w:type="spellEnd"/>
+      <w:r>
+        <w:rPr>
+          <w:rFonts w:cs="Times New Roman"/>
+          <w:szCs w:val="28"/>
+        </w:rPr>
+        <w:t xml:space="preserve"> </w:t>
+      </w:r>
+      <w:proofErr w:type="spellStart"/>
+      <w:r>
+        <w:rPr>
+          <w:rFonts w:cs="Times New Roman"/>
+          <w:szCs w:val="28"/>
+        </w:rPr>
+        <w:t>информации</w:t>
+      </w:r>
+      <w:proofErr w:type="spellEnd"/>
+      <w:r>
+        <w:rPr>
+          <w:rFonts w:cs="Times New Roman"/>
+          <w:szCs w:val="28"/>
+        </w:rPr>
+        <w:t>;</w:t>
+      </w:r>
+    </w:p>
+    <w:p>
+      <w:pPr>
+        <w:pStyle w:val="a5"/>
+        <w:numPr>
+          <w:ilvl w:val="0"/>
+          <w:numId w:val="3"/>
+        </w:numPr>
+        <w:pBdr>
+          <w:top w:val="none" w:sz="0" w:space="0" w:color="auto"/>
+          <w:left w:val="none" w:sz="0" w:space="0" w:color="auto"/>
+          <w:bottom w:val="none" w:sz="0" w:space="0" w:color="auto"/>
+          <w:right w:val="none" w:sz="0" w:space="0" w:color="auto"/>
+          <w:between w:val="none" w:sz="0" w:space="0" w:color="auto"/>
+        </w:pBdr>
+        <w:spacing w:after="160" w:line="259" w:lineRule="auto"/>
+        <w:ind w:left="1035" w:hanging="326"/>
+        <w:jc w:val="left"/>
+        <w:rPr>
+          <w:rFonts w:cs="Times New Roman"/>
+          <w:szCs w:val="28"/>
+        </w:rPr>
+      </w:pPr>
+      <w:proofErr w:type="spellStart"/>
+      <w:r>
+        <w:rPr>
+          <w:rFonts w:cs="Times New Roman"/>
+          <w:szCs w:val="28"/>
+        </w:rPr>
+        <w:t>Получение</w:t>
+      </w:r>
+      <w:proofErr w:type="spellEnd"/>
+      <w:r>
+        <w:rPr>
+          <w:rFonts w:cs="Times New Roman"/>
+          <w:szCs w:val="28"/>
+        </w:rPr>
+        <w:t xml:space="preserve"> </w:t>
+      </w:r>
+      <w:proofErr w:type="spellStart"/>
+      <w:r>
+        <w:rPr>
+          <w:rFonts w:cs="Times New Roman"/>
+          <w:szCs w:val="28"/>
+        </w:rPr>
+        <w:t>достижений</w:t>
+      </w:r>
+      <w:proofErr w:type="spellEnd"/>
+      <w:r>
+        <w:rPr>
+          <w:rFonts w:cs="Times New Roman"/>
+          <w:szCs w:val="28"/>
+        </w:rPr>
+        <w:t>;</w:t>
+      </w:r>
+    </w:p>
+    <w:p>
+      <w:pPr>
+        <w:pStyle w:val="a5"/>
+        <w:numPr>
+          <w:ilvl w:val="0"/>
+          <w:numId w:val="3"/>
+        </w:numPr>
+        <w:pBdr>
+          <w:top w:val="none" w:sz="0" w:space="0" w:color="auto"/>
+          <w:left w:val="none" w:sz="0" w:space="0" w:color="auto"/>
+          <w:bottom w:val="none" w:sz="0" w:space="0" w:color="auto"/>
+          <w:right w:val="none" w:sz="0" w:space="0" w:color="auto"/>
+          <w:between w:val="none" w:sz="0" w:space="0" w:color="auto"/>
+        </w:pBdr>
+        <w:spacing w:after="160" w:line="259" w:lineRule="auto"/>
+        <w:ind w:left="1035" w:hanging="326"/>
+        <w:jc w:val="left"/>
+        <w:rPr>
+          <w:rFonts w:cs="Times New Roman"/>
+          <w:szCs w:val="28"/>
+        </w:rPr>
+      </w:pPr>
+      <w:proofErr w:type="spellStart"/>
+      <w:r>
+        <w:rPr>
+          <w:rFonts w:cs="Times New Roman"/>
+          <w:szCs w:val="28"/>
+        </w:rPr>
+        <w:t>Получение</w:t>
+      </w:r>
+      <w:proofErr w:type="spellEnd"/>
+      <w:r>
+        <w:rPr>
+          <w:rFonts w:cs="Times New Roman"/>
+          <w:szCs w:val="28"/>
+        </w:rPr>
+        <w:t xml:space="preserve"> </w:t>
+      </w:r>
+      <w:proofErr w:type="spellStart"/>
+      <w:r>
+        <w:rPr>
+          <w:rFonts w:cs="Times New Roman"/>
+          <w:szCs w:val="28"/>
+        </w:rPr>
+        <w:t>звания</w:t>
+      </w:r>
+      <w:proofErr w:type="spellEnd"/>
+      <w:r>
+        <w:rPr>
+          <w:rFonts w:cs="Times New Roman"/>
+          <w:szCs w:val="28"/>
+        </w:rPr>
+        <w:t>;</w:t>
+      </w:r>
+    </w:p>
+    <w:p>
+      <w:pPr>
+        <w:pStyle w:val="a5"/>
+        <w:numPr>
+          <w:ilvl w:val="0"/>
+          <w:numId w:val="3"/>
+        </w:numPr>
+        <w:pBdr>
+          <w:top w:val="none" w:sz="0" w:space="0" w:color="auto"/>
+          <w:left w:val="none" w:sz="0" w:space="0" w:color="auto"/>
+          <w:bottom w:val="none" w:sz="0" w:space="0" w:color="auto"/>
+          <w:right w:val="none" w:sz="0" w:space="0" w:color="auto"/>
+          <w:between w:val="none" w:sz="0" w:space="0" w:color="auto"/>
+        </w:pBdr>
+        <w:spacing w:after="160" w:line="259" w:lineRule="auto"/>
+        <w:ind w:left="1035" w:hanging="326"/>
+        <w:jc w:val="left"/>
+        <w:rPr>
+          <w:rFonts w:cs="Times New Roman"/>
+          <w:szCs w:val="28"/>
+        </w:rPr>
+      </w:pPr>
+      <w:proofErr w:type="spellStart"/>
+      <w:r>
+        <w:rPr>
+          <w:rFonts w:cs="Times New Roman"/>
+          <w:szCs w:val="28"/>
+        </w:rPr>
+        <w:t>Прохождение</w:t>
+      </w:r>
+      <w:proofErr w:type="spellEnd"/>
+      <w:r>
+        <w:rPr>
+          <w:rFonts w:cs="Times New Roman"/>
+          <w:szCs w:val="28"/>
+        </w:rPr>
+        <w:t xml:space="preserve"> </w:t>
+      </w:r>
+      <w:proofErr w:type="spellStart"/>
+      <w:r>
+        <w:rPr>
+          <w:rFonts w:cs="Times New Roman"/>
+          <w:szCs w:val="28"/>
+        </w:rPr>
+        <w:t>опросов</w:t>
+      </w:r>
+      <w:proofErr w:type="spellEnd"/>
+      <w:r>
+        <w:rPr>
+          <w:rFonts w:cs="Times New Roman"/>
+          <w:szCs w:val="28"/>
+        </w:rPr>
+        <w:t>;</w:t>
+      </w:r>
+    </w:p>
+    <w:p>
+      <w:pPr>
+        <w:pStyle w:val="a5"/>
+        <w:numPr>
+          <w:ilvl w:val="0"/>
+          <w:numId w:val="3"/>
+        </w:numPr>
+        <w:pBdr>
+          <w:top w:val="none" w:sz="0" w:space="0" w:color="auto"/>
+          <w:left w:val="none" w:sz="0" w:space="0" w:color="auto"/>
+          <w:bottom w:val="none" w:sz="0" w:space="0" w:color="auto"/>
+          <w:right w:val="none" w:sz="0" w:space="0" w:color="auto"/>
+          <w:between w:val="none" w:sz="0" w:space="0" w:color="auto"/>
+        </w:pBdr>
+        <w:spacing w:after="160" w:line="259" w:lineRule="auto"/>
+        <w:ind w:left="1035" w:hanging="326"/>
+        <w:jc w:val="left"/>
+        <w:rPr>
+          <w:rFonts w:cs="Times New Roman"/>
+          <w:szCs w:val="28"/>
+        </w:rPr>
+      </w:pPr>
+      <w:proofErr w:type="spellStart"/>
+      <w:r>
+        <w:rPr>
+          <w:rFonts w:cs="Times New Roman"/>
+          <w:szCs w:val="28"/>
+        </w:rPr>
+        <w:t>Прохождение</w:t>
+      </w:r>
+      <w:proofErr w:type="spellEnd"/>
+      <w:r>
+        <w:rPr>
+          <w:rFonts w:cs="Times New Roman"/>
+          <w:szCs w:val="28"/>
+        </w:rPr>
+        <w:t xml:space="preserve"> </w:t>
+      </w:r>
+      <w:proofErr w:type="spellStart"/>
+      <w:r>
+        <w:rPr>
+          <w:rFonts w:cs="Times New Roman"/>
+          <w:szCs w:val="28"/>
+        </w:rPr>
+        <w:t>тестов</w:t>
+      </w:r>
+      <w:proofErr w:type="spellEnd"/>
+      <w:r>
+        <w:rPr>
+          <w:rFonts w:cs="Times New Roman"/>
+          <w:szCs w:val="28"/>
+        </w:rPr>
+        <w:t>;</w:t>
+      </w:r>
+    </w:p>
+    <w:p>
+      <w:pPr>
+        <w:pStyle w:val="a5"/>
+        <w:numPr>
+          <w:ilvl w:val="0"/>
+          <w:numId w:val="3"/>
+        </w:numPr>
+        <w:pBdr>
+          <w:top w:val="none" w:sz="0" w:space="0" w:color="auto"/>
+          <w:left w:val="none" w:sz="0" w:space="0" w:color="auto"/>
+          <w:bottom w:val="none" w:sz="0" w:space="0" w:color="auto"/>
+          <w:right w:val="none" w:sz="0" w:space="0" w:color="auto"/>
+          <w:between w:val="none" w:sz="0" w:space="0" w:color="auto"/>
+        </w:pBdr>
+        <w:spacing w:after="160" w:line="259" w:lineRule="auto"/>
+        <w:ind w:left="1035" w:hanging="326"/>
+        <w:jc w:val="left"/>
+        <w:rPr>
+          <w:rFonts w:cs="Times New Roman"/>
+          <w:szCs w:val="28"/>
+          <w:lang w:val="ru-RU"/>
+        </w:rPr>
+      </w:pPr>
+      <w:r>
+        <w:rPr>
+          <w:rFonts w:cs="Times New Roman"/>
+          <w:szCs w:val="28"/>
+          <w:lang w:val="ru-RU"/>
+        </w:rPr>
+        <w:t>Выбор стороны конфликта (только при регистрации);</w:t>
+      </w:r>
+    </w:p>
+    <w:p>
+      <w:pPr>
+        <w:pStyle w:val="a5"/>
+        <w:numPr>
+          <w:ilvl w:val="0"/>
+          <w:numId w:val="3"/>
+        </w:numPr>
+        <w:pBdr>
+          <w:top w:val="none" w:sz="0" w:space="0" w:color="auto"/>
+          <w:left w:val="none" w:sz="0" w:space="0" w:color="auto"/>
+          <w:bottom w:val="none" w:sz="0" w:space="0" w:color="auto"/>
+          <w:right w:val="none" w:sz="0" w:space="0" w:color="auto"/>
+          <w:between w:val="none" w:sz="0" w:space="0" w:color="auto"/>
+        </w:pBdr>
+        <w:spacing w:after="160" w:line="259" w:lineRule="auto"/>
+        <w:ind w:left="1035" w:hanging="326"/>
+        <w:jc w:val="left"/>
+        <w:rPr>
+          <w:rFonts w:cs="Times New Roman"/>
+          <w:szCs w:val="28"/>
+        </w:rPr>
+      </w:pPr>
+      <w:proofErr w:type="spellStart"/>
+      <w:r>
+        <w:rPr>
+          <w:rFonts w:cs="Times New Roman"/>
+          <w:szCs w:val="28"/>
+        </w:rPr>
+        <w:t>Вход</w:t>
+      </w:r>
+      <w:proofErr w:type="spellEnd"/>
+      <w:r>
+        <w:rPr>
+          <w:rFonts w:cs="Times New Roman"/>
+          <w:szCs w:val="28"/>
+        </w:rPr>
+        <w:t xml:space="preserve"> в </w:t>
+      </w:r>
+      <w:proofErr w:type="spellStart"/>
+      <w:r>
+        <w:rPr>
+          <w:rFonts w:cs="Times New Roman"/>
+          <w:szCs w:val="28"/>
+        </w:rPr>
+        <w:t>аккаунт</w:t>
+      </w:r>
+      <w:proofErr w:type="spellEnd"/>
+      <w:r>
+        <w:rPr>
+          <w:rFonts w:cs="Times New Roman"/>
+          <w:szCs w:val="28"/>
+        </w:rPr>
+        <w:t>.</w:t>
+      </w:r>
     </w:p>
     <w:p>
       <w:pPr>
         <w:pStyle w:val="2"/>
-        <w:rPr>
-          <w:lang w:val="ru-RU"/>
-        </w:rPr>
-      </w:pPr>
-      <w:r>
-        <w:rPr>
-          <w:lang w:val="ru-RU"/>
-        </w:rPr>
-        <w:t>1.5 Укажите основные виды связей между компонентами и между узлами.</w:t>
-      </w:r>
-    </w:p>
-    <w:p>
-      <w:pPr>
-        <w:rPr>
-          <w:lang w:val="ru-RU"/>
-        </w:rPr>
-      </w:pPr>
-      <w:r>
-        <w:rPr>
-          <w:lang w:val="ru-RU"/>
-        </w:rPr>
-        <w:t xml:space="preserve">Основные виды связей </w:t>
-      </w:r>
-      <w:r>
-        <w:rPr>
-          <w:lang w:val="ru-RU"/>
-        </w:rPr>
-        <w:t>ме</w:t>
-      </w:r>
-      <w:r>
-        <w:rPr>
-          <w:lang w:val="ru-RU"/>
-        </w:rPr>
-        <w:t>жду компонентами и между узлами:</w:t>
-      </w:r>
-      <w:bookmarkStart w:id="0" w:name="_GoBack"/>
-      <w:bookmarkEnd w:id="0"/>
-    </w:p>
-    <w:p>
-      <w:pPr>
-        <w:rPr>
-          <w:lang w:val="ru-RU"/>
-        </w:rPr>
-      </w:pPr>
-      <w:r>
-        <w:t xml:space="preserve">1) </w:t>
-      </w:r>
-      <w:r>
-        <w:rPr>
-          <w:lang w:val="ru-RU"/>
-        </w:rPr>
-        <w:t>Отношение зависимости</w:t>
-      </w:r>
-    </w:p>
-    <w:p>
-      <w:pPr>
-        <w:rPr>
-          <w:lang w:val="ru-RU"/>
-        </w:rPr>
-      </w:pPr>
-      <w:r>
-        <w:rPr>
-          <w:lang w:val="ru-RU"/>
-        </w:rPr>
-        <w:t>Зависимости могут отражать связи отдельных файлов программной системы на этапе компиляции и генерации объектного кода. В других случаях зависимость может указывать на наличие в независимом компоненте описаний классов, которые используются в зависимом компоненте для создания соответствующих объектов. Применительно к диаграмме компонентов зависимости могут связывать компоненты и импортируемые этим компонентом интерфейсы, а также различные виды компонентов между собой.</w:t>
-      </w:r>
-    </w:p>
-    <w:p>
-      <w:pPr>
-        <w:rPr>
-          <w:lang w:val="ru-RU"/>
-        </w:rPr>
-      </w:pPr>
-      <w:r>
-        <w:rPr>
-          <w:lang w:val="ru-RU"/>
-        </w:rPr>
-        <w:t xml:space="preserve">2) Соединитель сборки </w:t>
-      </w:r>
-    </w:p>
-    <w:p>
-      <w:pPr>
-        <w:rPr>
-          <w:lang w:val="ru-RU"/>
-        </w:rPr>
-      </w:pPr>
-      <w:r>
-        <w:rPr>
-          <w:lang w:val="ru-RU"/>
-        </w:rPr>
-        <w:t xml:space="preserve">Он </w:t>
-      </w:r>
-      <w:r>
-        <w:rPr>
-          <w:lang w:val="ru-RU"/>
-        </w:rPr>
-        <w:t>позволяет соединить требуемый интерфейс компонента (представленный полукругом и сплошной линией</w:t>
-      </w:r>
-      <w:r>
-        <w:rPr>
-          <w:lang w:val="ru-RU"/>
-        </w:rPr>
-        <w:t>, рисунок 1.5</w:t>
-      </w:r>
-      <w:r>
-        <w:rPr>
-          <w:lang w:val="ru-RU"/>
-        </w:rPr>
-        <w:t>) с предусмотренным интерфейсом (представленный окружностью и сплошной линией) другого компонента. Это показывает, что один компонент предоставляет услугу, которая требуется другому.</w:t>
+      </w:pPr>
+      <w:r>
+        <w:t xml:space="preserve">2.2 </w:t>
+      </w:r>
+      <w:proofErr w:type="spellStart"/>
+      <w:r>
+        <w:t>Основные</w:t>
+      </w:r>
+      <w:proofErr w:type="spellEnd"/>
+      <w:r>
+        <w:t xml:space="preserve"> </w:t>
+      </w:r>
+      <w:proofErr w:type="spellStart"/>
+      <w:r>
+        <w:t>системные</w:t>
+      </w:r>
+      <w:proofErr w:type="spellEnd"/>
+      <w:r>
+        <w:t xml:space="preserve"> </w:t>
+      </w:r>
+      <w:proofErr w:type="spellStart"/>
+      <w:r>
+        <w:t>требования</w:t>
+      </w:r>
+      <w:proofErr w:type="spellEnd"/>
+    </w:p>
+    <w:p>
+      <w:pPr>
+        <w:rPr>
+          <w:rFonts w:cs="Times New Roman"/>
+          <w:szCs w:val="28"/>
+          <w:lang w:val="ru-RU"/>
+        </w:rPr>
+      </w:pPr>
+      <w:r>
+        <w:rPr>
+          <w:rFonts w:cs="Times New Roman"/>
+          <w:szCs w:val="28"/>
+          <w:lang w:val="ru-RU"/>
+        </w:rPr>
+        <w:t>Приложение состоит из 3 основных компонентов:</w:t>
+      </w:r>
+    </w:p>
+    <w:p>
+      <w:pPr>
+        <w:pStyle w:val="a5"/>
+        <w:numPr>
+          <w:ilvl w:val="0"/>
+          <w:numId w:val="4"/>
+        </w:numPr>
+        <w:pBdr>
+          <w:top w:val="none" w:sz="0" w:space="0" w:color="auto"/>
+          <w:left w:val="none" w:sz="0" w:space="0" w:color="auto"/>
+          <w:bottom w:val="none" w:sz="0" w:space="0" w:color="auto"/>
+          <w:right w:val="none" w:sz="0" w:space="0" w:color="auto"/>
+          <w:between w:val="none" w:sz="0" w:space="0" w:color="auto"/>
+        </w:pBdr>
+        <w:spacing w:after="160" w:line="259" w:lineRule="auto"/>
+        <w:ind w:left="709" w:firstLine="0"/>
+        <w:jc w:val="left"/>
+        <w:rPr>
+          <w:rFonts w:cs="Times New Roman"/>
+          <w:szCs w:val="28"/>
+          <w:lang w:val="ru-RU"/>
+        </w:rPr>
+      </w:pPr>
+      <w:r>
+        <w:rPr>
+          <w:rFonts w:cs="Times New Roman"/>
+          <w:szCs w:val="28"/>
+          <w:lang w:val="ru-RU"/>
+        </w:rPr>
+        <w:t>Сервер, хранящий информацию в базе данных, и взаимодействующий с пользователями;</w:t>
+      </w:r>
+    </w:p>
+    <w:p>
+      <w:pPr>
+        <w:pStyle w:val="a5"/>
+        <w:numPr>
+          <w:ilvl w:val="0"/>
+          <w:numId w:val="4"/>
+        </w:numPr>
+        <w:pBdr>
+          <w:top w:val="none" w:sz="0" w:space="0" w:color="auto"/>
+          <w:left w:val="none" w:sz="0" w:space="0" w:color="auto"/>
+          <w:bottom w:val="none" w:sz="0" w:space="0" w:color="auto"/>
+          <w:right w:val="none" w:sz="0" w:space="0" w:color="auto"/>
+          <w:between w:val="none" w:sz="0" w:space="0" w:color="auto"/>
+        </w:pBdr>
+        <w:spacing w:after="160" w:line="259" w:lineRule="auto"/>
+        <w:ind w:left="709" w:firstLine="0"/>
+        <w:jc w:val="left"/>
+        <w:rPr>
+          <w:rFonts w:cs="Times New Roman"/>
+          <w:szCs w:val="28"/>
+          <w:lang w:val="ru-RU"/>
+        </w:rPr>
+      </w:pPr>
+      <w:r>
+        <w:rPr>
+          <w:rFonts w:cs="Times New Roman"/>
+          <w:szCs w:val="28"/>
+          <w:lang w:val="ru-RU"/>
+        </w:rPr>
+        <w:t>Мобильное приложение, позволяющее выполнять функции роли пользователя;</w:t>
+      </w:r>
+    </w:p>
+    <w:p>
+      <w:pPr>
+        <w:pStyle w:val="a5"/>
+        <w:numPr>
+          <w:ilvl w:val="0"/>
+          <w:numId w:val="4"/>
+        </w:numPr>
+        <w:pBdr>
+          <w:top w:val="none" w:sz="0" w:space="0" w:color="auto"/>
+          <w:left w:val="none" w:sz="0" w:space="0" w:color="auto"/>
+          <w:bottom w:val="none" w:sz="0" w:space="0" w:color="auto"/>
+          <w:right w:val="none" w:sz="0" w:space="0" w:color="auto"/>
+          <w:between w:val="none" w:sz="0" w:space="0" w:color="auto"/>
+        </w:pBdr>
+        <w:spacing w:after="160" w:line="259" w:lineRule="auto"/>
+        <w:ind w:left="709" w:firstLine="0"/>
+        <w:jc w:val="left"/>
+        <w:rPr>
+          <w:rFonts w:cs="Times New Roman"/>
+          <w:szCs w:val="28"/>
+          <w:lang w:val="ru-RU"/>
+        </w:rPr>
+      </w:pPr>
+      <w:r>
+        <w:rPr>
+          <w:rFonts w:cs="Times New Roman"/>
+          <w:szCs w:val="28"/>
+          <w:lang w:val="ru-RU"/>
+        </w:rPr>
+        <w:t>Веб-приложение администратора, позволяющее выполнять функции роли администратора.</w:t>
+      </w:r>
+    </w:p>
+    <w:p>
+      <w:pPr>
+        <w:rPr>
+          <w:rFonts w:cs="Times New Roman"/>
+          <w:szCs w:val="28"/>
+          <w:lang w:val="ru-RU"/>
+        </w:rPr>
+      </w:pPr>
+      <w:r>
+        <w:rPr>
+          <w:rFonts w:cs="Times New Roman"/>
+          <w:szCs w:val="28"/>
+          <w:lang w:val="ru-RU"/>
+        </w:rPr>
+        <w:t xml:space="preserve">База данных сервера хранит информацию о событиях первой мировой и пользователях. Основана на СУБД </w:t>
+      </w:r>
+      <w:r>
+        <w:rPr>
+          <w:rFonts w:cs="Times New Roman"/>
+          <w:szCs w:val="28"/>
+        </w:rPr>
+        <w:t>MongoDB</w:t>
+      </w:r>
+      <w:r>
+        <w:rPr>
+          <w:rFonts w:cs="Times New Roman"/>
+          <w:szCs w:val="28"/>
+          <w:lang w:val="ru-RU"/>
+        </w:rPr>
+        <w:t>.</w:t>
+      </w:r>
+    </w:p>
+    <w:p>
+      <w:pPr>
+        <w:rPr>
+          <w:rFonts w:cs="Times New Roman"/>
+          <w:szCs w:val="28"/>
+          <w:lang w:val="ru-RU"/>
+        </w:rPr>
+      </w:pPr>
+      <w:r>
+        <w:rPr>
+          <w:rFonts w:cs="Times New Roman"/>
+          <w:szCs w:val="28"/>
+          <w:lang w:val="ru-RU"/>
+        </w:rPr>
+        <w:t xml:space="preserve">Сервер предоставляет </w:t>
+      </w:r>
+      <w:r>
+        <w:rPr>
+          <w:rFonts w:cs="Times New Roman"/>
+          <w:szCs w:val="28"/>
+        </w:rPr>
+        <w:t>REST</w:t>
+      </w:r>
+      <w:r>
+        <w:rPr>
+          <w:rFonts w:cs="Times New Roman"/>
+          <w:szCs w:val="28"/>
+          <w:lang w:val="ru-RU"/>
+        </w:rPr>
+        <w:t xml:space="preserve"> </w:t>
+      </w:r>
+      <w:r>
+        <w:rPr>
+          <w:rFonts w:cs="Times New Roman"/>
+          <w:szCs w:val="28"/>
+        </w:rPr>
+        <w:t>API</w:t>
+      </w:r>
+      <w:r>
+        <w:rPr>
+          <w:rFonts w:cs="Times New Roman"/>
+          <w:szCs w:val="28"/>
+          <w:lang w:val="ru-RU"/>
+        </w:rPr>
+        <w:t xml:space="preserve"> для взаимодействия клиентов с системой. Использует технологию </w:t>
+      </w:r>
+      <w:r>
+        <w:rPr>
+          <w:rFonts w:cs="Times New Roman"/>
+          <w:szCs w:val="28"/>
+        </w:rPr>
+        <w:t>Node</w:t>
+      </w:r>
+      <w:r>
+        <w:rPr>
+          <w:rFonts w:cs="Times New Roman"/>
+          <w:szCs w:val="28"/>
+          <w:lang w:val="ru-RU"/>
+        </w:rPr>
+        <w:t>.</w:t>
+      </w:r>
+      <w:proofErr w:type="spellStart"/>
+      <w:r>
+        <w:rPr>
+          <w:rFonts w:cs="Times New Roman"/>
+          <w:szCs w:val="28"/>
+        </w:rPr>
+        <w:t>js</w:t>
+      </w:r>
+      <w:proofErr w:type="spellEnd"/>
+      <w:r>
+        <w:rPr>
+          <w:rFonts w:cs="Times New Roman"/>
+          <w:szCs w:val="28"/>
+          <w:lang w:val="ru-RU"/>
+        </w:rPr>
+        <w:t xml:space="preserve">, передача данных осуществляется в формате </w:t>
+      </w:r>
+      <w:r>
+        <w:rPr>
+          <w:rFonts w:cs="Times New Roman"/>
+          <w:szCs w:val="28"/>
+        </w:rPr>
+        <w:t>JSON</w:t>
+      </w:r>
+      <w:r>
+        <w:rPr>
+          <w:rFonts w:cs="Times New Roman"/>
+          <w:szCs w:val="28"/>
+          <w:lang w:val="ru-RU"/>
+        </w:rPr>
+        <w:t>.</w:t>
+      </w:r>
+    </w:p>
+    <w:p>
+      <w:pPr>
+        <w:rPr>
+          <w:rFonts w:cs="Times New Roman"/>
+          <w:szCs w:val="28"/>
+        </w:rPr>
+      </w:pPr>
+      <w:r>
+        <w:rPr>
+          <w:rFonts w:cs="Times New Roman"/>
+          <w:szCs w:val="28"/>
+          <w:lang w:val="ru-RU"/>
+        </w:rPr>
+        <w:t xml:space="preserve">Мобильное приложение используется для выполнения функций пользователя, написано на языке </w:t>
+      </w:r>
+      <w:r>
+        <w:rPr>
+          <w:rFonts w:cs="Times New Roman"/>
+          <w:szCs w:val="28"/>
+        </w:rPr>
+        <w:t>Java</w:t>
+      </w:r>
+      <w:r>
+        <w:rPr>
+          <w:rFonts w:cs="Times New Roman"/>
+          <w:szCs w:val="28"/>
+          <w:lang w:val="ru-RU"/>
+        </w:rPr>
+        <w:t xml:space="preserve">, а также имеет локальную базу данных </w:t>
+      </w:r>
+      <w:r>
+        <w:rPr>
+          <w:rFonts w:cs="Times New Roman"/>
+          <w:szCs w:val="28"/>
+        </w:rPr>
+        <w:t>SQLite</w:t>
+      </w:r>
+      <w:r>
+        <w:rPr>
+          <w:rFonts w:cs="Times New Roman"/>
+          <w:szCs w:val="28"/>
+          <w:lang w:val="ru-RU"/>
+        </w:rPr>
+        <w:t xml:space="preserve">, содержащую в себе данные пользователя и информацию, необходимую для работы приложения (без подключения к сети интернет) и последующей синхронизацией с сервером. </w:t>
+      </w:r>
+      <w:proofErr w:type="spellStart"/>
+      <w:r>
+        <w:rPr>
+          <w:rFonts w:cs="Times New Roman"/>
+          <w:szCs w:val="28"/>
+        </w:rPr>
+        <w:t>Имеет</w:t>
+      </w:r>
+      <w:proofErr w:type="spellEnd"/>
+      <w:r>
+        <w:rPr>
+          <w:rFonts w:cs="Times New Roman"/>
+          <w:szCs w:val="28"/>
+        </w:rPr>
+        <w:t xml:space="preserve"> </w:t>
+      </w:r>
+      <w:proofErr w:type="spellStart"/>
+      <w:r>
+        <w:rPr>
+          <w:rFonts w:cs="Times New Roman"/>
+          <w:szCs w:val="28"/>
+        </w:rPr>
+        <w:t>следующие</w:t>
+      </w:r>
+      <w:proofErr w:type="spellEnd"/>
+      <w:r>
+        <w:rPr>
+          <w:rFonts w:cs="Times New Roman"/>
+          <w:szCs w:val="28"/>
+        </w:rPr>
+        <w:t xml:space="preserve"> </w:t>
+      </w:r>
+      <w:proofErr w:type="spellStart"/>
+      <w:r>
+        <w:rPr>
+          <w:rFonts w:cs="Times New Roman"/>
+          <w:szCs w:val="28"/>
+        </w:rPr>
+        <w:t>экраны</w:t>
+      </w:r>
+      <w:proofErr w:type="spellEnd"/>
+      <w:r>
+        <w:rPr>
+          <w:rFonts w:cs="Times New Roman"/>
+          <w:szCs w:val="28"/>
+        </w:rPr>
+        <w:t xml:space="preserve"> </w:t>
+      </w:r>
+      <w:proofErr w:type="spellStart"/>
+      <w:r>
+        <w:rPr>
+          <w:rFonts w:cs="Times New Roman"/>
+          <w:szCs w:val="28"/>
+        </w:rPr>
+        <w:t>для</w:t>
+      </w:r>
+      <w:proofErr w:type="spellEnd"/>
+      <w:r>
+        <w:rPr>
+          <w:rFonts w:cs="Times New Roman"/>
+          <w:szCs w:val="28"/>
+        </w:rPr>
+        <w:t xml:space="preserve"> </w:t>
+      </w:r>
+      <w:proofErr w:type="spellStart"/>
+      <w:r>
+        <w:rPr>
+          <w:rFonts w:cs="Times New Roman"/>
+          <w:szCs w:val="28"/>
+        </w:rPr>
+        <w:t>роли</w:t>
+      </w:r>
+      <w:proofErr w:type="spellEnd"/>
+      <w:r>
+        <w:rPr>
+          <w:rFonts w:cs="Times New Roman"/>
+          <w:szCs w:val="28"/>
+        </w:rPr>
+        <w:t xml:space="preserve"> </w:t>
+      </w:r>
+      <w:proofErr w:type="spellStart"/>
+      <w:r>
+        <w:rPr>
+          <w:rFonts w:cs="Times New Roman"/>
+          <w:szCs w:val="28"/>
+        </w:rPr>
+        <w:t>пользователя</w:t>
+      </w:r>
+      <w:proofErr w:type="spellEnd"/>
+      <w:r>
+        <w:rPr>
+          <w:rFonts w:cs="Times New Roman"/>
+          <w:szCs w:val="28"/>
+        </w:rPr>
+        <w:t>:</w:t>
+      </w:r>
+    </w:p>
+    <w:p>
+      <w:pPr>
+        <w:pStyle w:val="a5"/>
+        <w:numPr>
+          <w:ilvl w:val="0"/>
+          <w:numId w:val="5"/>
+        </w:numPr>
+        <w:pBdr>
+          <w:top w:val="none" w:sz="0" w:space="0" w:color="auto"/>
+          <w:left w:val="none" w:sz="0" w:space="0" w:color="auto"/>
+          <w:bottom w:val="none" w:sz="0" w:space="0" w:color="auto"/>
+          <w:right w:val="none" w:sz="0" w:space="0" w:color="auto"/>
+          <w:between w:val="none" w:sz="0" w:space="0" w:color="auto"/>
+        </w:pBdr>
+        <w:spacing w:after="160" w:line="259" w:lineRule="auto"/>
+        <w:jc w:val="left"/>
+        <w:rPr>
+          <w:rFonts w:cs="Times New Roman"/>
+          <w:szCs w:val="28"/>
+        </w:rPr>
+      </w:pPr>
+      <w:proofErr w:type="spellStart"/>
+      <w:r>
+        <w:rPr>
+          <w:rFonts w:cs="Times New Roman"/>
+          <w:szCs w:val="28"/>
+        </w:rPr>
+        <w:t>Вход</w:t>
+      </w:r>
+      <w:proofErr w:type="spellEnd"/>
+      <w:r>
+        <w:rPr>
+          <w:rFonts w:cs="Times New Roman"/>
+          <w:szCs w:val="28"/>
+        </w:rPr>
+        <w:t>;</w:t>
+      </w:r>
+    </w:p>
+    <w:p>
+      <w:pPr>
+        <w:pStyle w:val="a5"/>
+        <w:numPr>
+          <w:ilvl w:val="0"/>
+          <w:numId w:val="5"/>
+        </w:numPr>
+        <w:pBdr>
+          <w:top w:val="none" w:sz="0" w:space="0" w:color="auto"/>
+          <w:left w:val="none" w:sz="0" w:space="0" w:color="auto"/>
+          <w:bottom w:val="none" w:sz="0" w:space="0" w:color="auto"/>
+          <w:right w:val="none" w:sz="0" w:space="0" w:color="auto"/>
+          <w:between w:val="none" w:sz="0" w:space="0" w:color="auto"/>
+        </w:pBdr>
+        <w:spacing w:after="160" w:line="259" w:lineRule="auto"/>
+        <w:jc w:val="left"/>
+        <w:rPr>
+          <w:rFonts w:cs="Times New Roman"/>
+          <w:szCs w:val="28"/>
+        </w:rPr>
+      </w:pPr>
+      <w:proofErr w:type="spellStart"/>
+      <w:r>
+        <w:rPr>
+          <w:rFonts w:cs="Times New Roman"/>
+          <w:szCs w:val="28"/>
+        </w:rPr>
+        <w:t>Регистрация</w:t>
+      </w:r>
+      <w:proofErr w:type="spellEnd"/>
+      <w:r>
+        <w:rPr>
+          <w:rFonts w:cs="Times New Roman"/>
+          <w:szCs w:val="28"/>
+        </w:rPr>
+        <w:t>;</w:t>
+      </w:r>
+    </w:p>
+    <w:p>
+      <w:pPr>
+        <w:pStyle w:val="a5"/>
+        <w:numPr>
+          <w:ilvl w:val="0"/>
+          <w:numId w:val="5"/>
+        </w:numPr>
+        <w:pBdr>
+          <w:top w:val="none" w:sz="0" w:space="0" w:color="auto"/>
+          <w:left w:val="none" w:sz="0" w:space="0" w:color="auto"/>
+          <w:bottom w:val="none" w:sz="0" w:space="0" w:color="auto"/>
+          <w:right w:val="none" w:sz="0" w:space="0" w:color="auto"/>
+          <w:between w:val="none" w:sz="0" w:space="0" w:color="auto"/>
+        </w:pBdr>
+        <w:spacing w:after="160" w:line="259" w:lineRule="auto"/>
+        <w:jc w:val="left"/>
+        <w:rPr>
+          <w:rFonts w:cs="Times New Roman"/>
+          <w:szCs w:val="28"/>
+        </w:rPr>
+      </w:pPr>
+      <w:proofErr w:type="spellStart"/>
+      <w:r>
+        <w:rPr>
+          <w:rFonts w:cs="Times New Roman"/>
+          <w:szCs w:val="28"/>
+        </w:rPr>
+        <w:t>Года</w:t>
+      </w:r>
+      <w:proofErr w:type="spellEnd"/>
+      <w:r>
+        <w:rPr>
+          <w:rFonts w:cs="Times New Roman"/>
+          <w:szCs w:val="28"/>
+        </w:rPr>
+        <w:t xml:space="preserve"> </w:t>
+      </w:r>
+      <w:proofErr w:type="spellStart"/>
+      <w:r>
+        <w:rPr>
+          <w:rFonts w:cs="Times New Roman"/>
+          <w:szCs w:val="28"/>
+        </w:rPr>
+        <w:t>войны</w:t>
+      </w:r>
+      <w:proofErr w:type="spellEnd"/>
+      <w:r>
+        <w:rPr>
+          <w:rFonts w:cs="Times New Roman"/>
+          <w:szCs w:val="28"/>
+        </w:rPr>
+        <w:t>;</w:t>
+      </w:r>
+    </w:p>
+    <w:p>
+      <w:pPr>
+        <w:pStyle w:val="a5"/>
+        <w:numPr>
+          <w:ilvl w:val="1"/>
+          <w:numId w:val="5"/>
+        </w:numPr>
+        <w:pBdr>
+          <w:top w:val="none" w:sz="0" w:space="0" w:color="auto"/>
+          <w:left w:val="none" w:sz="0" w:space="0" w:color="auto"/>
+          <w:bottom w:val="none" w:sz="0" w:space="0" w:color="auto"/>
+          <w:right w:val="none" w:sz="0" w:space="0" w:color="auto"/>
+          <w:between w:val="none" w:sz="0" w:space="0" w:color="auto"/>
+        </w:pBdr>
+        <w:spacing w:after="160" w:line="259" w:lineRule="auto"/>
+        <w:jc w:val="left"/>
+        <w:rPr>
+          <w:rFonts w:cs="Times New Roman"/>
+          <w:szCs w:val="28"/>
+        </w:rPr>
+      </w:pPr>
+      <w:proofErr w:type="spellStart"/>
+      <w:r>
+        <w:rPr>
+          <w:rFonts w:cs="Times New Roman"/>
+          <w:szCs w:val="28"/>
+        </w:rPr>
+        <w:t>События</w:t>
+      </w:r>
+      <w:proofErr w:type="spellEnd"/>
+      <w:r>
+        <w:rPr>
+          <w:rFonts w:cs="Times New Roman"/>
+          <w:szCs w:val="28"/>
+        </w:rPr>
+        <w:t xml:space="preserve"> </w:t>
+      </w:r>
+      <w:proofErr w:type="spellStart"/>
+      <w:r>
+        <w:rPr>
+          <w:rFonts w:cs="Times New Roman"/>
+          <w:szCs w:val="28"/>
+        </w:rPr>
+        <w:t>года</w:t>
+      </w:r>
+      <w:proofErr w:type="spellEnd"/>
+      <w:r>
+        <w:rPr>
+          <w:rFonts w:cs="Times New Roman"/>
+          <w:szCs w:val="28"/>
+        </w:rPr>
+        <w:t xml:space="preserve"> </w:t>
+      </w:r>
+      <w:proofErr w:type="spellStart"/>
+      <w:r>
+        <w:rPr>
+          <w:rFonts w:cs="Times New Roman"/>
+          <w:szCs w:val="28"/>
+        </w:rPr>
+        <w:t>войны</w:t>
+      </w:r>
+      <w:proofErr w:type="spellEnd"/>
+      <w:r>
+        <w:rPr>
+          <w:rFonts w:cs="Times New Roman"/>
+          <w:szCs w:val="28"/>
+        </w:rPr>
+        <w:t>;</w:t>
+      </w:r>
+    </w:p>
+    <w:p>
+      <w:pPr>
+        <w:pStyle w:val="a5"/>
+        <w:numPr>
+          <w:ilvl w:val="0"/>
+          <w:numId w:val="5"/>
+        </w:numPr>
+        <w:pBdr>
+          <w:top w:val="none" w:sz="0" w:space="0" w:color="auto"/>
+          <w:left w:val="none" w:sz="0" w:space="0" w:color="auto"/>
+          <w:bottom w:val="none" w:sz="0" w:space="0" w:color="auto"/>
+          <w:right w:val="none" w:sz="0" w:space="0" w:color="auto"/>
+          <w:between w:val="none" w:sz="0" w:space="0" w:color="auto"/>
+        </w:pBdr>
+        <w:spacing w:after="160" w:line="259" w:lineRule="auto"/>
+        <w:jc w:val="left"/>
+        <w:rPr>
+          <w:rFonts w:cs="Times New Roman"/>
+          <w:szCs w:val="28"/>
+        </w:rPr>
+      </w:pPr>
+      <w:proofErr w:type="spellStart"/>
+      <w:r>
+        <w:rPr>
+          <w:rFonts w:cs="Times New Roman"/>
+          <w:szCs w:val="28"/>
+        </w:rPr>
+        <w:t>Боевая</w:t>
+      </w:r>
+      <w:proofErr w:type="spellEnd"/>
+      <w:r>
+        <w:rPr>
+          <w:rFonts w:cs="Times New Roman"/>
+          <w:szCs w:val="28"/>
+        </w:rPr>
+        <w:t xml:space="preserve"> </w:t>
+      </w:r>
+      <w:proofErr w:type="spellStart"/>
+      <w:r>
+        <w:rPr>
+          <w:rFonts w:cs="Times New Roman"/>
+          <w:szCs w:val="28"/>
+        </w:rPr>
+        <w:t>техника</w:t>
+      </w:r>
+      <w:proofErr w:type="spellEnd"/>
+      <w:r>
+        <w:rPr>
+          <w:rFonts w:cs="Times New Roman"/>
+          <w:szCs w:val="28"/>
+        </w:rPr>
+        <w:t xml:space="preserve"> </w:t>
+      </w:r>
+      <w:proofErr w:type="spellStart"/>
+      <w:r>
+        <w:rPr>
+          <w:rFonts w:cs="Times New Roman"/>
+          <w:szCs w:val="28"/>
+        </w:rPr>
+        <w:t>войны</w:t>
+      </w:r>
+      <w:proofErr w:type="spellEnd"/>
+      <w:r>
+        <w:rPr>
+          <w:rFonts w:cs="Times New Roman"/>
+          <w:szCs w:val="28"/>
+        </w:rPr>
+        <w:t>;</w:t>
+      </w:r>
+    </w:p>
+    <w:p>
+      <w:pPr>
+        <w:pStyle w:val="a5"/>
+        <w:numPr>
+          <w:ilvl w:val="1"/>
+          <w:numId w:val="5"/>
+        </w:numPr>
+        <w:pBdr>
+          <w:top w:val="none" w:sz="0" w:space="0" w:color="auto"/>
+          <w:left w:val="none" w:sz="0" w:space="0" w:color="auto"/>
+          <w:bottom w:val="none" w:sz="0" w:space="0" w:color="auto"/>
+          <w:right w:val="none" w:sz="0" w:space="0" w:color="auto"/>
+          <w:between w:val="none" w:sz="0" w:space="0" w:color="auto"/>
+        </w:pBdr>
+        <w:spacing w:after="160" w:line="259" w:lineRule="auto"/>
+        <w:jc w:val="left"/>
+        <w:rPr>
+          <w:rFonts w:cs="Times New Roman"/>
+          <w:szCs w:val="28"/>
+        </w:rPr>
+      </w:pPr>
+      <w:proofErr w:type="spellStart"/>
+      <w:r>
+        <w:rPr>
+          <w:rFonts w:cs="Times New Roman"/>
+          <w:szCs w:val="28"/>
+        </w:rPr>
+        <w:t>Наземная</w:t>
+      </w:r>
+      <w:proofErr w:type="spellEnd"/>
+      <w:r>
+        <w:rPr>
+          <w:rFonts w:cs="Times New Roman"/>
+          <w:szCs w:val="28"/>
+        </w:rPr>
+        <w:t xml:space="preserve"> </w:t>
+      </w:r>
+      <w:proofErr w:type="spellStart"/>
+      <w:r>
+        <w:rPr>
+          <w:rFonts w:cs="Times New Roman"/>
+          <w:szCs w:val="28"/>
+        </w:rPr>
+        <w:t>техника</w:t>
+      </w:r>
+      <w:proofErr w:type="spellEnd"/>
+      <w:r>
+        <w:rPr>
+          <w:rFonts w:cs="Times New Roman"/>
+          <w:szCs w:val="28"/>
+        </w:rPr>
+        <w:t>;</w:t>
+      </w:r>
+    </w:p>
+    <w:p>
+      <w:pPr>
+        <w:pStyle w:val="a5"/>
+        <w:numPr>
+          <w:ilvl w:val="1"/>
+          <w:numId w:val="5"/>
+        </w:numPr>
+        <w:pBdr>
+          <w:top w:val="none" w:sz="0" w:space="0" w:color="auto"/>
+          <w:left w:val="none" w:sz="0" w:space="0" w:color="auto"/>
+          <w:bottom w:val="none" w:sz="0" w:space="0" w:color="auto"/>
+          <w:right w:val="none" w:sz="0" w:space="0" w:color="auto"/>
+          <w:between w:val="none" w:sz="0" w:space="0" w:color="auto"/>
+        </w:pBdr>
+        <w:spacing w:after="160" w:line="259" w:lineRule="auto"/>
+        <w:jc w:val="left"/>
+        <w:rPr>
+          <w:rFonts w:cs="Times New Roman"/>
+          <w:szCs w:val="28"/>
+        </w:rPr>
+      </w:pPr>
+      <w:proofErr w:type="spellStart"/>
+      <w:r>
+        <w:rPr>
+          <w:rFonts w:cs="Times New Roman"/>
+          <w:szCs w:val="28"/>
+        </w:rPr>
+        <w:t>Авиация</w:t>
+      </w:r>
+      <w:proofErr w:type="spellEnd"/>
+      <w:r>
+        <w:rPr>
+          <w:rFonts w:cs="Times New Roman"/>
+          <w:szCs w:val="28"/>
+        </w:rPr>
+        <w:t>;</w:t>
+      </w:r>
+    </w:p>
+    <w:p>
+      <w:pPr>
+        <w:pStyle w:val="a5"/>
+        <w:numPr>
+          <w:ilvl w:val="1"/>
+          <w:numId w:val="5"/>
+        </w:numPr>
+        <w:pBdr>
+          <w:top w:val="none" w:sz="0" w:space="0" w:color="auto"/>
+          <w:left w:val="none" w:sz="0" w:space="0" w:color="auto"/>
+          <w:bottom w:val="none" w:sz="0" w:space="0" w:color="auto"/>
+          <w:right w:val="none" w:sz="0" w:space="0" w:color="auto"/>
+          <w:between w:val="none" w:sz="0" w:space="0" w:color="auto"/>
+        </w:pBdr>
+        <w:spacing w:after="160" w:line="259" w:lineRule="auto"/>
+        <w:jc w:val="left"/>
+        <w:rPr>
+          <w:rFonts w:cs="Times New Roman"/>
+          <w:szCs w:val="28"/>
+        </w:rPr>
+      </w:pPr>
+      <w:proofErr w:type="spellStart"/>
+      <w:r>
+        <w:rPr>
+          <w:rFonts w:cs="Times New Roman"/>
+          <w:szCs w:val="28"/>
+        </w:rPr>
+        <w:t>Флот</w:t>
+      </w:r>
+      <w:proofErr w:type="spellEnd"/>
+      <w:r>
+        <w:rPr>
+          <w:rFonts w:cs="Times New Roman"/>
+          <w:szCs w:val="28"/>
+        </w:rPr>
+        <w:t>;</w:t>
+      </w:r>
+    </w:p>
+    <w:p>
+      <w:pPr>
+        <w:pStyle w:val="a5"/>
+        <w:numPr>
+          <w:ilvl w:val="0"/>
+          <w:numId w:val="5"/>
+        </w:numPr>
+        <w:pBdr>
+          <w:top w:val="none" w:sz="0" w:space="0" w:color="auto"/>
+          <w:left w:val="none" w:sz="0" w:space="0" w:color="auto"/>
+          <w:bottom w:val="none" w:sz="0" w:space="0" w:color="auto"/>
+          <w:right w:val="none" w:sz="0" w:space="0" w:color="auto"/>
+          <w:between w:val="none" w:sz="0" w:space="0" w:color="auto"/>
+        </w:pBdr>
+        <w:spacing w:after="160" w:line="259" w:lineRule="auto"/>
+        <w:jc w:val="left"/>
+        <w:rPr>
+          <w:rFonts w:cs="Times New Roman"/>
+          <w:szCs w:val="28"/>
+        </w:rPr>
+      </w:pPr>
+      <w:proofErr w:type="spellStart"/>
+      <w:r>
+        <w:rPr>
+          <w:rFonts w:cs="Times New Roman"/>
+          <w:szCs w:val="28"/>
+        </w:rPr>
+        <w:t>Оружие</w:t>
+      </w:r>
+      <w:proofErr w:type="spellEnd"/>
+      <w:r>
+        <w:rPr>
+          <w:rFonts w:cs="Times New Roman"/>
+          <w:szCs w:val="28"/>
+        </w:rPr>
+        <w:t>;</w:t>
+      </w:r>
+    </w:p>
+    <w:p>
+      <w:pPr>
+        <w:pStyle w:val="a5"/>
+        <w:numPr>
+          <w:ilvl w:val="0"/>
+          <w:numId w:val="5"/>
+        </w:numPr>
+        <w:pBdr>
+          <w:top w:val="none" w:sz="0" w:space="0" w:color="auto"/>
+          <w:left w:val="none" w:sz="0" w:space="0" w:color="auto"/>
+          <w:bottom w:val="none" w:sz="0" w:space="0" w:color="auto"/>
+          <w:right w:val="none" w:sz="0" w:space="0" w:color="auto"/>
+          <w:between w:val="none" w:sz="0" w:space="0" w:color="auto"/>
+        </w:pBdr>
+        <w:spacing w:after="160" w:line="259" w:lineRule="auto"/>
+        <w:jc w:val="left"/>
+        <w:rPr>
+          <w:rFonts w:cs="Times New Roman"/>
+          <w:szCs w:val="28"/>
+        </w:rPr>
+      </w:pPr>
+      <w:proofErr w:type="spellStart"/>
+      <w:r>
+        <w:rPr>
+          <w:rFonts w:cs="Times New Roman"/>
+          <w:szCs w:val="28"/>
+        </w:rPr>
+        <w:t>Достижения</w:t>
+      </w:r>
+      <w:proofErr w:type="spellEnd"/>
+      <w:r>
+        <w:rPr>
+          <w:rFonts w:cs="Times New Roman"/>
+          <w:szCs w:val="28"/>
+        </w:rPr>
+        <w:t>;</w:t>
+      </w:r>
+    </w:p>
+    <w:p>
+      <w:pPr>
+        <w:pStyle w:val="a5"/>
+        <w:numPr>
+          <w:ilvl w:val="0"/>
+          <w:numId w:val="5"/>
+        </w:numPr>
+        <w:pBdr>
+          <w:top w:val="none" w:sz="0" w:space="0" w:color="auto"/>
+          <w:left w:val="none" w:sz="0" w:space="0" w:color="auto"/>
+          <w:bottom w:val="none" w:sz="0" w:space="0" w:color="auto"/>
+          <w:right w:val="none" w:sz="0" w:space="0" w:color="auto"/>
+          <w:between w:val="none" w:sz="0" w:space="0" w:color="auto"/>
+        </w:pBdr>
+        <w:spacing w:after="160" w:line="259" w:lineRule="auto"/>
+        <w:jc w:val="left"/>
+        <w:rPr>
+          <w:rFonts w:cs="Times New Roman"/>
+          <w:szCs w:val="28"/>
+        </w:rPr>
+      </w:pPr>
+      <w:proofErr w:type="spellStart"/>
+      <w:r>
+        <w:rPr>
+          <w:rFonts w:cs="Times New Roman"/>
+          <w:szCs w:val="28"/>
+        </w:rPr>
+        <w:t>Тесты</w:t>
+      </w:r>
+      <w:proofErr w:type="spellEnd"/>
+      <w:r>
+        <w:rPr>
+          <w:rFonts w:cs="Times New Roman"/>
+          <w:szCs w:val="28"/>
+        </w:rPr>
+        <w:t>;</w:t>
+      </w:r>
+    </w:p>
+    <w:p>
+      <w:pPr>
+        <w:pStyle w:val="a5"/>
+        <w:numPr>
+          <w:ilvl w:val="0"/>
+          <w:numId w:val="5"/>
+        </w:numPr>
+        <w:pBdr>
+          <w:top w:val="none" w:sz="0" w:space="0" w:color="auto"/>
+          <w:left w:val="none" w:sz="0" w:space="0" w:color="auto"/>
+          <w:bottom w:val="none" w:sz="0" w:space="0" w:color="auto"/>
+          <w:right w:val="none" w:sz="0" w:space="0" w:color="auto"/>
+          <w:between w:val="none" w:sz="0" w:space="0" w:color="auto"/>
+        </w:pBdr>
+        <w:spacing w:after="160" w:line="259" w:lineRule="auto"/>
+        <w:jc w:val="left"/>
+        <w:rPr>
+          <w:rFonts w:cs="Times New Roman"/>
+          <w:szCs w:val="28"/>
+        </w:rPr>
+      </w:pPr>
+      <w:proofErr w:type="spellStart"/>
+      <w:r>
+        <w:rPr>
+          <w:rFonts w:cs="Times New Roman"/>
+          <w:szCs w:val="28"/>
+        </w:rPr>
+        <w:t>Профиль</w:t>
+      </w:r>
+      <w:proofErr w:type="spellEnd"/>
+      <w:r>
+        <w:rPr>
+          <w:rFonts w:cs="Times New Roman"/>
+          <w:szCs w:val="28"/>
+        </w:rPr>
+        <w:t>.</w:t>
+      </w:r>
+    </w:p>
+    <w:p>
+      <w:pPr>
+        <w:rPr>
+          <w:rFonts w:cs="Times New Roman"/>
+          <w:szCs w:val="28"/>
+          <w:lang w:val="ru-RU"/>
+        </w:rPr>
+      </w:pPr>
+      <w:r>
+        <w:rPr>
+          <w:rFonts w:cs="Times New Roman"/>
+          <w:szCs w:val="28"/>
+          <w:lang w:val="ru-RU"/>
+        </w:rPr>
+        <w:lastRenderedPageBreak/>
+        <w:t>Достижения выдаются пользователю после совершения определённых действий, указанных в описании достижений. По умолчанию в каждой статье присутствует опрос различной степени сложности, служащий для получения достижения. За их выполнение, а также за прохождение тестов пользователь получает очки. При определённом количестве очков пользователь получает соответствующее звание.</w:t>
+      </w:r>
+    </w:p>
+    <w:p>
+      <w:pPr>
+        <w:rPr>
+          <w:rFonts w:cs="Times New Roman"/>
+          <w:szCs w:val="28"/>
+        </w:rPr>
+      </w:pPr>
+      <w:r>
+        <w:rPr>
+          <w:rFonts w:cs="Times New Roman"/>
+          <w:szCs w:val="28"/>
+          <w:lang w:val="ru-RU"/>
+        </w:rPr>
+        <w:t xml:space="preserve">Веб-приложение используется для выполнения функций администратора и представляет из себя </w:t>
+      </w:r>
+      <w:r>
+        <w:rPr>
+          <w:rFonts w:cs="Times New Roman"/>
+          <w:szCs w:val="28"/>
+        </w:rPr>
+        <w:t>SPA</w:t>
+      </w:r>
+      <w:r>
+        <w:rPr>
+          <w:rFonts w:cs="Times New Roman"/>
+          <w:szCs w:val="28"/>
+          <w:lang w:val="ru-RU"/>
+        </w:rPr>
+        <w:t xml:space="preserve">, работающее в браузере. </w:t>
+      </w:r>
+      <w:proofErr w:type="spellStart"/>
+      <w:r>
+        <w:rPr>
+          <w:rFonts w:cs="Times New Roman"/>
+          <w:szCs w:val="28"/>
+        </w:rPr>
+        <w:t>Использует</w:t>
+      </w:r>
+      <w:proofErr w:type="spellEnd"/>
+      <w:r>
+        <w:rPr>
+          <w:rFonts w:cs="Times New Roman"/>
+          <w:szCs w:val="28"/>
+        </w:rPr>
+        <w:t xml:space="preserve"> </w:t>
+      </w:r>
+      <w:proofErr w:type="spellStart"/>
+      <w:r>
+        <w:rPr>
+          <w:rFonts w:cs="Times New Roman"/>
+          <w:szCs w:val="28"/>
+        </w:rPr>
+        <w:t>фреймворк</w:t>
+      </w:r>
+      <w:proofErr w:type="spellEnd"/>
+      <w:r>
+        <w:rPr>
+          <w:rFonts w:cs="Times New Roman"/>
+          <w:szCs w:val="28"/>
+        </w:rPr>
+        <w:t xml:space="preserve"> </w:t>
+      </w:r>
+      <w:r>
+        <w:rPr>
+          <w:rFonts w:cs="Times New Roman"/>
+          <w:szCs w:val="28"/>
+        </w:rPr>
+        <w:t>Node.js</w:t>
+      </w:r>
+      <w:r>
+        <w:rPr>
+          <w:rFonts w:cs="Times New Roman"/>
+          <w:szCs w:val="28"/>
+        </w:rPr>
+        <w:t xml:space="preserve"> </w:t>
+      </w:r>
+      <w:r>
+        <w:rPr>
+          <w:rFonts w:cs="Times New Roman"/>
+          <w:szCs w:val="28"/>
+        </w:rPr>
+        <w:t>Express</w:t>
+      </w:r>
+      <w:r>
+        <w:rPr>
+          <w:rFonts w:cs="Times New Roman"/>
+          <w:szCs w:val="28"/>
+        </w:rPr>
+        <w:t xml:space="preserve">. </w:t>
+      </w:r>
+      <w:proofErr w:type="spellStart"/>
+      <w:r>
+        <w:rPr>
+          <w:rFonts w:cs="Times New Roman"/>
+          <w:szCs w:val="28"/>
+        </w:rPr>
+        <w:t>И</w:t>
+      </w:r>
+      <w:r>
+        <w:rPr>
+          <w:rFonts w:cs="Times New Roman"/>
+          <w:szCs w:val="28"/>
+        </w:rPr>
+        <w:t>нтерфейс</w:t>
+      </w:r>
+      <w:proofErr w:type="spellEnd"/>
+      <w:r>
+        <w:rPr>
+          <w:rFonts w:cs="Times New Roman"/>
+          <w:szCs w:val="28"/>
+        </w:rPr>
+        <w:t xml:space="preserve"> </w:t>
+      </w:r>
+      <w:proofErr w:type="spellStart"/>
+      <w:r>
+        <w:rPr>
+          <w:rFonts w:cs="Times New Roman"/>
+          <w:szCs w:val="28"/>
+        </w:rPr>
+        <w:t>состоит</w:t>
+      </w:r>
+      <w:proofErr w:type="spellEnd"/>
+      <w:r>
+        <w:rPr>
+          <w:rFonts w:cs="Times New Roman"/>
+          <w:szCs w:val="28"/>
+        </w:rPr>
+        <w:t xml:space="preserve"> </w:t>
+      </w:r>
+      <w:proofErr w:type="spellStart"/>
+      <w:r>
+        <w:rPr>
+          <w:rFonts w:cs="Times New Roman"/>
+          <w:szCs w:val="28"/>
+        </w:rPr>
+        <w:t>из</w:t>
+      </w:r>
+      <w:proofErr w:type="spellEnd"/>
+      <w:r>
+        <w:rPr>
+          <w:rFonts w:cs="Times New Roman"/>
+          <w:szCs w:val="28"/>
+        </w:rPr>
+        <w:t xml:space="preserve"> </w:t>
+      </w:r>
+      <w:proofErr w:type="spellStart"/>
+      <w:r>
+        <w:rPr>
+          <w:rFonts w:cs="Times New Roman"/>
+          <w:szCs w:val="28"/>
+        </w:rPr>
+        <w:t>экранов</w:t>
+      </w:r>
+      <w:proofErr w:type="spellEnd"/>
+      <w:r>
+        <w:rPr>
+          <w:rFonts w:cs="Times New Roman"/>
+          <w:szCs w:val="28"/>
+        </w:rPr>
+        <w:t>:</w:t>
+      </w:r>
+    </w:p>
+    <w:p>
+      <w:pPr>
+        <w:pStyle w:val="a5"/>
+        <w:numPr>
+          <w:ilvl w:val="0"/>
+          <w:numId w:val="6"/>
+        </w:numPr>
+        <w:pBdr>
+          <w:top w:val="none" w:sz="0" w:space="0" w:color="auto"/>
+          <w:left w:val="none" w:sz="0" w:space="0" w:color="auto"/>
+          <w:bottom w:val="none" w:sz="0" w:space="0" w:color="auto"/>
+          <w:right w:val="none" w:sz="0" w:space="0" w:color="auto"/>
+          <w:between w:val="none" w:sz="0" w:space="0" w:color="auto"/>
+        </w:pBdr>
+        <w:spacing w:after="160" w:line="259" w:lineRule="auto"/>
+        <w:jc w:val="left"/>
+        <w:rPr>
+          <w:rFonts w:cs="Times New Roman"/>
+          <w:szCs w:val="28"/>
+        </w:rPr>
+      </w:pPr>
+      <w:proofErr w:type="spellStart"/>
+      <w:r>
+        <w:rPr>
+          <w:rFonts w:cs="Times New Roman"/>
+          <w:szCs w:val="28"/>
+        </w:rPr>
+        <w:t>Вход</w:t>
+      </w:r>
+      <w:proofErr w:type="spellEnd"/>
+      <w:r>
+        <w:rPr>
+          <w:rFonts w:cs="Times New Roman"/>
+          <w:szCs w:val="28"/>
+        </w:rPr>
+        <w:t>;</w:t>
+      </w:r>
+    </w:p>
+    <w:p>
+      <w:pPr>
+        <w:pStyle w:val="a5"/>
+        <w:numPr>
+          <w:ilvl w:val="0"/>
+          <w:numId w:val="6"/>
+        </w:numPr>
+        <w:pBdr>
+          <w:top w:val="none" w:sz="0" w:space="0" w:color="auto"/>
+          <w:left w:val="none" w:sz="0" w:space="0" w:color="auto"/>
+          <w:bottom w:val="none" w:sz="0" w:space="0" w:color="auto"/>
+          <w:right w:val="none" w:sz="0" w:space="0" w:color="auto"/>
+          <w:between w:val="none" w:sz="0" w:space="0" w:color="auto"/>
+        </w:pBdr>
+        <w:spacing w:after="160" w:line="259" w:lineRule="auto"/>
+        <w:jc w:val="left"/>
+        <w:rPr>
+          <w:rFonts w:cs="Times New Roman"/>
+          <w:szCs w:val="28"/>
+        </w:rPr>
+      </w:pPr>
+      <w:proofErr w:type="spellStart"/>
+      <w:r>
+        <w:rPr>
+          <w:rFonts w:cs="Times New Roman"/>
+          <w:szCs w:val="28"/>
+        </w:rPr>
+        <w:t>Регистрация</w:t>
+      </w:r>
+      <w:proofErr w:type="spellEnd"/>
+      <w:r>
+        <w:rPr>
+          <w:rFonts w:cs="Times New Roman"/>
+          <w:szCs w:val="28"/>
+        </w:rPr>
+        <w:t>;</w:t>
+      </w:r>
+    </w:p>
+    <w:p>
+      <w:pPr>
+        <w:pStyle w:val="a5"/>
+        <w:numPr>
+          <w:ilvl w:val="0"/>
+          <w:numId w:val="6"/>
+        </w:numPr>
+        <w:pBdr>
+          <w:top w:val="none" w:sz="0" w:space="0" w:color="auto"/>
+          <w:left w:val="none" w:sz="0" w:space="0" w:color="auto"/>
+          <w:bottom w:val="none" w:sz="0" w:space="0" w:color="auto"/>
+          <w:right w:val="none" w:sz="0" w:space="0" w:color="auto"/>
+          <w:between w:val="none" w:sz="0" w:space="0" w:color="auto"/>
+        </w:pBdr>
+        <w:spacing w:after="160" w:line="259" w:lineRule="auto"/>
+        <w:jc w:val="left"/>
+        <w:rPr>
+          <w:rFonts w:cs="Times New Roman"/>
+          <w:szCs w:val="28"/>
+          <w:lang w:val="ru-RU"/>
+        </w:rPr>
+      </w:pPr>
+      <w:r>
+        <w:rPr>
+          <w:rFonts w:cs="Times New Roman"/>
+          <w:szCs w:val="28"/>
+          <w:lang w:val="ru-RU"/>
+        </w:rPr>
+        <w:t>Список пользователей с их статистикой;</w:t>
+      </w:r>
+    </w:p>
+    <w:p>
+      <w:pPr>
+        <w:pStyle w:val="a5"/>
+        <w:numPr>
+          <w:ilvl w:val="0"/>
+          <w:numId w:val="6"/>
+        </w:numPr>
+        <w:pBdr>
+          <w:top w:val="none" w:sz="0" w:space="0" w:color="auto"/>
+          <w:left w:val="none" w:sz="0" w:space="0" w:color="auto"/>
+          <w:bottom w:val="none" w:sz="0" w:space="0" w:color="auto"/>
+          <w:right w:val="none" w:sz="0" w:space="0" w:color="auto"/>
+          <w:between w:val="none" w:sz="0" w:space="0" w:color="auto"/>
+        </w:pBdr>
+        <w:spacing w:after="160" w:line="259" w:lineRule="auto"/>
+        <w:jc w:val="left"/>
+        <w:rPr>
+          <w:rFonts w:cs="Times New Roman"/>
+          <w:szCs w:val="28"/>
+        </w:rPr>
+      </w:pPr>
+      <w:proofErr w:type="spellStart"/>
+      <w:r>
+        <w:rPr>
+          <w:rFonts w:cs="Times New Roman"/>
+          <w:szCs w:val="28"/>
+        </w:rPr>
+        <w:t>Записи</w:t>
+      </w:r>
+      <w:proofErr w:type="spellEnd"/>
+      <w:r>
+        <w:rPr>
+          <w:rFonts w:cs="Times New Roman"/>
+          <w:szCs w:val="28"/>
+        </w:rPr>
+        <w:t xml:space="preserve"> к </w:t>
+      </w:r>
+      <w:proofErr w:type="spellStart"/>
+      <w:r>
+        <w:rPr>
+          <w:rFonts w:cs="Times New Roman"/>
+          <w:szCs w:val="28"/>
+        </w:rPr>
+        <w:t>году</w:t>
+      </w:r>
+      <w:proofErr w:type="spellEnd"/>
+      <w:r>
+        <w:rPr>
+          <w:rFonts w:cs="Times New Roman"/>
+          <w:szCs w:val="28"/>
+        </w:rPr>
+        <w:t xml:space="preserve"> </w:t>
+      </w:r>
+      <w:proofErr w:type="spellStart"/>
+      <w:r>
+        <w:rPr>
+          <w:rFonts w:cs="Times New Roman"/>
+          <w:szCs w:val="28"/>
+        </w:rPr>
+        <w:t>войны</w:t>
+      </w:r>
+      <w:proofErr w:type="spellEnd"/>
+      <w:r>
+        <w:rPr>
+          <w:rFonts w:cs="Times New Roman"/>
+          <w:szCs w:val="28"/>
+        </w:rPr>
+        <w:t>;</w:t>
+      </w:r>
+    </w:p>
+    <w:p>
+      <w:pPr>
+        <w:pStyle w:val="a5"/>
+        <w:numPr>
+          <w:ilvl w:val="0"/>
+          <w:numId w:val="6"/>
+        </w:numPr>
+        <w:pBdr>
+          <w:top w:val="none" w:sz="0" w:space="0" w:color="auto"/>
+          <w:left w:val="none" w:sz="0" w:space="0" w:color="auto"/>
+          <w:bottom w:val="none" w:sz="0" w:space="0" w:color="auto"/>
+          <w:right w:val="none" w:sz="0" w:space="0" w:color="auto"/>
+          <w:between w:val="none" w:sz="0" w:space="0" w:color="auto"/>
+        </w:pBdr>
+        <w:spacing w:after="160" w:line="259" w:lineRule="auto"/>
+        <w:jc w:val="left"/>
+        <w:rPr>
+          <w:rFonts w:cs="Times New Roman"/>
+          <w:szCs w:val="28"/>
+        </w:rPr>
+      </w:pPr>
+      <w:proofErr w:type="spellStart"/>
+      <w:r>
+        <w:rPr>
+          <w:rFonts w:cs="Times New Roman"/>
+          <w:szCs w:val="28"/>
+        </w:rPr>
+        <w:t>Записи</w:t>
+      </w:r>
+      <w:proofErr w:type="spellEnd"/>
+      <w:r>
+        <w:rPr>
+          <w:rFonts w:cs="Times New Roman"/>
+          <w:szCs w:val="28"/>
+        </w:rPr>
+        <w:t xml:space="preserve"> о </w:t>
+      </w:r>
+      <w:proofErr w:type="spellStart"/>
+      <w:r>
+        <w:rPr>
+          <w:rFonts w:cs="Times New Roman"/>
+          <w:szCs w:val="28"/>
+        </w:rPr>
+        <w:t>технике</w:t>
+      </w:r>
+      <w:proofErr w:type="spellEnd"/>
+      <w:r>
+        <w:rPr>
+          <w:rFonts w:cs="Times New Roman"/>
+          <w:szCs w:val="28"/>
+        </w:rPr>
+        <w:t>;</w:t>
+      </w:r>
+    </w:p>
+    <w:p>
+      <w:pPr>
+        <w:pStyle w:val="a5"/>
+        <w:numPr>
+          <w:ilvl w:val="0"/>
+          <w:numId w:val="6"/>
+        </w:numPr>
+        <w:pBdr>
+          <w:top w:val="none" w:sz="0" w:space="0" w:color="auto"/>
+          <w:left w:val="none" w:sz="0" w:space="0" w:color="auto"/>
+          <w:bottom w:val="none" w:sz="0" w:space="0" w:color="auto"/>
+          <w:right w:val="none" w:sz="0" w:space="0" w:color="auto"/>
+          <w:between w:val="none" w:sz="0" w:space="0" w:color="auto"/>
+        </w:pBdr>
+        <w:spacing w:after="160" w:line="259" w:lineRule="auto"/>
+        <w:jc w:val="left"/>
+        <w:rPr>
+          <w:rFonts w:cs="Times New Roman"/>
+          <w:szCs w:val="28"/>
+        </w:rPr>
+      </w:pPr>
+      <w:proofErr w:type="spellStart"/>
+      <w:r>
+        <w:rPr>
+          <w:rFonts w:cs="Times New Roman"/>
+          <w:szCs w:val="28"/>
+        </w:rPr>
+        <w:t>Записи</w:t>
+      </w:r>
+      <w:proofErr w:type="spellEnd"/>
+      <w:r>
+        <w:rPr>
+          <w:rFonts w:cs="Times New Roman"/>
+          <w:szCs w:val="28"/>
+        </w:rPr>
+        <w:t xml:space="preserve"> о </w:t>
+      </w:r>
+      <w:proofErr w:type="spellStart"/>
+      <w:r>
+        <w:rPr>
+          <w:rFonts w:cs="Times New Roman"/>
+          <w:szCs w:val="28"/>
+        </w:rPr>
+        <w:t>оружии</w:t>
+      </w:r>
+      <w:proofErr w:type="spellEnd"/>
+      <w:r>
+        <w:rPr>
+          <w:rFonts w:cs="Times New Roman"/>
+          <w:szCs w:val="28"/>
+        </w:rPr>
+        <w:t>;</w:t>
+      </w:r>
+    </w:p>
+    <w:p>
+      <w:pPr>
+        <w:pStyle w:val="a5"/>
+        <w:numPr>
+          <w:ilvl w:val="0"/>
+          <w:numId w:val="6"/>
+        </w:numPr>
+        <w:pBdr>
+          <w:top w:val="none" w:sz="0" w:space="0" w:color="auto"/>
+          <w:left w:val="none" w:sz="0" w:space="0" w:color="auto"/>
+          <w:bottom w:val="none" w:sz="0" w:space="0" w:color="auto"/>
+          <w:right w:val="none" w:sz="0" w:space="0" w:color="auto"/>
+          <w:between w:val="none" w:sz="0" w:space="0" w:color="auto"/>
+        </w:pBdr>
+        <w:spacing w:after="160" w:line="259" w:lineRule="auto"/>
+        <w:jc w:val="left"/>
+        <w:rPr>
+          <w:rFonts w:cs="Times New Roman"/>
+          <w:szCs w:val="28"/>
+        </w:rPr>
+      </w:pPr>
+      <w:proofErr w:type="spellStart"/>
+      <w:r>
+        <w:rPr>
+          <w:rFonts w:cs="Times New Roman"/>
+          <w:szCs w:val="28"/>
+        </w:rPr>
+        <w:t>Записи</w:t>
+      </w:r>
+      <w:proofErr w:type="spellEnd"/>
+      <w:r>
+        <w:rPr>
+          <w:rFonts w:cs="Times New Roman"/>
+          <w:szCs w:val="28"/>
+        </w:rPr>
+        <w:t xml:space="preserve"> </w:t>
+      </w:r>
+      <w:proofErr w:type="spellStart"/>
+      <w:r>
+        <w:rPr>
+          <w:rFonts w:cs="Times New Roman"/>
+          <w:szCs w:val="28"/>
+        </w:rPr>
+        <w:t>об</w:t>
+      </w:r>
+      <w:proofErr w:type="spellEnd"/>
+      <w:r>
+        <w:rPr>
+          <w:rFonts w:cs="Times New Roman"/>
+          <w:szCs w:val="28"/>
+        </w:rPr>
+        <w:t xml:space="preserve"> </w:t>
+      </w:r>
+      <w:proofErr w:type="spellStart"/>
+      <w:r>
+        <w:rPr>
+          <w:rFonts w:cs="Times New Roman"/>
+          <w:szCs w:val="28"/>
+        </w:rPr>
+        <w:t>авиации</w:t>
+      </w:r>
+      <w:proofErr w:type="spellEnd"/>
+      <w:r>
+        <w:rPr>
+          <w:rFonts w:cs="Times New Roman"/>
+          <w:szCs w:val="28"/>
+        </w:rPr>
+        <w:t>;</w:t>
+      </w:r>
+    </w:p>
+    <w:p>
+      <w:pPr>
+        <w:pStyle w:val="a5"/>
+        <w:numPr>
+          <w:ilvl w:val="0"/>
+          <w:numId w:val="6"/>
+        </w:numPr>
+        <w:pBdr>
+          <w:top w:val="none" w:sz="0" w:space="0" w:color="auto"/>
+          <w:left w:val="none" w:sz="0" w:space="0" w:color="auto"/>
+          <w:bottom w:val="none" w:sz="0" w:space="0" w:color="auto"/>
+          <w:right w:val="none" w:sz="0" w:space="0" w:color="auto"/>
+          <w:between w:val="none" w:sz="0" w:space="0" w:color="auto"/>
+        </w:pBdr>
+        <w:spacing w:after="160" w:line="259" w:lineRule="auto"/>
+        <w:jc w:val="left"/>
+        <w:rPr>
+          <w:rFonts w:cs="Times New Roman"/>
+          <w:szCs w:val="28"/>
+        </w:rPr>
+      </w:pPr>
+      <w:proofErr w:type="spellStart"/>
+      <w:r>
+        <w:rPr>
+          <w:rFonts w:cs="Times New Roman"/>
+          <w:szCs w:val="28"/>
+        </w:rPr>
+        <w:t>Список</w:t>
+      </w:r>
+      <w:proofErr w:type="spellEnd"/>
+      <w:r>
+        <w:rPr>
+          <w:rFonts w:cs="Times New Roman"/>
+          <w:szCs w:val="28"/>
+        </w:rPr>
+        <w:t xml:space="preserve"> </w:t>
+      </w:r>
+      <w:proofErr w:type="spellStart"/>
+      <w:r>
+        <w:rPr>
+          <w:rFonts w:cs="Times New Roman"/>
+          <w:szCs w:val="28"/>
+        </w:rPr>
+        <w:t>вопросов</w:t>
+      </w:r>
+      <w:proofErr w:type="spellEnd"/>
+      <w:r>
+        <w:rPr>
+          <w:rFonts w:cs="Times New Roman"/>
+          <w:szCs w:val="28"/>
+        </w:rPr>
+        <w:t xml:space="preserve"> </w:t>
+      </w:r>
+      <w:proofErr w:type="spellStart"/>
+      <w:r>
+        <w:rPr>
+          <w:rFonts w:cs="Times New Roman"/>
+          <w:szCs w:val="28"/>
+        </w:rPr>
+        <w:t>для</w:t>
+      </w:r>
+      <w:proofErr w:type="spellEnd"/>
+      <w:r>
+        <w:rPr>
+          <w:rFonts w:cs="Times New Roman"/>
+          <w:szCs w:val="28"/>
+        </w:rPr>
+        <w:t xml:space="preserve"> </w:t>
+      </w:r>
+      <w:proofErr w:type="spellStart"/>
+      <w:r>
+        <w:rPr>
+          <w:rFonts w:cs="Times New Roman"/>
+          <w:szCs w:val="28"/>
+        </w:rPr>
+        <w:t>тестов</w:t>
+      </w:r>
+      <w:proofErr w:type="spellEnd"/>
+      <w:r>
+        <w:rPr>
+          <w:rFonts w:cs="Times New Roman"/>
+          <w:szCs w:val="28"/>
+        </w:rPr>
+        <w:t>;</w:t>
+      </w:r>
+    </w:p>
+    <w:p>
+      <w:pPr>
+        <w:pStyle w:val="a5"/>
+        <w:numPr>
+          <w:ilvl w:val="0"/>
+          <w:numId w:val="6"/>
+        </w:numPr>
+        <w:pBdr>
+          <w:top w:val="none" w:sz="0" w:space="0" w:color="auto"/>
+          <w:left w:val="none" w:sz="0" w:space="0" w:color="auto"/>
+          <w:bottom w:val="none" w:sz="0" w:space="0" w:color="auto"/>
+          <w:right w:val="none" w:sz="0" w:space="0" w:color="auto"/>
+          <w:between w:val="none" w:sz="0" w:space="0" w:color="auto"/>
+        </w:pBdr>
+        <w:spacing w:after="160" w:line="259" w:lineRule="auto"/>
+        <w:jc w:val="left"/>
+        <w:rPr>
+          <w:rFonts w:cs="Times New Roman"/>
+          <w:szCs w:val="28"/>
+        </w:rPr>
+      </w:pPr>
+      <w:proofErr w:type="spellStart"/>
+      <w:r>
+        <w:rPr>
+          <w:rFonts w:cs="Times New Roman"/>
+          <w:szCs w:val="28"/>
+        </w:rPr>
+        <w:t>Список</w:t>
+      </w:r>
+      <w:proofErr w:type="spellEnd"/>
+      <w:r>
+        <w:rPr>
+          <w:rFonts w:cs="Times New Roman"/>
+          <w:szCs w:val="28"/>
+        </w:rPr>
+        <w:t xml:space="preserve"> </w:t>
+      </w:r>
+      <w:proofErr w:type="spellStart"/>
+      <w:r>
+        <w:rPr>
+          <w:rFonts w:cs="Times New Roman"/>
+          <w:szCs w:val="28"/>
+        </w:rPr>
+        <w:t>вопросов</w:t>
+      </w:r>
+      <w:proofErr w:type="spellEnd"/>
+      <w:r>
+        <w:rPr>
+          <w:rFonts w:cs="Times New Roman"/>
+          <w:szCs w:val="28"/>
+        </w:rPr>
+        <w:t xml:space="preserve"> </w:t>
+      </w:r>
+      <w:proofErr w:type="spellStart"/>
+      <w:r>
+        <w:rPr>
+          <w:rFonts w:cs="Times New Roman"/>
+          <w:szCs w:val="28"/>
+        </w:rPr>
+        <w:t>для</w:t>
+      </w:r>
+      <w:proofErr w:type="spellEnd"/>
+      <w:r>
+        <w:rPr>
+          <w:rFonts w:cs="Times New Roman"/>
+          <w:szCs w:val="28"/>
+        </w:rPr>
+        <w:t xml:space="preserve"> </w:t>
+      </w:r>
+      <w:proofErr w:type="spellStart"/>
+      <w:r>
+        <w:rPr>
+          <w:rFonts w:cs="Times New Roman"/>
+          <w:szCs w:val="28"/>
+        </w:rPr>
+        <w:t>опросов</w:t>
+      </w:r>
+      <w:proofErr w:type="spellEnd"/>
+      <w:r>
+        <w:rPr>
+          <w:rFonts w:cs="Times New Roman"/>
+          <w:szCs w:val="28"/>
+        </w:rPr>
+        <w:t>;</w:t>
+      </w:r>
+    </w:p>
+    <w:p>
+      <w:pPr>
+        <w:pStyle w:val="a5"/>
+        <w:numPr>
+          <w:ilvl w:val="0"/>
+          <w:numId w:val="6"/>
+        </w:numPr>
+        <w:pBdr>
+          <w:top w:val="none" w:sz="0" w:space="0" w:color="auto"/>
+          <w:left w:val="none" w:sz="0" w:space="0" w:color="auto"/>
+          <w:bottom w:val="none" w:sz="0" w:space="0" w:color="auto"/>
+          <w:right w:val="none" w:sz="0" w:space="0" w:color="auto"/>
+          <w:between w:val="none" w:sz="0" w:space="0" w:color="auto"/>
+        </w:pBdr>
+        <w:spacing w:after="160" w:line="259" w:lineRule="auto"/>
+        <w:jc w:val="left"/>
+        <w:rPr>
+          <w:rFonts w:cs="Times New Roman"/>
+          <w:szCs w:val="28"/>
+        </w:rPr>
+      </w:pPr>
+      <w:proofErr w:type="spellStart"/>
+      <w:r>
+        <w:rPr>
+          <w:rFonts w:cs="Times New Roman"/>
+          <w:szCs w:val="28"/>
+        </w:rPr>
+        <w:t>Список</w:t>
+      </w:r>
+      <w:proofErr w:type="spellEnd"/>
+      <w:r>
+        <w:rPr>
+          <w:rFonts w:cs="Times New Roman"/>
+          <w:szCs w:val="28"/>
+        </w:rPr>
+        <w:t xml:space="preserve"> </w:t>
+      </w:r>
+      <w:proofErr w:type="spellStart"/>
+      <w:r>
+        <w:rPr>
+          <w:rFonts w:cs="Times New Roman"/>
+          <w:szCs w:val="28"/>
+        </w:rPr>
+        <w:t>достижений</w:t>
+      </w:r>
+      <w:proofErr w:type="spellEnd"/>
+      <w:r>
+        <w:rPr>
+          <w:rFonts w:cs="Times New Roman"/>
+          <w:szCs w:val="28"/>
+        </w:rPr>
+        <w:t>.</w:t>
+      </w:r>
+    </w:p>
+    <w:p>
+      <w:pPr>
+        <w:pStyle w:val="2"/>
+      </w:pPr>
+      <w:r>
+        <w:t xml:space="preserve">2.3 </w:t>
+      </w:r>
+      <w:proofErr w:type="spellStart"/>
+      <w:r>
+        <w:t>Аппаратные</w:t>
+      </w:r>
+      <w:proofErr w:type="spellEnd"/>
+      <w:r>
+        <w:t xml:space="preserve"> </w:t>
+      </w:r>
+      <w:proofErr w:type="spellStart"/>
+      <w:r>
+        <w:t>требования</w:t>
+      </w:r>
+      <w:proofErr w:type="spellEnd"/>
+    </w:p>
+    <w:p>
+      <w:pPr>
+        <w:pStyle w:val="a5"/>
+        <w:numPr>
+          <w:ilvl w:val="0"/>
+          <w:numId w:val="7"/>
+        </w:numPr>
+        <w:pBdr>
+          <w:top w:val="none" w:sz="0" w:space="0" w:color="auto"/>
+          <w:left w:val="none" w:sz="0" w:space="0" w:color="auto"/>
+          <w:bottom w:val="none" w:sz="0" w:space="0" w:color="auto"/>
+          <w:right w:val="none" w:sz="0" w:space="0" w:color="auto"/>
+          <w:between w:val="none" w:sz="0" w:space="0" w:color="auto"/>
+        </w:pBdr>
+        <w:rPr>
+          <w:rFonts w:cs="Times New Roman"/>
+          <w:szCs w:val="28"/>
+        </w:rPr>
+      </w:pPr>
+      <w:r>
+        <w:rPr>
+          <w:rFonts w:cs="Times New Roman"/>
+          <w:szCs w:val="28"/>
+        </w:rPr>
+        <w:t>ОЗУ 512</w:t>
+      </w:r>
+      <w:r>
+        <w:rPr>
+          <w:rFonts w:cs="Times New Roman"/>
+          <w:szCs w:val="28"/>
+        </w:rPr>
+        <w:t>Mb</w:t>
+      </w:r>
+      <w:r>
+        <w:rPr>
+          <w:rFonts w:cs="Times New Roman"/>
+          <w:szCs w:val="28"/>
+        </w:rPr>
+        <w:t>;</w:t>
+      </w:r>
+    </w:p>
+    <w:p>
+      <w:pPr>
+        <w:pStyle w:val="a5"/>
+        <w:numPr>
+          <w:ilvl w:val="0"/>
+          <w:numId w:val="7"/>
+        </w:numPr>
+        <w:pBdr>
+          <w:top w:val="none" w:sz="0" w:space="0" w:color="auto"/>
+          <w:left w:val="none" w:sz="0" w:space="0" w:color="auto"/>
+          <w:bottom w:val="none" w:sz="0" w:space="0" w:color="auto"/>
+          <w:right w:val="none" w:sz="0" w:space="0" w:color="auto"/>
+          <w:between w:val="none" w:sz="0" w:space="0" w:color="auto"/>
+        </w:pBdr>
+        <w:rPr>
+          <w:rFonts w:cs="Times New Roman"/>
+          <w:szCs w:val="28"/>
+        </w:rPr>
+      </w:pPr>
+      <w:r>
+        <w:rPr>
+          <w:rFonts w:cs="Times New Roman"/>
+          <w:szCs w:val="28"/>
+        </w:rPr>
+        <w:t>OS Android</w:t>
+      </w:r>
+      <w:r>
+        <w:rPr>
+          <w:rFonts w:cs="Times New Roman"/>
+          <w:szCs w:val="28"/>
+        </w:rPr>
+        <w:t xml:space="preserve"> 6</w:t>
+      </w:r>
+      <w:r>
+        <w:rPr>
+          <w:rFonts w:cs="Times New Roman"/>
+          <w:szCs w:val="28"/>
+        </w:rPr>
+        <w:t xml:space="preserve">.0 и </w:t>
+      </w:r>
+      <w:proofErr w:type="spellStart"/>
+      <w:r>
+        <w:rPr>
+          <w:rFonts w:cs="Times New Roman"/>
+          <w:szCs w:val="28"/>
+        </w:rPr>
+        <w:t>выше</w:t>
+      </w:r>
+      <w:proofErr w:type="spellEnd"/>
+      <w:r>
+        <w:rPr>
+          <w:rFonts w:cs="Times New Roman"/>
+          <w:szCs w:val="28"/>
+        </w:rPr>
+        <w:t xml:space="preserve"> (API</w:t>
+      </w:r>
+      <w:r>
+        <w:rPr>
+          <w:rFonts w:cs="Times New Roman"/>
+          <w:szCs w:val="28"/>
+        </w:rPr>
+        <w:t xml:space="preserve"> 23</w:t>
+      </w:r>
+      <w:r>
+        <w:rPr>
+          <w:rFonts w:cs="Times New Roman"/>
+          <w:szCs w:val="28"/>
+        </w:rPr>
+        <w:t>+);</w:t>
+      </w:r>
+    </w:p>
+    <w:p>
+      <w:pPr>
+        <w:pStyle w:val="a5"/>
+        <w:numPr>
+          <w:ilvl w:val="0"/>
+          <w:numId w:val="7"/>
+        </w:numPr>
+        <w:pBdr>
+          <w:top w:val="none" w:sz="0" w:space="0" w:color="auto"/>
+          <w:left w:val="none" w:sz="0" w:space="0" w:color="auto"/>
+          <w:bottom w:val="none" w:sz="0" w:space="0" w:color="auto"/>
+          <w:right w:val="none" w:sz="0" w:space="0" w:color="auto"/>
+          <w:between w:val="none" w:sz="0" w:space="0" w:color="auto"/>
+        </w:pBdr>
+        <w:rPr>
+          <w:rFonts w:cs="Times New Roman"/>
+          <w:szCs w:val="28"/>
+          <w:lang w:val="ru-RU"/>
+        </w:rPr>
+      </w:pPr>
+      <w:r>
+        <w:rPr>
+          <w:rFonts w:cs="Times New Roman"/>
+          <w:szCs w:val="28"/>
+          <w:lang w:val="ru-RU"/>
+        </w:rPr>
+        <w:t>Сетевая пропускная способность выше 200</w:t>
+      </w:r>
+      <w:proofErr w:type="spellStart"/>
+      <w:r>
+        <w:rPr>
+          <w:rFonts w:cs="Times New Roman"/>
+          <w:szCs w:val="28"/>
+        </w:rPr>
+        <w:t>K</w:t>
+      </w:r>
+      <w:r>
+        <w:rPr>
+          <w:rFonts w:cs="Times New Roman"/>
+          <w:szCs w:val="28"/>
+        </w:rPr>
+        <w:t>b</w:t>
+      </w:r>
+      <w:proofErr w:type="spellEnd"/>
+      <w:r>
+        <w:rPr>
+          <w:rFonts w:cs="Times New Roman"/>
+          <w:szCs w:val="28"/>
+          <w:lang w:val="ru-RU"/>
+        </w:rPr>
+        <w:t>/</w:t>
+      </w:r>
+      <w:r>
+        <w:rPr>
+          <w:rFonts w:cs="Times New Roman"/>
+          <w:szCs w:val="28"/>
+        </w:rPr>
+        <w:t>s</w:t>
+      </w:r>
+      <w:r>
+        <w:rPr>
+          <w:rFonts w:cs="Times New Roman"/>
+          <w:szCs w:val="28"/>
+          <w:lang w:val="ru-RU"/>
+        </w:rPr>
+        <w:t>;</w:t>
+      </w:r>
+    </w:p>
+    <w:p>
+      <w:pPr>
+        <w:pStyle w:val="a5"/>
+        <w:numPr>
+          <w:ilvl w:val="0"/>
+          <w:numId w:val="7"/>
+        </w:numPr>
+        <w:pBdr>
+          <w:top w:val="none" w:sz="0" w:space="0" w:color="auto"/>
+          <w:left w:val="none" w:sz="0" w:space="0" w:color="auto"/>
+          <w:bottom w:val="none" w:sz="0" w:space="0" w:color="auto"/>
+          <w:right w:val="none" w:sz="0" w:space="0" w:color="auto"/>
+          <w:between w:val="none" w:sz="0" w:space="0" w:color="auto"/>
+        </w:pBdr>
+        <w:rPr>
+          <w:rFonts w:cs="Times New Roman"/>
+          <w:szCs w:val="28"/>
+          <w:lang w:val="ru-RU"/>
+        </w:rPr>
+      </w:pPr>
+      <w:r>
+        <w:rPr>
+          <w:rFonts w:cs="Times New Roman"/>
+          <w:szCs w:val="28"/>
+          <w:lang w:val="ru-RU"/>
+        </w:rPr>
+        <w:t>Внутренняя память не менее 128</w:t>
+      </w:r>
+      <w:r>
+        <w:rPr>
+          <w:rFonts w:cs="Times New Roman"/>
+          <w:szCs w:val="28"/>
+        </w:rPr>
+        <w:t>M</w:t>
+      </w:r>
+      <w:r>
+        <w:rPr>
+          <w:rFonts w:cs="Times New Roman"/>
+          <w:szCs w:val="28"/>
+        </w:rPr>
+        <w:t>b</w:t>
+      </w:r>
+      <w:r>
+        <w:rPr>
+          <w:rFonts w:cs="Times New Roman"/>
+          <w:szCs w:val="28"/>
+          <w:lang w:val="ru-RU"/>
+        </w:rPr>
+        <w:t>.</w:t>
       </w:r>
     </w:p>
     <w:p>
@@ -3236,20 +5610,6 @@
         <w:rPr>
           <w:lang w:val="ru-RU"/>
         </w:rPr>
-        <w:t>2. Постановка задачи</w:t>
-      </w:r>
-    </w:p>
-    <w:p>
-      <w:pPr>
-        <w:pStyle w:val="1"/>
-        <w:rPr>
-          <w:lang w:val="ru-RU"/>
-        </w:rPr>
-      </w:pPr>
-      <w:r>
-        <w:rPr>
-          <w:lang w:val="ru-RU"/>
-        </w:rPr>
         <w:t>3. Описание программных средств</w:t>
       </w:r>
     </w:p>
@@ -3263,49 +5623,291 @@
         <w:rPr>
           <w:lang w:val="ru-RU"/>
         </w:rPr>
-        <w:t xml:space="preserve">Для создания UML-диаграмм использовалось приложение </w:t>
-      </w:r>
-      <w:proofErr w:type="spellStart"/>
-      <w:r>
-        <w:rPr>
-          <w:lang w:val="ru-RU"/>
-        </w:rPr>
+        <w:t xml:space="preserve">Для создания схем используется </w:t>
+      </w:r>
+      <w:r>
         <w:t>Microsoft</w:t>
       </w:r>
-      <w:proofErr w:type="spellEnd"/>
       <w:r>
         <w:rPr>
           <w:lang w:val="ru-RU"/>
         </w:rPr>
         <w:t xml:space="preserve"> </w:t>
       </w:r>
-      <w:proofErr w:type="spellStart"/>
-      <w:r>
-        <w:rPr>
-          <w:lang w:val="ru-RU"/>
-        </w:rPr>
+      <w:r>
         <w:t>Visio</w:t>
       </w:r>
-      <w:proofErr w:type="spellEnd"/>
+      <w:r>
+        <w:rPr>
+          <w:lang w:val="ru-RU"/>
+        </w:rPr>
+        <w:t xml:space="preserve"> – программа, с помощью которой появляется возможность для составления графиков, чертежей, диаграмм, блок-схем. Приложение помогает представить графическую информацию в простом и доступном виде.</w:t>
+      </w:r>
+    </w:p>
+    <w:p>
+      <w:pPr>
+        <w:rPr>
+          <w:lang w:val="ru-RU"/>
+        </w:rPr>
+      </w:pPr>
+      <w:r>
+        <w:rPr>
+          <w:lang w:val="ru-RU"/>
+        </w:rPr>
+        <w:t xml:space="preserve">Это отличный графический редактор, позволяющий работать с диаграммами и схемами. Программа содержит мощный набор инструментов, который будет полезен для работы. Приложение может применяться в разных сферах. Его используют </w:t>
+      </w:r>
+      <w:r>
+        <w:t>it</w:t>
+      </w:r>
+      <w:r>
+        <w:rPr>
+          <w:lang w:val="ru-RU"/>
+        </w:rPr>
+        <w:t xml:space="preserve">-специалисты, менеджеры, аналитики. Программа входит в пакет </w:t>
+      </w:r>
+      <w:r>
+        <w:t>Office</w:t>
+      </w:r>
+      <w:r>
+        <w:rPr>
+          <w:lang w:val="ru-RU"/>
+        </w:rPr>
+        <w:t>, а также может использоваться в виде отдельного компонента.</w:t>
+      </w:r>
+    </w:p>
+    <w:p>
+      <w:pPr>
+        <w:rPr>
+          <w:lang w:val="ru-RU"/>
+        </w:rPr>
+      </w:pPr>
+      <w:r>
+        <w:rPr>
+          <w:lang w:val="ru-RU"/>
+        </w:rPr>
+        <w:t>Программа</w:t>
+      </w:r>
+      <w:r>
+        <w:rPr>
+          <w:lang w:val="ru-RU"/>
+        </w:rPr>
+        <w:t xml:space="preserve">, имеющая множество полезных инструментов, которые отлично подходят для управления каким-либо проектом. Приложение располагает мощным арсеналом средств. Причем от пользователя не требуются какие-либо профессиональные знания в технической или изобразительной области, а также связанные с этим навыки. Вы можете </w:t>
+      </w:r>
+      <w:r>
+        <w:rPr>
+          <w:lang w:val="ru-RU"/>
+        </w:rPr>
+        <w:lastRenderedPageBreak/>
+        <w:t>использовать готовые шаблоны, фигуры и элементы, с помощью которых добьетесь нужного результата.</w:t>
+      </w:r>
+    </w:p>
+    <w:p>
+      <w:pPr>
+        <w:rPr>
+          <w:lang w:val="ru-RU"/>
+        </w:rPr>
+      </w:pPr>
+      <w:r>
+        <w:rPr>
+          <w:lang w:val="ru-RU"/>
+        </w:rPr>
+        <w:t xml:space="preserve">Какие-либо навыки работы в Microsoft </w:t>
+      </w:r>
+      <w:proofErr w:type="spellStart"/>
+      <w:r>
+        <w:rPr>
+          <w:lang w:val="ru-RU"/>
+        </w:rPr>
+        <w:t>Visio</w:t>
+      </w:r>
+      <w:proofErr w:type="spellEnd"/>
+      <w:r>
+        <w:rPr>
+          <w:lang w:val="ru-RU"/>
+        </w:rPr>
+        <w:t xml:space="preserve"> для этого не нужны. Разобраться в программе сможет даже неопытный и начинающий пользователь. Приложение имеет удобный и понятный интерфейс. Вы сможете легко создавать нужные диаграммы и схемы, необходимые для решения конкретных задач.</w:t>
+      </w:r>
+    </w:p>
+    <w:p>
+      <w:pPr>
+        <w:rPr>
+          <w:lang w:val="ru-RU"/>
+        </w:rPr>
+      </w:pPr>
+      <w:r>
+        <w:rPr>
+          <w:lang w:val="ru-RU"/>
+        </w:rPr>
+        <w:t>Возможности приложения зависят от версии. Она может быть обычной или полнофункциональной. В первом случае вы можете просматривать диаграммы и выполнять их печать. Во втором – появляется возможность для создания и редактирования диаграмм. Версия с полным функционалом является более привлекательной.</w:t>
+      </w:r>
+    </w:p>
+    <w:p>
+      <w:pPr>
+        <w:rPr>
+          <w:lang w:val="ru-RU"/>
+        </w:rPr>
+      </w:pPr>
+      <w:r>
+        <w:rPr>
+          <w:lang w:val="ru-RU"/>
+        </w:rPr>
+        <w:t xml:space="preserve">Для создания блок схем по стандарту </w:t>
+      </w:r>
+      <w:r>
+        <w:t>IDEF</w:t>
+      </w:r>
+      <w:r>
+        <w:rPr>
+          <w:lang w:val="ru-RU"/>
+        </w:rPr>
+        <w:t xml:space="preserve">0 </w:t>
+      </w:r>
+      <w:r>
+        <w:rPr>
+          <w:lang w:val="ru-RU"/>
+        </w:rPr>
+        <w:t xml:space="preserve">использовалось приложение </w:t>
+      </w:r>
+      <w:r>
+        <w:t>Microsoft</w:t>
+      </w:r>
       <w:r>
         <w:rPr>
           <w:lang w:val="ru-RU"/>
         </w:rPr>
         <w:t xml:space="preserve"> </w:t>
       </w:r>
-      <w:proofErr w:type="spellStart"/>
-      <w:r>
-        <w:rPr>
-          <w:lang w:val="ru-RU"/>
-        </w:rPr>
+      <w:r>
+        <w:t>Visio</w:t>
+      </w:r>
+      <w:r>
+        <w:rPr>
+          <w:lang w:val="ru-RU"/>
+        </w:rPr>
+        <w:t xml:space="preserve"> </w:t>
+      </w:r>
+      <w:r>
         <w:t>Pro</w:t>
       </w:r>
-      <w:proofErr w:type="spellEnd"/>
-      <w:r>
-        <w:rPr>
-          <w:lang w:val="ru-RU"/>
-        </w:rPr>
-        <w:t xml:space="preserve"> 2016 (https://www.microsoft.com/ru-RU/download/details.aspx?id=51188).</w:t>
+      <w:r>
+        <w:rPr>
+          <w:lang w:val="ru-RU"/>
+        </w:rPr>
+        <w:t xml:space="preserve"> 20</w:t>
+      </w:r>
+      <w:r>
+        <w:rPr>
+          <w:lang w:val="ru-RU"/>
+        </w:rPr>
+        <w:t>21</w:t>
+      </w:r>
+      <w:r>
+        <w:rPr>
+          <w:lang w:val="ru-RU"/>
+        </w:rPr>
+        <w:t xml:space="preserve"> </w:t>
+      </w:r>
+      <w:r>
+        <w:rPr>
+          <w:lang w:val="ru-RU"/>
+        </w:rPr>
+        <w:t>(</w:t>
+      </w:r>
+      <w:r>
+        <w:t>https</w:t>
+      </w:r>
+      <w:r>
+        <w:rPr>
+          <w:lang w:val="ru-RU"/>
+        </w:rPr>
+        <w:t>://</w:t>
+      </w:r>
+      <w:r>
+        <w:t>www</w:t>
+      </w:r>
+      <w:r>
+        <w:rPr>
+          <w:lang w:val="ru-RU"/>
+        </w:rPr>
+        <w:t>.</w:t>
+      </w:r>
+      <w:proofErr w:type="spellStart"/>
+      <w:r>
+        <w:t>microsoft</w:t>
+      </w:r>
+      <w:proofErr w:type="spellEnd"/>
+      <w:r>
+        <w:rPr>
+          <w:lang w:val="ru-RU"/>
+        </w:rPr>
+        <w:t>.</w:t>
+      </w:r>
+      <w:r>
+        <w:t>com</w:t>
+      </w:r>
+      <w:r>
+        <w:rPr>
+          <w:lang w:val="ru-RU"/>
+        </w:rPr>
+        <w:t>/</w:t>
+      </w:r>
+      <w:proofErr w:type="spellStart"/>
+      <w:r>
+        <w:t>ru</w:t>
+      </w:r>
+      <w:proofErr w:type="spellEnd"/>
+      <w:r>
+        <w:rPr>
+          <w:lang w:val="ru-RU"/>
+        </w:rPr>
+        <w:t>-</w:t>
+      </w:r>
+      <w:r>
+        <w:t>RU</w:t>
+      </w:r>
+      <w:r>
+        <w:rPr>
+          <w:lang w:val="ru-RU"/>
+        </w:rPr>
+        <w:t>/</w:t>
+      </w:r>
+      <w:r>
+        <w:t>download</w:t>
+      </w:r>
+      <w:r>
+        <w:rPr>
+          <w:lang w:val="ru-RU"/>
+        </w:rPr>
+        <w:t>/</w:t>
+      </w:r>
+      <w:r>
+        <w:t>details</w:t>
+      </w:r>
+      <w:r>
+        <w:rPr>
+          <w:lang w:val="ru-RU"/>
+        </w:rPr>
+        <w:t>.</w:t>
+      </w:r>
+      <w:proofErr w:type="spellStart"/>
+      <w:r>
+        <w:t>aspx</w:t>
+      </w:r>
+      <w:proofErr w:type="spellEnd"/>
+      <w:r>
+        <w:rPr>
+          <w:lang w:val="ru-RU"/>
+        </w:rPr>
+        <w:t>?</w:t>
+      </w:r>
+      <w:r>
+        <w:t>id</w:t>
+      </w:r>
+      <w:r>
+        <w:rPr>
+          <w:lang w:val="ru-RU"/>
+        </w:rPr>
+        <w:t>=51188).</w:t>
       </w:r>
     </w:p>
     <w:p>
@@ -3333,8 +5935,349 @@
 </file>
 
 <file path=word/numbering.xml><?xml version="1.0" encoding="utf-8"?>
-<w:numbering xmlns:wpc="http://schemas.microsoft.com/office/word/2010/wordprocessingCanvas" xmlns:cx="http://schemas.microsoft.com/office/drawing/2014/chartex" xmlns:mc="http://schemas.openxmlformats.org/markup-compatibility/2006" xmlns:o="urn:schemas-microsoft-com:office:office" xmlns:r="http://schemas.openxmlformats.org/officeDocument/2006/relationships" xmlns:m="http://schemas.openxmlformats.org/officeDocument/2006/math" xmlns:v="urn:schemas-microsoft-com:vml" xmlns:wp14="http://schemas.microsoft.com/office/word/2010/wordprocessingDrawing" xmlns:wp="http://schemas.openxmlformats.org/drawingml/2006/wordprocessingDrawing" xmlns:w10="urn:schemas-microsoft-com:office:word" xmlns:w="http://schemas.openxmlformats.org/wordprocessingml/2006/main" xmlns:w14="http://schemas.microsoft.com/office/word/2010/wordml" xmlns:w15="http://schemas.microsoft.com/office/word/2012/wordml" xmlns:w16se="http://schemas.microsoft.com/office/word/2015/wordml/symex" xmlns:wpg="http://schemas.microsoft.com/office/word/2010/wordprocessingGroup" xmlns:wpi="http://schemas.microsoft.com/office/word/2010/wordprocessingInk" xmlns:wne="http://schemas.microsoft.com/office/word/2006/wordml" xmlns:wps="http://schemas.microsoft.com/office/word/2010/wordprocessingShape" mc:Ignorable="w14 w15 w16se wp14">
+<w:numbering xmlns:wpc="http://schemas.microsoft.com/office/word/2010/wordprocessingCanvas" xmlns:cx="http://schemas.microsoft.com/office/drawing/2014/chartex" xmlns:cx1="http://schemas.microsoft.com/office/drawing/2015/9/8/chartex" xmlns:cx2="http://schemas.microsoft.com/office/drawing/2015/10/21/chartex" xmlns:cx3="http://schemas.microsoft.com/office/drawing/2016/5/9/chartex" xmlns:cx4="http://schemas.microsoft.com/office/drawing/2016/5/10/chartex" xmlns:cx5="http://schemas.microsoft.com/office/drawing/2016/5/11/chartex" xmlns:cx6="http://schemas.microsoft.com/office/drawing/2016/5/12/chartex" xmlns:cx7="http://schemas.microsoft.com/office/drawing/2016/5/13/chartex" xmlns:cx8="http://schemas.microsoft.com/office/drawing/2016/5/14/chartex" xmlns:mc="http://schemas.openxmlformats.org/markup-compatibility/2006" xmlns:aink="http://schemas.microsoft.com/office/drawing/2016/ink" xmlns:am3d="http://schemas.microsoft.com/office/drawing/2017/model3d" xmlns:o="urn:schemas-microsoft-com:office:office" xmlns:r="http://schemas.openxmlformats.org/officeDocument/2006/relationships" xmlns:m="http://schemas.openxmlformats.org/officeDocument/2006/math" xmlns:v="urn:schemas-microsoft-com:vml" xmlns:wp14="http://schemas.microsoft.com/office/word/2010/wordprocessingDrawing" xmlns:wp="http://schemas.openxmlformats.org/drawingml/2006/wordprocessingDrawing" xmlns:w10="urn:schemas-microsoft-com:office:word" xmlns:w="http://schemas.openxmlformats.org/wordprocessingml/2006/main" xmlns:w14="http://schemas.microsoft.com/office/word/2010/wordml" xmlns:w15="http://schemas.microsoft.com/office/word/2012/wordml" xmlns:w16cex="http://schemas.microsoft.com/office/word/2018/wordml/cex" xmlns:w16cid="http://schemas.microsoft.com/office/word/2016/wordml/cid" xmlns:w16="http://schemas.microsoft.com/office/word/2018/wordml" xmlns:w16sdtdh="http://schemas.microsoft.com/office/word/2020/wordml/sdtdatahash" xmlns:w16se="http://schemas.microsoft.com/office/word/2015/wordml/symex" xmlns:wpg="http://schemas.microsoft.com/office/word/2010/wordprocessingGroup" xmlns:wpi="http://schemas.microsoft.com/office/word/2010/wordprocessingInk" xmlns:wne="http://schemas.microsoft.com/office/word/2006/wordml" xmlns:wps="http://schemas.microsoft.com/office/word/2010/wordprocessingShape" mc:Ignorable="w14 w15 w16se w16cid w16 w16cex w16sdtdh wp14">
   <w:abstractNum w:abstractNumId="0" w15:restartNumberingAfterBreak="0">
+    <w:nsid w:val="02CD1F4F"/>
+    <w:multiLevelType w:val="hybridMultilevel"/>
+    <w:tmpl w:val="19009086"/>
+    <w:lvl w:ilvl="0" w:tplc="0262AC86">
+      <w:start w:val="1"/>
+      <w:numFmt w:val="bullet"/>
+      <w:suff w:val="space"/>
+      <w:lvlText w:val=""/>
+      <w:lvlJc w:val="left"/>
+      <w:pPr>
+        <w:ind w:left="0" w:firstLine="709"/>
+      </w:pPr>
+      <w:rPr>
+        <w:rFonts w:ascii="Symbol" w:hAnsi="Symbol" w:hint="default"/>
+      </w:rPr>
+    </w:lvl>
+    <w:lvl w:ilvl="1" w:tplc="04190003" w:tentative="1">
+      <w:start w:val="1"/>
+      <w:numFmt w:val="bullet"/>
+      <w:lvlText w:val="o"/>
+      <w:lvlJc w:val="left"/>
+      <w:pPr>
+        <w:ind w:left="1440" w:hanging="360"/>
+      </w:pPr>
+      <w:rPr>
+        <w:rFonts w:ascii="Courier New" w:hAnsi="Courier New" w:cs="Courier New" w:hint="default"/>
+      </w:rPr>
+    </w:lvl>
+    <w:lvl w:ilvl="2" w:tplc="04190005" w:tentative="1">
+      <w:start w:val="1"/>
+      <w:numFmt w:val="bullet"/>
+      <w:lvlText w:val=""/>
+      <w:lvlJc w:val="left"/>
+      <w:pPr>
+        <w:ind w:left="2160" w:hanging="360"/>
+      </w:pPr>
+      <w:rPr>
+        <w:rFonts w:ascii="Wingdings" w:hAnsi="Wingdings" w:hint="default"/>
+      </w:rPr>
+    </w:lvl>
+    <w:lvl w:ilvl="3" w:tplc="04190001" w:tentative="1">
+      <w:start w:val="1"/>
+      <w:numFmt w:val="bullet"/>
+      <w:lvlText w:val=""/>
+      <w:lvlJc w:val="left"/>
+      <w:pPr>
+        <w:ind w:left="2880" w:hanging="360"/>
+      </w:pPr>
+      <w:rPr>
+        <w:rFonts w:ascii="Symbol" w:hAnsi="Symbol" w:hint="default"/>
+      </w:rPr>
+    </w:lvl>
+    <w:lvl w:ilvl="4" w:tplc="04190003" w:tentative="1">
+      <w:start w:val="1"/>
+      <w:numFmt w:val="bullet"/>
+      <w:lvlText w:val="o"/>
+      <w:lvlJc w:val="left"/>
+      <w:pPr>
+        <w:ind w:left="3600" w:hanging="360"/>
+      </w:pPr>
+      <w:rPr>
+        <w:rFonts w:ascii="Courier New" w:hAnsi="Courier New" w:cs="Courier New" w:hint="default"/>
+      </w:rPr>
+    </w:lvl>
+    <w:lvl w:ilvl="5" w:tplc="04190005" w:tentative="1">
+      <w:start w:val="1"/>
+      <w:numFmt w:val="bullet"/>
+      <w:lvlText w:val=""/>
+      <w:lvlJc w:val="left"/>
+      <w:pPr>
+        <w:ind w:left="4320" w:hanging="360"/>
+      </w:pPr>
+      <w:rPr>
+        <w:rFonts w:ascii="Wingdings" w:hAnsi="Wingdings" w:hint="default"/>
+      </w:rPr>
+    </w:lvl>
+    <w:lvl w:ilvl="6" w:tplc="04190001" w:tentative="1">
+      <w:start w:val="1"/>
+      <w:numFmt w:val="bullet"/>
+      <w:lvlText w:val=""/>
+      <w:lvlJc w:val="left"/>
+      <w:pPr>
+        <w:ind w:left="5040" w:hanging="360"/>
+      </w:pPr>
+      <w:rPr>
+        <w:rFonts w:ascii="Symbol" w:hAnsi="Symbol" w:hint="default"/>
+      </w:rPr>
+    </w:lvl>
+    <w:lvl w:ilvl="7" w:tplc="04190003" w:tentative="1">
+      <w:start w:val="1"/>
+      <w:numFmt w:val="bullet"/>
+      <w:lvlText w:val="o"/>
+      <w:lvlJc w:val="left"/>
+      <w:pPr>
+        <w:ind w:left="5760" w:hanging="360"/>
+      </w:pPr>
+      <w:rPr>
+        <w:rFonts w:ascii="Courier New" w:hAnsi="Courier New" w:cs="Courier New" w:hint="default"/>
+      </w:rPr>
+    </w:lvl>
+    <w:lvl w:ilvl="8" w:tplc="04190005" w:tentative="1">
+      <w:start w:val="1"/>
+      <w:numFmt w:val="bullet"/>
+      <w:lvlText w:val=""/>
+      <w:lvlJc w:val="left"/>
+      <w:pPr>
+        <w:ind w:left="6480" w:hanging="360"/>
+      </w:pPr>
+      <w:rPr>
+        <w:rFonts w:ascii="Wingdings" w:hAnsi="Wingdings" w:hint="default"/>
+      </w:rPr>
+    </w:lvl>
+  </w:abstractNum>
+  <w:abstractNum w:abstractNumId="1" w15:restartNumberingAfterBreak="0">
+    <w:nsid w:val="174B6032"/>
+    <w:multiLevelType w:val="hybridMultilevel"/>
+    <w:tmpl w:val="4ACCF000"/>
+    <w:lvl w:ilvl="0" w:tplc="04190001">
+      <w:start w:val="1"/>
+      <w:numFmt w:val="bullet"/>
+      <w:lvlText w:val=""/>
+      <w:lvlJc w:val="left"/>
+      <w:pPr>
+        <w:ind w:left="720" w:hanging="360"/>
+      </w:pPr>
+      <w:rPr>
+        <w:rFonts w:ascii="Symbol" w:hAnsi="Symbol" w:hint="default"/>
+      </w:rPr>
+    </w:lvl>
+    <w:lvl w:ilvl="1" w:tplc="04190003" w:tentative="1">
+      <w:start w:val="1"/>
+      <w:numFmt w:val="bullet"/>
+      <w:lvlText w:val="o"/>
+      <w:lvlJc w:val="left"/>
+      <w:pPr>
+        <w:ind w:left="1440" w:hanging="360"/>
+      </w:pPr>
+      <w:rPr>
+        <w:rFonts w:ascii="Courier New" w:hAnsi="Courier New" w:cs="Courier New" w:hint="default"/>
+      </w:rPr>
+    </w:lvl>
+    <w:lvl w:ilvl="2" w:tplc="04190005" w:tentative="1">
+      <w:start w:val="1"/>
+      <w:numFmt w:val="bullet"/>
+      <w:lvlText w:val=""/>
+      <w:lvlJc w:val="left"/>
+      <w:pPr>
+        <w:ind w:left="2160" w:hanging="360"/>
+      </w:pPr>
+      <w:rPr>
+        <w:rFonts w:ascii="Wingdings" w:hAnsi="Wingdings" w:hint="default"/>
+      </w:rPr>
+    </w:lvl>
+    <w:lvl w:ilvl="3" w:tplc="04190001" w:tentative="1">
+      <w:start w:val="1"/>
+      <w:numFmt w:val="bullet"/>
+      <w:lvlText w:val=""/>
+      <w:lvlJc w:val="left"/>
+      <w:pPr>
+        <w:ind w:left="2880" w:hanging="360"/>
+      </w:pPr>
+      <w:rPr>
+        <w:rFonts w:ascii="Symbol" w:hAnsi="Symbol" w:hint="default"/>
+      </w:rPr>
+    </w:lvl>
+    <w:lvl w:ilvl="4" w:tplc="04190003" w:tentative="1">
+      <w:start w:val="1"/>
+      <w:numFmt w:val="bullet"/>
+      <w:lvlText w:val="o"/>
+      <w:lvlJc w:val="left"/>
+      <w:pPr>
+        <w:ind w:left="3600" w:hanging="360"/>
+      </w:pPr>
+      <w:rPr>
+        <w:rFonts w:ascii="Courier New" w:hAnsi="Courier New" w:cs="Courier New" w:hint="default"/>
+      </w:rPr>
+    </w:lvl>
+    <w:lvl w:ilvl="5" w:tplc="04190005" w:tentative="1">
+      <w:start w:val="1"/>
+      <w:numFmt w:val="bullet"/>
+      <w:lvlText w:val=""/>
+      <w:lvlJc w:val="left"/>
+      <w:pPr>
+        <w:ind w:left="4320" w:hanging="360"/>
+      </w:pPr>
+      <w:rPr>
+        <w:rFonts w:ascii="Wingdings" w:hAnsi="Wingdings" w:hint="default"/>
+      </w:rPr>
+    </w:lvl>
+    <w:lvl w:ilvl="6" w:tplc="04190001" w:tentative="1">
+      <w:start w:val="1"/>
+      <w:numFmt w:val="bullet"/>
+      <w:lvlText w:val=""/>
+      <w:lvlJc w:val="left"/>
+      <w:pPr>
+        <w:ind w:left="5040" w:hanging="360"/>
+      </w:pPr>
+      <w:rPr>
+        <w:rFonts w:ascii="Symbol" w:hAnsi="Symbol" w:hint="default"/>
+      </w:rPr>
+    </w:lvl>
+    <w:lvl w:ilvl="7" w:tplc="04190003" w:tentative="1">
+      <w:start w:val="1"/>
+      <w:numFmt w:val="bullet"/>
+      <w:lvlText w:val="o"/>
+      <w:lvlJc w:val="left"/>
+      <w:pPr>
+        <w:ind w:left="5760" w:hanging="360"/>
+      </w:pPr>
+      <w:rPr>
+        <w:rFonts w:ascii="Courier New" w:hAnsi="Courier New" w:cs="Courier New" w:hint="default"/>
+      </w:rPr>
+    </w:lvl>
+    <w:lvl w:ilvl="8" w:tplc="04190005" w:tentative="1">
+      <w:start w:val="1"/>
+      <w:numFmt w:val="bullet"/>
+      <w:lvlText w:val=""/>
+      <w:lvlJc w:val="left"/>
+      <w:pPr>
+        <w:ind w:left="6480" w:hanging="360"/>
+      </w:pPr>
+      <w:rPr>
+        <w:rFonts w:ascii="Wingdings" w:hAnsi="Wingdings" w:hint="default"/>
+      </w:rPr>
+    </w:lvl>
+  </w:abstractNum>
+  <w:abstractNum w:abstractNumId="2" w15:restartNumberingAfterBreak="0">
+    <w:nsid w:val="1B5721B1"/>
+    <w:multiLevelType w:val="hybridMultilevel"/>
+    <w:tmpl w:val="6DBC67F6"/>
+    <w:lvl w:ilvl="0" w:tplc="82E2B9D4">
+      <w:start w:val="1"/>
+      <w:numFmt w:val="bullet"/>
+      <w:suff w:val="space"/>
+      <w:lvlText w:val=""/>
+      <w:lvlJc w:val="left"/>
+      <w:pPr>
+        <w:ind w:left="709" w:firstLine="0"/>
+      </w:pPr>
+      <w:rPr>
+        <w:rFonts w:ascii="Symbol" w:hAnsi="Symbol" w:hint="default"/>
+      </w:rPr>
+    </w:lvl>
+    <w:lvl w:ilvl="1" w:tplc="04190003" w:tentative="1">
+      <w:start w:val="1"/>
+      <w:numFmt w:val="bullet"/>
+      <w:lvlText w:val="o"/>
+      <w:lvlJc w:val="left"/>
+      <w:pPr>
+        <w:ind w:left="1440" w:hanging="360"/>
+      </w:pPr>
+      <w:rPr>
+        <w:rFonts w:ascii="Courier New" w:hAnsi="Courier New" w:cs="Courier New" w:hint="default"/>
+      </w:rPr>
+    </w:lvl>
+    <w:lvl w:ilvl="2" w:tplc="04190005" w:tentative="1">
+      <w:start w:val="1"/>
+      <w:numFmt w:val="bullet"/>
+      <w:lvlText w:val=""/>
+      <w:lvlJc w:val="left"/>
+      <w:pPr>
+        <w:ind w:left="2160" w:hanging="360"/>
+      </w:pPr>
+      <w:rPr>
+        <w:rFonts w:ascii="Wingdings" w:hAnsi="Wingdings" w:hint="default"/>
+      </w:rPr>
+    </w:lvl>
+    <w:lvl w:ilvl="3" w:tplc="04190001" w:tentative="1">
+      <w:start w:val="1"/>
+      <w:numFmt w:val="bullet"/>
+      <w:lvlText w:val=""/>
+      <w:lvlJc w:val="left"/>
+      <w:pPr>
+        <w:ind w:left="2880" w:hanging="360"/>
+      </w:pPr>
+      <w:rPr>
+        <w:rFonts w:ascii="Symbol" w:hAnsi="Symbol" w:hint="default"/>
+      </w:rPr>
+    </w:lvl>
+    <w:lvl w:ilvl="4" w:tplc="04190003" w:tentative="1">
+      <w:start w:val="1"/>
+      <w:numFmt w:val="bullet"/>
+      <w:lvlText w:val="o"/>
+      <w:lvlJc w:val="left"/>
+      <w:pPr>
+        <w:ind w:left="3600" w:hanging="360"/>
+      </w:pPr>
+      <w:rPr>
+        <w:rFonts w:ascii="Courier New" w:hAnsi="Courier New" w:cs="Courier New" w:hint="default"/>
+      </w:rPr>
+    </w:lvl>
+    <w:lvl w:ilvl="5" w:tplc="04190005" w:tentative="1">
+      <w:start w:val="1"/>
+      <w:numFmt w:val="bullet"/>
+      <w:lvlText w:val=""/>
+      <w:lvlJc w:val="left"/>
+      <w:pPr>
+        <w:ind w:left="4320" w:hanging="360"/>
+      </w:pPr>
+      <w:rPr>
+        <w:rFonts w:ascii="Wingdings" w:hAnsi="Wingdings" w:hint="default"/>
+      </w:rPr>
+    </w:lvl>
+    <w:lvl w:ilvl="6" w:tplc="04190001" w:tentative="1">
+      <w:start w:val="1"/>
+      <w:numFmt w:val="bullet"/>
+      <w:lvlText w:val=""/>
+      <w:lvlJc w:val="left"/>
+      <w:pPr>
+        <w:ind w:left="5040" w:hanging="360"/>
+      </w:pPr>
+      <w:rPr>
+        <w:rFonts w:ascii="Symbol" w:hAnsi="Symbol" w:hint="default"/>
+      </w:rPr>
+    </w:lvl>
+    <w:lvl w:ilvl="7" w:tplc="04190003" w:tentative="1">
+      <w:start w:val="1"/>
+      <w:numFmt w:val="bullet"/>
+      <w:lvlText w:val="o"/>
+      <w:lvlJc w:val="left"/>
+      <w:pPr>
+        <w:ind w:left="5760" w:hanging="360"/>
+      </w:pPr>
+      <w:rPr>
+        <w:rFonts w:ascii="Courier New" w:hAnsi="Courier New" w:cs="Courier New" w:hint="default"/>
+      </w:rPr>
+    </w:lvl>
+    <w:lvl w:ilvl="8" w:tplc="04190005" w:tentative="1">
+      <w:start w:val="1"/>
+      <w:numFmt w:val="bullet"/>
+      <w:lvlText w:val=""/>
+      <w:lvlJc w:val="left"/>
+      <w:pPr>
+        <w:ind w:left="6480" w:hanging="360"/>
+      </w:pPr>
+      <w:rPr>
+        <w:rFonts w:ascii="Wingdings" w:hAnsi="Wingdings" w:hint="default"/>
+      </w:rPr>
+    </w:lvl>
+  </w:abstractNum>
+  <w:abstractNum w:abstractNumId="3" w15:restartNumberingAfterBreak="0">
     <w:nsid w:val="39D14A3C"/>
     <w:multiLevelType w:val="hybridMultilevel"/>
     <w:tmpl w:val="DA80226E"/>
@@ -3447,14 +6390,375 @@
       </w:rPr>
     </w:lvl>
   </w:abstractNum>
+  <w:abstractNum w:abstractNumId="4" w15:restartNumberingAfterBreak="0">
+    <w:nsid w:val="5B837E1B"/>
+    <w:multiLevelType w:val="hybridMultilevel"/>
+    <w:tmpl w:val="62E09C76"/>
+    <w:lvl w:ilvl="0" w:tplc="36968D46">
+      <w:start w:val="2"/>
+      <w:numFmt w:val="bullet"/>
+      <w:lvlText w:val="–"/>
+      <w:lvlJc w:val="left"/>
+      <w:pPr>
+        <w:ind w:left="1429" w:hanging="360"/>
+      </w:pPr>
+      <w:rPr>
+        <w:rFonts w:ascii="Times New Roman" w:eastAsiaTheme="minorHAnsi" w:hAnsi="Times New Roman" w:cs="Times New Roman" w:hint="default"/>
+        <w:color w:val="000000"/>
+        <w:sz w:val="28"/>
+      </w:rPr>
+    </w:lvl>
+    <w:lvl w:ilvl="1" w:tplc="04190003" w:tentative="1">
+      <w:start w:val="1"/>
+      <w:numFmt w:val="bullet"/>
+      <w:lvlText w:val="o"/>
+      <w:lvlJc w:val="left"/>
+      <w:pPr>
+        <w:ind w:left="2149" w:hanging="360"/>
+      </w:pPr>
+      <w:rPr>
+        <w:rFonts w:ascii="Courier New" w:hAnsi="Courier New" w:cs="Courier New" w:hint="default"/>
+      </w:rPr>
+    </w:lvl>
+    <w:lvl w:ilvl="2" w:tplc="04190005" w:tentative="1">
+      <w:start w:val="1"/>
+      <w:numFmt w:val="bullet"/>
+      <w:lvlText w:val=""/>
+      <w:lvlJc w:val="left"/>
+      <w:pPr>
+        <w:ind w:left="2869" w:hanging="360"/>
+      </w:pPr>
+      <w:rPr>
+        <w:rFonts w:ascii="Wingdings" w:hAnsi="Wingdings" w:hint="default"/>
+      </w:rPr>
+    </w:lvl>
+    <w:lvl w:ilvl="3" w:tplc="04190001" w:tentative="1">
+      <w:start w:val="1"/>
+      <w:numFmt w:val="bullet"/>
+      <w:lvlText w:val=""/>
+      <w:lvlJc w:val="left"/>
+      <w:pPr>
+        <w:ind w:left="3589" w:hanging="360"/>
+      </w:pPr>
+      <w:rPr>
+        <w:rFonts w:ascii="Symbol" w:hAnsi="Symbol" w:hint="default"/>
+      </w:rPr>
+    </w:lvl>
+    <w:lvl w:ilvl="4" w:tplc="04190003" w:tentative="1">
+      <w:start w:val="1"/>
+      <w:numFmt w:val="bullet"/>
+      <w:lvlText w:val="o"/>
+      <w:lvlJc w:val="left"/>
+      <w:pPr>
+        <w:ind w:left="4309" w:hanging="360"/>
+      </w:pPr>
+      <w:rPr>
+        <w:rFonts w:ascii="Courier New" w:hAnsi="Courier New" w:cs="Courier New" w:hint="default"/>
+      </w:rPr>
+    </w:lvl>
+    <w:lvl w:ilvl="5" w:tplc="04190005" w:tentative="1">
+      <w:start w:val="1"/>
+      <w:numFmt w:val="bullet"/>
+      <w:lvlText w:val=""/>
+      <w:lvlJc w:val="left"/>
+      <w:pPr>
+        <w:ind w:left="5029" w:hanging="360"/>
+      </w:pPr>
+      <w:rPr>
+        <w:rFonts w:ascii="Wingdings" w:hAnsi="Wingdings" w:hint="default"/>
+      </w:rPr>
+    </w:lvl>
+    <w:lvl w:ilvl="6" w:tplc="04190001" w:tentative="1">
+      <w:start w:val="1"/>
+      <w:numFmt w:val="bullet"/>
+      <w:lvlText w:val=""/>
+      <w:lvlJc w:val="left"/>
+      <w:pPr>
+        <w:ind w:left="5749" w:hanging="360"/>
+      </w:pPr>
+      <w:rPr>
+        <w:rFonts w:ascii="Symbol" w:hAnsi="Symbol" w:hint="default"/>
+      </w:rPr>
+    </w:lvl>
+    <w:lvl w:ilvl="7" w:tplc="04190003" w:tentative="1">
+      <w:start w:val="1"/>
+      <w:numFmt w:val="bullet"/>
+      <w:lvlText w:val="o"/>
+      <w:lvlJc w:val="left"/>
+      <w:pPr>
+        <w:ind w:left="6469" w:hanging="360"/>
+      </w:pPr>
+      <w:rPr>
+        <w:rFonts w:ascii="Courier New" w:hAnsi="Courier New" w:cs="Courier New" w:hint="default"/>
+      </w:rPr>
+    </w:lvl>
+    <w:lvl w:ilvl="8" w:tplc="04190005" w:tentative="1">
+      <w:start w:val="1"/>
+      <w:numFmt w:val="bullet"/>
+      <w:lvlText w:val=""/>
+      <w:lvlJc w:val="left"/>
+      <w:pPr>
+        <w:ind w:left="7189" w:hanging="360"/>
+      </w:pPr>
+      <w:rPr>
+        <w:rFonts w:ascii="Wingdings" w:hAnsi="Wingdings" w:hint="default"/>
+      </w:rPr>
+    </w:lvl>
+  </w:abstractNum>
+  <w:abstractNum w:abstractNumId="5" w15:restartNumberingAfterBreak="0">
+    <w:nsid w:val="5D3628B2"/>
+    <w:multiLevelType w:val="hybridMultilevel"/>
+    <w:tmpl w:val="9E0CD298"/>
+    <w:lvl w:ilvl="0" w:tplc="1024863E">
+      <w:start w:val="1"/>
+      <w:numFmt w:val="bullet"/>
+      <w:suff w:val="space"/>
+      <w:lvlText w:val=""/>
+      <w:lvlJc w:val="left"/>
+      <w:pPr>
+        <w:ind w:left="709" w:firstLine="0"/>
+      </w:pPr>
+      <w:rPr>
+        <w:rFonts w:ascii="Symbol" w:hAnsi="Symbol" w:hint="default"/>
+      </w:rPr>
+    </w:lvl>
+    <w:lvl w:ilvl="1" w:tplc="04190003" w:tentative="1">
+      <w:start w:val="1"/>
+      <w:numFmt w:val="bullet"/>
+      <w:lvlText w:val="o"/>
+      <w:lvlJc w:val="left"/>
+      <w:pPr>
+        <w:ind w:left="1440" w:hanging="360"/>
+      </w:pPr>
+      <w:rPr>
+        <w:rFonts w:ascii="Courier New" w:hAnsi="Courier New" w:cs="Courier New" w:hint="default"/>
+      </w:rPr>
+    </w:lvl>
+    <w:lvl w:ilvl="2" w:tplc="04190005" w:tentative="1">
+      <w:start w:val="1"/>
+      <w:numFmt w:val="bullet"/>
+      <w:lvlText w:val=""/>
+      <w:lvlJc w:val="left"/>
+      <w:pPr>
+        <w:ind w:left="2160" w:hanging="360"/>
+      </w:pPr>
+      <w:rPr>
+        <w:rFonts w:ascii="Wingdings" w:hAnsi="Wingdings" w:hint="default"/>
+      </w:rPr>
+    </w:lvl>
+    <w:lvl w:ilvl="3" w:tplc="04190001" w:tentative="1">
+      <w:start w:val="1"/>
+      <w:numFmt w:val="bullet"/>
+      <w:lvlText w:val=""/>
+      <w:lvlJc w:val="left"/>
+      <w:pPr>
+        <w:ind w:left="2880" w:hanging="360"/>
+      </w:pPr>
+      <w:rPr>
+        <w:rFonts w:ascii="Symbol" w:hAnsi="Symbol" w:hint="default"/>
+      </w:rPr>
+    </w:lvl>
+    <w:lvl w:ilvl="4" w:tplc="04190003" w:tentative="1">
+      <w:start w:val="1"/>
+      <w:numFmt w:val="bullet"/>
+      <w:lvlText w:val="o"/>
+      <w:lvlJc w:val="left"/>
+      <w:pPr>
+        <w:ind w:left="3600" w:hanging="360"/>
+      </w:pPr>
+      <w:rPr>
+        <w:rFonts w:ascii="Courier New" w:hAnsi="Courier New" w:cs="Courier New" w:hint="default"/>
+      </w:rPr>
+    </w:lvl>
+    <w:lvl w:ilvl="5" w:tplc="04190005" w:tentative="1">
+      <w:start w:val="1"/>
+      <w:numFmt w:val="bullet"/>
+      <w:lvlText w:val=""/>
+      <w:lvlJc w:val="left"/>
+      <w:pPr>
+        <w:ind w:left="4320" w:hanging="360"/>
+      </w:pPr>
+      <w:rPr>
+        <w:rFonts w:ascii="Wingdings" w:hAnsi="Wingdings" w:hint="default"/>
+      </w:rPr>
+    </w:lvl>
+    <w:lvl w:ilvl="6" w:tplc="04190001" w:tentative="1">
+      <w:start w:val="1"/>
+      <w:numFmt w:val="bullet"/>
+      <w:lvlText w:val=""/>
+      <w:lvlJc w:val="left"/>
+      <w:pPr>
+        <w:ind w:left="5040" w:hanging="360"/>
+      </w:pPr>
+      <w:rPr>
+        <w:rFonts w:ascii="Symbol" w:hAnsi="Symbol" w:hint="default"/>
+      </w:rPr>
+    </w:lvl>
+    <w:lvl w:ilvl="7" w:tplc="04190003" w:tentative="1">
+      <w:start w:val="1"/>
+      <w:numFmt w:val="bullet"/>
+      <w:lvlText w:val="o"/>
+      <w:lvlJc w:val="left"/>
+      <w:pPr>
+        <w:ind w:left="5760" w:hanging="360"/>
+      </w:pPr>
+      <w:rPr>
+        <w:rFonts w:ascii="Courier New" w:hAnsi="Courier New" w:cs="Courier New" w:hint="default"/>
+      </w:rPr>
+    </w:lvl>
+    <w:lvl w:ilvl="8" w:tplc="04190005" w:tentative="1">
+      <w:start w:val="1"/>
+      <w:numFmt w:val="bullet"/>
+      <w:lvlText w:val=""/>
+      <w:lvlJc w:val="left"/>
+      <w:pPr>
+        <w:ind w:left="6480" w:hanging="360"/>
+      </w:pPr>
+      <w:rPr>
+        <w:rFonts w:ascii="Wingdings" w:hAnsi="Wingdings" w:hint="default"/>
+      </w:rPr>
+    </w:lvl>
+  </w:abstractNum>
+  <w:abstractNum w:abstractNumId="6" w15:restartNumberingAfterBreak="0">
+    <w:nsid w:val="6E4050E8"/>
+    <w:multiLevelType w:val="hybridMultilevel"/>
+    <w:tmpl w:val="6160F6CC"/>
+    <w:lvl w:ilvl="0" w:tplc="030AEC5E">
+      <w:start w:val="1"/>
+      <w:numFmt w:val="bullet"/>
+      <w:suff w:val="space"/>
+      <w:lvlText w:val=""/>
+      <w:lvlJc w:val="left"/>
+      <w:pPr>
+        <w:ind w:left="709" w:firstLine="0"/>
+      </w:pPr>
+      <w:rPr>
+        <w:rFonts w:ascii="Symbol" w:hAnsi="Symbol" w:hint="default"/>
+      </w:rPr>
+    </w:lvl>
+    <w:lvl w:ilvl="1" w:tplc="04190003">
+      <w:start w:val="1"/>
+      <w:numFmt w:val="bullet"/>
+      <w:lvlText w:val="o"/>
+      <w:lvlJc w:val="left"/>
+      <w:pPr>
+        <w:ind w:left="1440" w:hanging="360"/>
+      </w:pPr>
+      <w:rPr>
+        <w:rFonts w:ascii="Courier New" w:hAnsi="Courier New" w:cs="Courier New" w:hint="default"/>
+      </w:rPr>
+    </w:lvl>
+    <w:lvl w:ilvl="2" w:tplc="04190005">
+      <w:start w:val="1"/>
+      <w:numFmt w:val="bullet"/>
+      <w:lvlText w:val=""/>
+      <w:lvlJc w:val="left"/>
+      <w:pPr>
+        <w:ind w:left="2160" w:hanging="360"/>
+      </w:pPr>
+      <w:rPr>
+        <w:rFonts w:ascii="Wingdings" w:hAnsi="Wingdings" w:hint="default"/>
+      </w:rPr>
+    </w:lvl>
+    <w:lvl w:ilvl="3" w:tplc="04190001" w:tentative="1">
+      <w:start w:val="1"/>
+      <w:numFmt w:val="bullet"/>
+      <w:lvlText w:val=""/>
+      <w:lvlJc w:val="left"/>
+      <w:pPr>
+        <w:ind w:left="2880" w:hanging="360"/>
+      </w:pPr>
+      <w:rPr>
+        <w:rFonts w:ascii="Symbol" w:hAnsi="Symbol" w:hint="default"/>
+      </w:rPr>
+    </w:lvl>
+    <w:lvl w:ilvl="4" w:tplc="04190003" w:tentative="1">
+      <w:start w:val="1"/>
+      <w:numFmt w:val="bullet"/>
+      <w:lvlText w:val="o"/>
+      <w:lvlJc w:val="left"/>
+      <w:pPr>
+        <w:ind w:left="3600" w:hanging="360"/>
+      </w:pPr>
+      <w:rPr>
+        <w:rFonts w:ascii="Courier New" w:hAnsi="Courier New" w:cs="Courier New" w:hint="default"/>
+      </w:rPr>
+    </w:lvl>
+    <w:lvl w:ilvl="5" w:tplc="04190005" w:tentative="1">
+      <w:start w:val="1"/>
+      <w:numFmt w:val="bullet"/>
+      <w:lvlText w:val=""/>
+      <w:lvlJc w:val="left"/>
+      <w:pPr>
+        <w:ind w:left="4320" w:hanging="360"/>
+      </w:pPr>
+      <w:rPr>
+        <w:rFonts w:ascii="Wingdings" w:hAnsi="Wingdings" w:hint="default"/>
+      </w:rPr>
+    </w:lvl>
+    <w:lvl w:ilvl="6" w:tplc="04190001" w:tentative="1">
+      <w:start w:val="1"/>
+      <w:numFmt w:val="bullet"/>
+      <w:lvlText w:val=""/>
+      <w:lvlJc w:val="left"/>
+      <w:pPr>
+        <w:ind w:left="5040" w:hanging="360"/>
+      </w:pPr>
+      <w:rPr>
+        <w:rFonts w:ascii="Symbol" w:hAnsi="Symbol" w:hint="default"/>
+      </w:rPr>
+    </w:lvl>
+    <w:lvl w:ilvl="7" w:tplc="04190003" w:tentative="1">
+      <w:start w:val="1"/>
+      <w:numFmt w:val="bullet"/>
+      <w:lvlText w:val="o"/>
+      <w:lvlJc w:val="left"/>
+      <w:pPr>
+        <w:ind w:left="5760" w:hanging="360"/>
+      </w:pPr>
+      <w:rPr>
+        <w:rFonts w:ascii="Courier New" w:hAnsi="Courier New" w:cs="Courier New" w:hint="default"/>
+      </w:rPr>
+    </w:lvl>
+    <w:lvl w:ilvl="8" w:tplc="04190005" w:tentative="1">
+      <w:start w:val="1"/>
+      <w:numFmt w:val="bullet"/>
+      <w:lvlText w:val=""/>
+      <w:lvlJc w:val="left"/>
+      <w:pPr>
+        <w:ind w:left="6480" w:hanging="360"/>
+      </w:pPr>
+      <w:rPr>
+        <w:rFonts w:ascii="Wingdings" w:hAnsi="Wingdings" w:hint="default"/>
+      </w:rPr>
+    </w:lvl>
+  </w:abstractNum>
   <w:num w:numId="1">
+    <w:abstractNumId w:val="3"/>
+  </w:num>
+  <w:num w:numId="2">
+    <w:abstractNumId w:val="2"/>
+  </w:num>
+  <w:num w:numId="3">
+    <w:abstractNumId w:val="1"/>
+  </w:num>
+  <w:num w:numId="4">
     <w:abstractNumId w:val="0"/>
+  </w:num>
+  <w:num w:numId="5">
+    <w:abstractNumId w:val="6"/>
+  </w:num>
+  <w:num w:numId="6">
+    <w:abstractNumId w:val="5"/>
+  </w:num>
+  <w:num w:numId="7">
+    <w:abstractNumId w:val="4"/>
   </w:num>
 </w:numbering>
 </file>
 
 <file path=word/styles.xml><?xml version="1.0" encoding="utf-8"?>
-<w:styles xmlns:mc="http://schemas.openxmlformats.org/markup-compatibility/2006" xmlns:r="http://schemas.openxmlformats.org/officeDocument/2006/relationships" xmlns:w="http://schemas.openxmlformats.org/wordprocessingml/2006/main" xmlns:w14="http://schemas.microsoft.com/office/word/2010/wordml" xmlns:w15="http://schemas.microsoft.com/office/word/2012/wordml" xmlns:w16se="http://schemas.microsoft.com/office/word/2015/wordml/symex" mc:Ignorable="w14 w15 w16se">
+<w:styles xmlns:mc="http://schemas.openxmlformats.org/markup-compatibility/2006" xmlns:r="http://schemas.openxmlformats.org/officeDocument/2006/relationships" xmlns:w="http://schemas.openxmlformats.org/wordprocessingml/2006/main" xmlns:w14="http://schemas.microsoft.com/office/word/2010/wordml" xmlns:w15="http://schemas.microsoft.com/office/word/2012/wordml" xmlns:w16cex="http://schemas.microsoft.com/office/word/2018/wordml/cex" xmlns:w16cid="http://schemas.microsoft.com/office/word/2016/wordml/cid" xmlns:w16="http://schemas.microsoft.com/office/word/2018/wordml" xmlns:w16sdtdh="http://schemas.microsoft.com/office/word/2020/wordml/sdtdatahash" xmlns:w16se="http://schemas.microsoft.com/office/word/2015/wordml/symex" mc:Ignorable="w14 w15 w16se w16cid w16 w16cex w16sdtdh">
   <w:docDefaults>
     <w:rPrDefault>
       <w:rPr>
@@ -3470,7 +6774,7 @@
       </w:pPr>
     </w:pPrDefault>
   </w:docDefaults>
-  <w:latentStyles w:defLockedState="0" w:defUIPriority="99" w:defSemiHidden="0" w:defUnhideWhenUsed="0" w:defQFormat="0" w:count="371">
+  <w:latentStyles w:defLockedState="0" w:defUIPriority="99" w:defSemiHidden="0" w:defUnhideWhenUsed="0" w:defQFormat="0" w:count="376">
     <w:lsdException w:name="Normal" w:uiPriority="0" w:qFormat="1"/>
     <w:lsdException w:name="heading 1" w:uiPriority="9" w:qFormat="1"/>
     <w:lsdException w:name="heading 2" w:semiHidden="1" w:uiPriority="9" w:unhideWhenUsed="1" w:qFormat="1"/>
@@ -3576,7 +6880,6 @@
     <w:lsdException w:name="HTML Sample" w:semiHidden="1" w:unhideWhenUsed="1"/>
     <w:lsdException w:name="HTML Typewriter" w:semiHidden="1" w:unhideWhenUsed="1"/>
     <w:lsdException w:name="HTML Variable" w:semiHidden="1" w:unhideWhenUsed="1"/>
-    <w:lsdException w:name="Normal Table" w:semiHidden="1" w:unhideWhenUsed="1"/>
     <w:lsdException w:name="annotation subject" w:semiHidden="1" w:unhideWhenUsed="1"/>
     <w:lsdException w:name="No List" w:semiHidden="1" w:unhideWhenUsed="1"/>
     <w:lsdException w:name="Outline List 1" w:semiHidden="1" w:unhideWhenUsed="1"/>
@@ -3619,11 +6922,8 @@
     <w:lsdException w:name="Table Contemporary" w:semiHidden="1" w:unhideWhenUsed="1"/>
     <w:lsdException w:name="Table Elegant" w:semiHidden="1" w:unhideWhenUsed="1"/>
     <w:lsdException w:name="Table Professional" w:semiHidden="1" w:unhideWhenUsed="1"/>
-    <w:lsdException w:name="Table Subtle 1" w:semiHidden="1" w:unhideWhenUsed="1"/>
     <w:lsdException w:name="Table Subtle 2" w:semiHidden="1" w:unhideWhenUsed="1"/>
     <w:lsdException w:name="Table Web 1" w:semiHidden="1" w:unhideWhenUsed="1"/>
-    <w:lsdException w:name="Table Web 2" w:semiHidden="1" w:unhideWhenUsed="1"/>
-    <w:lsdException w:name="Table Web 3" w:semiHidden="1" w:unhideWhenUsed="1"/>
     <w:lsdException w:name="Balloon Text" w:semiHidden="1" w:unhideWhenUsed="1"/>
     <w:lsdException w:name="Table Grid" w:uiPriority="39"/>
     <w:lsdException w:name="Table Theme" w:semiHidden="1" w:unhideWhenUsed="1"/>
@@ -3650,7 +6950,7 @@
     <w:lsdException w:name="Medium Shading 2 Accent 1" w:uiPriority="64"/>
     <w:lsdException w:name="Medium List 1 Accent 1" w:uiPriority="65"/>
     <w:lsdException w:name="Revision" w:semiHidden="1"/>
-    <w:lsdException w:name="List Paragraph" w:uiPriority="34" w:qFormat="1"/>
+    <w:lsdException w:name="List Paragraph" w:uiPriority="0" w:qFormat="1"/>
     <w:lsdException w:name="Quote" w:uiPriority="29" w:qFormat="1"/>
     <w:lsdException w:name="Intense Quote" w:uiPriority="30" w:qFormat="1"/>
     <w:lsdException w:name="Medium List 2 Accent 1" w:uiPriority="66"/>
@@ -3842,6 +7142,11 @@
     <w:lsdException w:name="List Table 5 Dark Accent 6" w:uiPriority="50"/>
     <w:lsdException w:name="List Table 6 Colorful Accent 6" w:uiPriority="51"/>
     <w:lsdException w:name="List Table 7 Colorful Accent 6" w:uiPriority="52"/>
+    <w:lsdException w:name="Mention" w:semiHidden="1" w:unhideWhenUsed="1"/>
+    <w:lsdException w:name="Smart Hyperlink" w:semiHidden="1" w:unhideWhenUsed="1"/>
+    <w:lsdException w:name="Hashtag" w:semiHidden="1" w:unhideWhenUsed="1"/>
+    <w:lsdException w:name="Unresolved Mention" w:semiHidden="1" w:unhideWhenUsed="1"/>
+    <w:lsdException w:name="Smart Link" w:semiHidden="1" w:unhideWhenUsed="1"/>
   </w:latentStyles>
   <w:style w:type="paragraph" w:default="1" w:styleId="a">
     <w:name w:val="Normal"/>
@@ -3958,6 +7263,7 @@
   <w:style w:type="character" w:default="1" w:styleId="a0">
     <w:name w:val="Default Paragraph Font"/>
     <w:uiPriority w:val="1"/>
+    <w:semiHidden/>
     <w:unhideWhenUsed/>
   </w:style>
   <w:style w:type="table" w:default="1" w:styleId="a1">
@@ -4084,8 +7390,9 @@
   </w:style>
   <w:style w:type="paragraph" w:styleId="a5">
     <w:name w:val="List Paragraph"/>
+    <w:aliases w:val="подрисуночная подпись,Содержание"/>
     <w:basedOn w:val="a"/>
-    <w:uiPriority w:val="34"/>
+    <w:link w:val="a6"/>
     <w:qFormat/>
     <w:rsid w:val="00BA5CE8"/>
     <w:pPr>
@@ -4093,7 +7400,7 @@
       <w:contextualSpacing/>
     </w:pPr>
   </w:style>
-  <w:style w:type="paragraph" w:styleId="a6">
+  <w:style w:type="paragraph" w:styleId="a7">
     <w:name w:val="caption"/>
     <w:basedOn w:val="a"/>
     <w:next w:val="a"/>
@@ -4112,7 +7419,7 @@
       <w:szCs w:val="18"/>
     </w:rPr>
   </w:style>
-  <w:style w:type="paragraph" w:customStyle="1" w:styleId="a7">
+  <w:style w:type="paragraph" w:customStyle="1" w:styleId="a8">
     <w:name w:val="Подпись под рисунком по БГТУ"/>
     <w:basedOn w:val="a"/>
     <w:autoRedefine/>
@@ -4125,6 +7432,18 @@
     </w:pPr>
     <w:rPr>
       <w:sz w:val="24"/>
+    </w:rPr>
+  </w:style>
+  <w:style w:type="character" w:customStyle="1" w:styleId="a6">
+    <w:name w:val="Абзац списка Знак"/>
+    <w:aliases w:val="подрисуночная подпись Знак,Содержание Знак"/>
+    <w:basedOn w:val="a0"/>
+    <w:link w:val="a5"/>
+    <w:rsid w:val="00C0465B"/>
+    <w:rPr>
+      <w:rFonts w:ascii="Times New Roman" w:eastAsia="Arial" w:hAnsi="Times New Roman" w:cs="Arial"/>
+      <w:sz w:val="28"/>
+      <w:lang w:val="en-US"/>
     </w:rPr>
   </w:style>
 </w:styles>

--- a/LB6/Фурсик_Андрей_ЛБ6_Отчёт.docx
+++ b/LB6/Фурсик_Андрей_ЛБ6_Отчёт.docx
@@ -996,7 +996,6 @@
       <w:r>
         <w:rPr>
           <w:noProof/>
-          <w:lang w:val="ru-RU"/>
         </w:rPr>
         <w:t>1</w:t>
       </w:r>
@@ -1007,7 +1006,19 @@
         <w:rPr>
           <w:lang w:val="ru-RU"/>
         </w:rPr>
-        <w:t>.1. - Компонент</w:t>
+        <w:t xml:space="preserve">.1 </w:t>
+      </w:r>
+      <w:r>
+        <w:rPr>
+          <w:lang w:val="ru-RU"/>
+        </w:rPr>
+        <w:t>–</w:t>
+      </w:r>
+      <w:r>
+        <w:rPr>
+          <w:lang w:val="ru-RU"/>
+        </w:rPr>
+        <w:t xml:space="preserve"> Компонент</w:t>
       </w:r>
     </w:p>
     <w:p>
@@ -1141,7 +1152,6 @@
       <w:r>
         <w:rPr>
           <w:noProof/>
-          <w:lang w:val="ru-RU"/>
         </w:rPr>
         <w:t>2</w:t>
       </w:r>
@@ -1152,7 +1162,19 @@
         <w:rPr>
           <w:lang w:val="ru-RU"/>
         </w:rPr>
-        <w:t>. - Значок компонента</w:t>
+        <w:t xml:space="preserve"> </w:t>
+      </w:r>
+      <w:r>
+        <w:rPr>
+          <w:lang w:val="ru-RU"/>
+        </w:rPr>
+        <w:t>–</w:t>
+      </w:r>
+      <w:r>
+        <w:rPr>
+          <w:lang w:val="ru-RU"/>
+        </w:rPr>
+        <w:t xml:space="preserve"> Значок компонента</w:t>
       </w:r>
     </w:p>
     <w:p>
@@ -1296,7 +1318,19 @@
         <w:rPr>
           <w:lang w:val="ru-RU"/>
         </w:rPr>
-        <w:t>. - Значок компонента и стереотип компонента</w:t>
+        <w:t xml:space="preserve"> </w:t>
+      </w:r>
+      <w:r>
+        <w:rPr>
+          <w:lang w:val="ru-RU"/>
+        </w:rPr>
+        <w:t>–</w:t>
+      </w:r>
+      <w:r>
+        <w:rPr>
+          <w:lang w:val="ru-RU"/>
+        </w:rPr>
+        <w:t xml:space="preserve"> Значок компонента и стереотип компонента</w:t>
       </w:r>
     </w:p>
     <w:p>
@@ -1440,7 +1474,19 @@
         <w:rPr>
           <w:lang w:val="ru-RU"/>
         </w:rPr>
-        <w:t>. - Предоставляемый и требуемый интерфейс</w:t>
+        <w:t xml:space="preserve"> </w:t>
+      </w:r>
+      <w:r>
+        <w:rPr>
+          <w:lang w:val="ru-RU"/>
+        </w:rPr>
+        <w:t>–</w:t>
+      </w:r>
+      <w:r>
+        <w:rPr>
+          <w:lang w:val="ru-RU"/>
+        </w:rPr>
+        <w:t xml:space="preserve"> Предоставляемый и требуемый интерфейс</w:t>
       </w:r>
     </w:p>
     <w:p>
@@ -1587,7 +1633,6 @@
       <w:r>
         <w:rPr>
           <w:noProof/>
-          <w:lang w:val="ru-RU"/>
         </w:rPr>
         <w:t>5</w:t>
       </w:r>
@@ -1598,7 +1643,19 @@
         <w:rPr>
           <w:lang w:val="ru-RU"/>
         </w:rPr>
-        <w:t>. - Порт</w:t>
+        <w:t xml:space="preserve"> </w:t>
+      </w:r>
+      <w:r>
+        <w:rPr>
+          <w:lang w:val="ru-RU"/>
+        </w:rPr>
+        <w:t>–</w:t>
+      </w:r>
+      <w:r>
+        <w:rPr>
+          <w:lang w:val="ru-RU"/>
+        </w:rPr>
+        <w:t xml:space="preserve"> Порт</w:t>
       </w:r>
     </w:p>
     <w:p>
@@ -1738,7 +1795,6 @@
       <w:r>
         <w:rPr>
           <w:noProof/>
-          <w:lang w:val="ru-RU"/>
         </w:rPr>
         <w:t>6</w:t>
       </w:r>
@@ -1749,7 +1805,19 @@
         <w:rPr>
           <w:lang w:val="ru-RU"/>
         </w:rPr>
-        <w:t>. - Зависимости</w:t>
+        <w:t xml:space="preserve"> </w:t>
+      </w:r>
+      <w:r>
+        <w:rPr>
+          <w:lang w:val="ru-RU"/>
+        </w:rPr>
+        <w:t>–</w:t>
+      </w:r>
+      <w:r>
+        <w:rPr>
+          <w:lang w:val="ru-RU"/>
+        </w:rPr>
+        <w:t xml:space="preserve"> Зависимости</w:t>
       </w:r>
     </w:p>
     <w:p>
@@ -1956,7 +2024,6 @@
       <w:r>
         <w:rPr>
           <w:noProof/>
-          <w:lang w:val="ru-RU"/>
         </w:rPr>
         <w:t>7</w:t>
       </w:r>
@@ -1967,7 +2034,19 @@
         <w:rPr>
           <w:lang w:val="ru-RU"/>
         </w:rPr>
-        <w:t>. - Узел</w:t>
+        <w:t xml:space="preserve"> </w:t>
+      </w:r>
+      <w:r>
+        <w:rPr>
+          <w:lang w:val="ru-RU"/>
+        </w:rPr>
+        <w:t>–</w:t>
+      </w:r>
+      <w:r>
+        <w:rPr>
+          <w:lang w:val="ru-RU"/>
+        </w:rPr>
+        <w:t xml:space="preserve"> Узел</w:t>
       </w:r>
     </w:p>
     <w:p>
@@ -2106,7 +2185,6 @@
       <w:r>
         <w:rPr>
           <w:noProof/>
-          <w:lang w:val="ru-RU"/>
         </w:rPr>
         <w:t>8</w:t>
       </w:r>
@@ -2117,7 +2195,19 @@
         <w:rPr>
           <w:lang w:val="ru-RU"/>
         </w:rPr>
-        <w:t>. - Артефакт</w:t>
+        <w:t xml:space="preserve"> </w:t>
+      </w:r>
+      <w:r>
+        <w:rPr>
+          <w:lang w:val="ru-RU"/>
+        </w:rPr>
+        <w:t>–</w:t>
+      </w:r>
+      <w:r>
+        <w:rPr>
+          <w:lang w:val="ru-RU"/>
+        </w:rPr>
+        <w:t xml:space="preserve"> Артефакт</w:t>
       </w:r>
     </w:p>
     <w:p>
@@ -2258,7 +2348,6 @@
       <w:r>
         <w:rPr>
           <w:noProof/>
-          <w:lang w:val="ru-RU"/>
         </w:rPr>
         <w:t>9</w:t>
       </w:r>
@@ -2269,7 +2358,19 @@
         <w:rPr>
           <w:lang w:val="ru-RU"/>
         </w:rPr>
-        <w:t>. - Коммуникационная ассоциация</w:t>
+        <w:t xml:space="preserve"> </w:t>
+      </w:r>
+      <w:r>
+        <w:rPr>
+          <w:lang w:val="ru-RU"/>
+        </w:rPr>
+        <w:t>–</w:t>
+      </w:r>
+      <w:r>
+        <w:rPr>
+          <w:lang w:val="ru-RU"/>
+        </w:rPr>
+        <w:t xml:space="preserve"> Коммуникационная ассоциация</w:t>
       </w:r>
     </w:p>
     <w:p>
@@ -2420,7 +2521,6 @@
       <w:r>
         <w:rPr>
           <w:noProof/>
-          <w:lang w:val="ru-RU"/>
         </w:rPr>
         <w:t>10</w:t>
       </w:r>
@@ -2431,7 +2531,19 @@
         <w:rPr>
           <w:lang w:val="ru-RU"/>
         </w:rPr>
-        <w:t>. - Устройство</w:t>
+        <w:t xml:space="preserve"> </w:t>
+      </w:r>
+      <w:r>
+        <w:rPr>
+          <w:lang w:val="ru-RU"/>
+        </w:rPr>
+        <w:t>–</w:t>
+      </w:r>
+      <w:r>
+        <w:rPr>
+          <w:lang w:val="ru-RU"/>
+        </w:rPr>
+        <w:t xml:space="preserve"> Устройство</w:t>
       </w:r>
     </w:p>
     <w:p>
@@ -2609,7 +2721,6 @@
       <w:r>
         <w:rPr>
           <w:noProof/>
-          <w:lang w:val="ru-RU"/>
         </w:rPr>
         <w:t>11</w:t>
       </w:r>
@@ -2620,7 +2731,13 @@
         <w:rPr>
           <w:lang w:val="ru-RU"/>
         </w:rPr>
-        <w:t>. - Спецификация развёртывания</w:t>
+        <w:t xml:space="preserve"> –</w:t>
+      </w:r>
+      <w:r>
+        <w:rPr>
+          <w:lang w:val="ru-RU"/>
+        </w:rPr>
+        <w:t xml:space="preserve"> Спецификация развёртывания</w:t>
       </w:r>
     </w:p>
     <w:p>
@@ -5382,6 +5499,7 @@
           <w:right w:val="none" w:sz="0" w:space="0" w:color="auto"/>
           <w:between w:val="none" w:sz="0" w:space="0" w:color="auto"/>
         </w:pBdr>
+        <w:ind w:left="0" w:firstLine="709"/>
         <w:rPr>
           <w:rFonts w:cs="Times New Roman"/>
           <w:szCs w:val="28"/>
@@ -5423,6 +5541,7 @@
           <w:right w:val="none" w:sz="0" w:space="0" w:color="auto"/>
           <w:between w:val="none" w:sz="0" w:space="0" w:color="auto"/>
         </w:pBdr>
+        <w:ind w:left="0" w:firstLine="709"/>
         <w:rPr>
           <w:rFonts w:cs="Times New Roman"/>
           <w:szCs w:val="28"/>
@@ -5494,6 +5613,7 @@
           <w:right w:val="none" w:sz="0" w:space="0" w:color="auto"/>
           <w:between w:val="none" w:sz="0" w:space="0" w:color="auto"/>
         </w:pBdr>
+        <w:ind w:left="0" w:firstLine="709"/>
         <w:rPr>
           <w:rFonts w:cs="Times New Roman"/>
           <w:szCs w:val="28"/>
@@ -5562,6 +5682,7 @@
           <w:right w:val="none" w:sz="0" w:space="0" w:color="auto"/>
           <w:between w:val="none" w:sz="0" w:space="0" w:color="auto"/>
         </w:pBdr>
+        <w:ind w:left="0" w:firstLine="709"/>
         <w:rPr>
           <w:rFonts w:cs="Times New Roman"/>
           <w:szCs w:val="28"/>
@@ -5751,16 +5872,13 @@
         <w:rPr>
           <w:lang w:val="ru-RU"/>
         </w:rPr>
-        <w:t xml:space="preserve">Для создания блок схем по стандарту </w:t>
-      </w:r>
-      <w:r>
-        <w:t>IDEF</w:t>
-      </w:r>
-      <w:r>
-        <w:rPr>
-          <w:lang w:val="ru-RU"/>
-        </w:rPr>
-        <w:t xml:space="preserve">0 </w:t>
+        <w:t xml:space="preserve">Для создания </w:t>
+      </w:r>
+      <w:r>
+        <w:rPr>
+          <w:lang w:val="ru-RU"/>
+        </w:rPr>
+        <w:t xml:space="preserve">диаграммы развёртывания и диаграммы компонентов </w:t>
       </w:r>
       <w:r>
         <w:rPr>
@@ -5922,6 +6040,193 @@
           <w:lang w:val="ru-RU"/>
         </w:rPr>
         <w:t>4. Описание практического задания</w:t>
+      </w:r>
+    </w:p>
+    <w:p>
+      <w:pPr>
+        <w:rPr>
+          <w:lang w:val="ru-RU"/>
+        </w:rPr>
+      </w:pPr>
+      <w:r>
+        <w:rPr>
+          <w:lang w:val="ru-RU"/>
+        </w:rPr>
+        <w:t>Данная диаграмма описывает физические компоненты системы. На ней мы видим, как именно у нас будет представлен тот или иной компонент в конечном виде (файл, набор библиотек и т.д.). Здесь мы обозначаем устройства, которые могут взаимодействовать со средами. В нашем случае 3 компонента</w:t>
+      </w:r>
+      <w:r>
+        <w:rPr>
+          <w:lang w:val="ru-RU"/>
+        </w:rPr>
+        <w:t xml:space="preserve"> </w:t>
+      </w:r>
+      <w:r>
+        <w:rPr>
+          <w:lang w:val="ru-RU"/>
+        </w:rPr>
+        <w:t xml:space="preserve">(мобильный клиент, веб-клиент и база данных) взаимодействуют с сервером по стеку протоколов </w:t>
+      </w:r>
+      <w:r>
+        <w:t>TCP</w:t>
+      </w:r>
+      <w:r>
+        <w:rPr>
+          <w:lang w:val="ru-RU"/>
+        </w:rPr>
+        <w:t>/</w:t>
+      </w:r>
+      <w:r>
+        <w:t>IP</w:t>
+      </w:r>
+      <w:r>
+        <w:rPr>
+          <w:lang w:val="ru-RU"/>
+        </w:rPr>
+        <w:t>. Сервер же в свою очередь обрабатывает приходящие к нему запросы при помощи тех компонент, которые мы в нём обозначили</w:t>
+      </w:r>
+      <w:r>
+        <w:rPr>
+          <w:lang w:val="ru-RU"/>
+        </w:rPr>
+        <w:t xml:space="preserve"> </w:t>
+      </w:r>
+      <w:r>
+        <w:rPr>
+          <w:lang w:val="ru-RU"/>
+        </w:rPr>
+        <w:t>(</w:t>
+      </w:r>
+      <w:proofErr w:type="spellStart"/>
+      <w:r>
+        <w:t>DbUtils</w:t>
+      </w:r>
+      <w:proofErr w:type="spellEnd"/>
+      <w:r>
+        <w:rPr>
+          <w:lang w:val="ru-RU"/>
+        </w:rPr>
+        <w:t>.</w:t>
+      </w:r>
+      <w:r>
+        <w:t>java</w:t>
+      </w:r>
+      <w:r>
+        <w:rPr>
+          <w:lang w:val="ru-RU"/>
+        </w:rPr>
+        <w:t xml:space="preserve">, </w:t>
+      </w:r>
+      <w:proofErr w:type="spellStart"/>
+      <w:r>
+        <w:t>AuthUtils</w:t>
+      </w:r>
+      <w:proofErr w:type="spellEnd"/>
+      <w:r>
+        <w:rPr>
+          <w:lang w:val="ru-RU"/>
+        </w:rPr>
+        <w:t>.</w:t>
+      </w:r>
+      <w:r>
+        <w:t>java</w:t>
+      </w:r>
+      <w:r>
+        <w:rPr>
+          <w:lang w:val="ru-RU"/>
+        </w:rPr>
+        <w:t xml:space="preserve"> </w:t>
+      </w:r>
+      <w:r>
+        <w:rPr>
+          <w:lang w:val="ru-RU"/>
+        </w:rPr>
+        <w:t>и т.д.).</w:t>
+      </w:r>
+    </w:p>
+    <w:p>
+      <w:pPr>
+        <w:rPr>
+          <w:lang w:val="ru-RU"/>
+        </w:rPr>
+      </w:pPr>
+      <w:r>
+        <w:rPr>
+          <w:lang w:val="ru-RU"/>
+        </w:rPr>
+        <w:t>Конкретная реализация наших устройств и сред описывается при помощи артефактов</w:t>
+      </w:r>
+      <w:r>
+        <w:rPr>
+          <w:lang w:val="ru-RU"/>
+        </w:rPr>
+        <w:t xml:space="preserve"> (прямоугольник с иконкой файла)</w:t>
+      </w:r>
+      <w:r>
+        <w:rPr>
+          <w:lang w:val="ru-RU"/>
+        </w:rPr>
+        <w:t>. Спецификацию устройства или среды мы описываем в правом нижнем углу.</w:t>
+      </w:r>
+    </w:p>
+    <w:p>
+      <w:pPr>
+        <w:pStyle w:val="a3"/>
+        <w:keepNext/>
+      </w:pPr>
+      <w:r>
+        <w:object w:dxaOrig="16320" w:dyaOrig="10009" w14:anchorId="6AA85539">
+          <v:shapetype id="_x0000_t75" coordsize="21600,21600" o:spt="75" o:preferrelative="t" path="m@4@5l@4@11@9@11@9@5xe" filled="f" stroked="f">
+            <v:stroke joinstyle="miter"/>
+            <v:formulas>
+              <v:f eqn="if lineDrawn pixelLineWidth 0"/>
+              <v:f eqn="sum @0 1 0"/>
+              <v:f eqn="sum 0 0 @1"/>
+              <v:f eqn="prod @2 1 2"/>
+              <v:f eqn="prod @3 21600 pixelWidth"/>
+              <v:f eqn="prod @3 21600 pixelHeight"/>
+              <v:f eqn="sum @0 0 1"/>
+              <v:f eqn="prod @6 1 2"/>
+              <v:f eqn="prod @7 21600 pixelWidth"/>
+              <v:f eqn="sum @8 21600 0"/>
+              <v:f eqn="prod @7 21600 pixelHeight"/>
+              <v:f eqn="sum @10 21600 0"/>
+            </v:formulas>
+            <v:path o:extrusionok="f" gradientshapeok="t" o:connecttype="rect"/>
+            <o:lock v:ext="edit" aspectratio="t"/>
+          </v:shapetype>
+          <v:shape id="_x0000_i1025" type="#_x0000_t75" style="width:467.45pt;height:286.9pt" o:ole="">
+            <v:imagedata r:id="rId16" o:title=""/>
+          </v:shape>
+          <o:OLEObject Type="Embed" ProgID="Visio.Drawing.15" ShapeID="_x0000_i1025" DrawAspect="Content" ObjectID="_1698558104" r:id="rId17"/>
+        </w:object>
+      </w:r>
+    </w:p>
+    <w:p>
+      <w:pPr>
+        <w:pStyle w:val="a8"/>
+      </w:pPr>
+      <w:proofErr w:type="spellStart"/>
+      <w:r>
+        <w:t>Рисунок</w:t>
+      </w:r>
+      <w:proofErr w:type="spellEnd"/>
+      <w:r>
+        <w:rPr>
+          <w:lang w:val="ru-RU"/>
+        </w:rPr>
+        <w:t xml:space="preserve"> 4.1 </w:t>
+      </w:r>
+      <w:r>
+        <w:rPr>
+          <w:lang w:val="ru-RU"/>
+        </w:rPr>
+        <w:t>–</w:t>
+      </w:r>
+      <w:r>
+        <w:rPr>
+          <w:lang w:val="ru-RU"/>
+        </w:rPr>
+        <w:t xml:space="preserve"> Диаграмма компонентов и развёртывания</w:t>
       </w:r>
     </w:p>
     <w:sectPr>
@@ -5939,15 +6244,15 @@
   <w:abstractNum w:abstractNumId="0" w15:restartNumberingAfterBreak="0">
     <w:nsid w:val="02CD1F4F"/>
     <w:multiLevelType w:val="hybridMultilevel"/>
-    <w:tmpl w:val="19009086"/>
-    <w:lvl w:ilvl="0" w:tplc="0262AC86">
+    <w:tmpl w:val="641E5CA0"/>
+    <w:lvl w:ilvl="0" w:tplc="89864A36">
       <w:start w:val="1"/>
       <w:numFmt w:val="bullet"/>
       <w:suff w:val="space"/>
       <w:lvlText w:val=""/>
       <w:lvlJc w:val="left"/>
       <w:pPr>
-        <w:ind w:left="0" w:firstLine="709"/>
+        <w:ind w:left="-349" w:firstLine="709"/>
       </w:pPr>
       <w:rPr>
         <w:rFonts w:ascii="Symbol" w:hAnsi="Symbol" w:hint="default"/>
@@ -6053,10 +6358,11 @@
   <w:abstractNum w:abstractNumId="1" w15:restartNumberingAfterBreak="0">
     <w:nsid w:val="174B6032"/>
     <w:multiLevelType w:val="hybridMultilevel"/>
-    <w:tmpl w:val="4ACCF000"/>
-    <w:lvl w:ilvl="0" w:tplc="04190001">
+    <w:tmpl w:val="E4D42E4C"/>
+    <w:lvl w:ilvl="0" w:tplc="1B501FE4">
       <w:start w:val="1"/>
       <w:numFmt w:val="bullet"/>
+      <w:suff w:val="space"/>
       <w:lvlText w:val=""/>
       <w:lvlJc w:val="left"/>
       <w:pPr>
@@ -6393,10 +6699,11 @@
   <w:abstractNum w:abstractNumId="4" w15:restartNumberingAfterBreak="0">
     <w:nsid w:val="5B837E1B"/>
     <w:multiLevelType w:val="hybridMultilevel"/>
-    <w:tmpl w:val="62E09C76"/>
-    <w:lvl w:ilvl="0" w:tplc="36968D46">
+    <w:tmpl w:val="9FB21DEC"/>
+    <w:lvl w:ilvl="0" w:tplc="631A5C7E">
       <w:start w:val="2"/>
       <w:numFmt w:val="bullet"/>
+      <w:suff w:val="space"/>
       <w:lvlText w:val="–"/>
       <w:lvlJc w:val="left"/>
       <w:pPr>
@@ -6508,8 +6815,8 @@
   <w:abstractNum w:abstractNumId="5" w15:restartNumberingAfterBreak="0">
     <w:nsid w:val="5D3628B2"/>
     <w:multiLevelType w:val="hybridMultilevel"/>
-    <w:tmpl w:val="9E0CD298"/>
-    <w:lvl w:ilvl="0" w:tplc="1024863E">
+    <w:tmpl w:val="DBA6EF4A"/>
+    <w:lvl w:ilvl="0" w:tplc="ED2AE676">
       <w:start w:val="1"/>
       <w:numFmt w:val="bullet"/>
       <w:suff w:val="space"/>
@@ -6622,7 +6929,7 @@
   <w:abstractNum w:abstractNumId="6" w15:restartNumberingAfterBreak="0">
     <w:nsid w:val="6E4050E8"/>
     <w:multiLevelType w:val="hybridMultilevel"/>
-    <w:tmpl w:val="6160F6CC"/>
+    <w:tmpl w:val="BA90B01E"/>
     <w:lvl w:ilvl="0" w:tplc="030AEC5E">
       <w:start w:val="1"/>
       <w:numFmt w:val="bullet"/>
@@ -6636,16 +6943,17 @@
         <w:rFonts w:ascii="Symbol" w:hAnsi="Symbol" w:hint="default"/>
       </w:rPr>
     </w:lvl>
-    <w:lvl w:ilvl="1" w:tplc="04190003">
+    <w:lvl w:ilvl="1" w:tplc="AD201076">
       <w:start w:val="1"/>
       <w:numFmt w:val="bullet"/>
+      <w:suff w:val="space"/>
       <w:lvlText w:val="o"/>
       <w:lvlJc w:val="left"/>
       <w:pPr>
         <w:ind w:left="1440" w:hanging="360"/>
       </w:pPr>
       <w:rPr>
-        <w:rFonts w:ascii="Courier New" w:hAnsi="Courier New" w:cs="Courier New" w:hint="default"/>
+        <w:rFonts w:ascii="Courier New" w:hAnsi="Courier New" w:hint="default"/>
       </w:rPr>
     </w:lvl>
     <w:lvl w:ilvl="2" w:tplc="04190005">
@@ -6880,6 +7188,7 @@
     <w:lsdException w:name="HTML Sample" w:semiHidden="1" w:unhideWhenUsed="1"/>
     <w:lsdException w:name="HTML Typewriter" w:semiHidden="1" w:unhideWhenUsed="1"/>
     <w:lsdException w:name="HTML Variable" w:semiHidden="1" w:unhideWhenUsed="1"/>
+    <w:lsdException w:name="Normal Table" w:semiHidden="1" w:unhideWhenUsed="1"/>
     <w:lsdException w:name="annotation subject" w:semiHidden="1" w:unhideWhenUsed="1"/>
     <w:lsdException w:name="No List" w:semiHidden="1" w:unhideWhenUsed="1"/>
     <w:lsdException w:name="Outline List 1" w:semiHidden="1" w:unhideWhenUsed="1"/>
@@ -6922,8 +7231,11 @@
     <w:lsdException w:name="Table Contemporary" w:semiHidden="1" w:unhideWhenUsed="1"/>
     <w:lsdException w:name="Table Elegant" w:semiHidden="1" w:unhideWhenUsed="1"/>
     <w:lsdException w:name="Table Professional" w:semiHidden="1" w:unhideWhenUsed="1"/>
+    <w:lsdException w:name="Table Subtle 1" w:semiHidden="1" w:unhideWhenUsed="1"/>
     <w:lsdException w:name="Table Subtle 2" w:semiHidden="1" w:unhideWhenUsed="1"/>
     <w:lsdException w:name="Table Web 1" w:semiHidden="1" w:unhideWhenUsed="1"/>
+    <w:lsdException w:name="Table Web 2" w:semiHidden="1" w:unhideWhenUsed="1"/>
+    <w:lsdException w:name="Table Web 3" w:semiHidden="1" w:unhideWhenUsed="1"/>
     <w:lsdException w:name="Balloon Text" w:semiHidden="1" w:unhideWhenUsed="1"/>
     <w:lsdException w:name="Table Grid" w:uiPriority="39"/>
     <w:lsdException w:name="Table Theme" w:semiHidden="1" w:unhideWhenUsed="1"/>
